--- a/DeepLearnToolbox使用总结.docx
+++ b/DeepLearnToolbox使用总结.docx
@@ -27,38 +27,10 @@
       </w:r>
     </w:p>
     <w:p>
-      <w:pPr>
-        <w:widowControl/>
-        <w:pBdr>
-          <w:bottom w:val="single" w:sz="6" w:space="0" w:color="DDDDDD"/>
-        </w:pBdr>
-        <w:shd w:val="clear" w:color="auto" w:fill="FFFFFF"/>
-        <w:spacing w:before="100" w:beforeAutospacing="1" w:after="225"/>
-        <w:jc w:val="left"/>
-        <w:outlineLvl w:val="0"/>
-        <w:rPr>
-          <w:rFonts w:ascii="Helvetica" w:eastAsia="宋体" w:hAnsi="Helvetica" w:cs="Helvetica"/>
-          <w:b/>
-          <w:bCs/>
-          <w:color w:val="333333"/>
-          <w:kern w:val="36"/>
-          <w:sz w:val="53"/>
-          <w:szCs w:val="53"/>
-        </w:rPr>
-      </w:pPr>
       <w:bookmarkStart w:id="0" w:name="t0"/>
       <w:bookmarkEnd w:id="0"/>
       <w:proofErr w:type="spellStart"/>
       <w:r>
-        <w:rPr>
-          <w:rFonts w:ascii="Helvetica" w:eastAsia="宋体" w:hAnsi="Helvetica" w:cs="Helvetica"/>
-          <w:b/>
-          <w:bCs/>
-          <w:color w:val="333333"/>
-          <w:kern w:val="36"/>
-          <w:sz w:val="53"/>
-          <w:szCs w:val="53"/>
-        </w:rPr>
         <w:t>DeepLearnToolbox</w:t>
       </w:r>
       <w:proofErr w:type="spellEnd"/>
@@ -149,37 +121,9 @@
       </w:hyperlink>
     </w:p>
     <w:p>
-      <w:pPr>
-        <w:widowControl/>
-        <w:pBdr>
-          <w:bottom w:val="single" w:sz="6" w:space="0" w:color="EEEEEE"/>
-        </w:pBdr>
-        <w:shd w:val="clear" w:color="auto" w:fill="FFFFFF"/>
-        <w:spacing w:before="240" w:after="225"/>
-        <w:jc w:val="left"/>
-        <w:outlineLvl w:val="1"/>
-        <w:rPr>
-          <w:rFonts w:ascii="Helvetica" w:eastAsia="宋体" w:hAnsi="Helvetica" w:cs="Helvetica"/>
-          <w:b/>
-          <w:bCs/>
-          <w:color w:val="333333"/>
-          <w:kern w:val="0"/>
-          <w:sz w:val="42"/>
-          <w:szCs w:val="42"/>
-        </w:rPr>
-      </w:pPr>
       <w:bookmarkStart w:id="1" w:name="t1"/>
       <w:bookmarkEnd w:id="1"/>
       <w:r>
-        <w:rPr>
-          <w:rFonts w:ascii="Helvetica" w:eastAsia="宋体" w:hAnsi="Helvetica" w:cs="Helvetica"/>
-          <w:b/>
-          <w:bCs/>
-          <w:color w:val="333333"/>
-          <w:kern w:val="0"/>
-          <w:sz w:val="42"/>
-          <w:szCs w:val="42"/>
-        </w:rPr>
         <w:t>Directories included in the toolbox</w:t>
       </w:r>
     </w:p>
@@ -563,39 +507,11 @@
       </w:r>
     </w:p>
     <w:p>
-      <w:pPr>
-        <w:widowControl/>
-        <w:pBdr>
-          <w:bottom w:val="single" w:sz="6" w:space="0" w:color="EEEEEE"/>
-        </w:pBdr>
-        <w:shd w:val="clear" w:color="auto" w:fill="FFFFFF"/>
-        <w:spacing w:before="240" w:after="225"/>
-        <w:jc w:val="left"/>
-        <w:outlineLvl w:val="1"/>
-        <w:rPr>
-          <w:rFonts w:ascii="Helvetica" w:eastAsia="宋体" w:hAnsi="Helvetica" w:cs="Helvetica"/>
-          <w:b/>
-          <w:bCs/>
-          <w:color w:val="333333"/>
-          <w:kern w:val="0"/>
-          <w:sz w:val="42"/>
-          <w:szCs w:val="42"/>
-        </w:rPr>
-      </w:pPr>
       <w:bookmarkStart w:id="2" w:name="t2"/>
       <w:bookmarkStart w:id="3" w:name="setup"/>
       <w:bookmarkEnd w:id="2"/>
       <w:bookmarkEnd w:id="3"/>
       <w:r>
-        <w:rPr>
-          <w:rFonts w:ascii="Helvetica" w:eastAsia="宋体" w:hAnsi="Helvetica" w:cs="Helvetica"/>
-          <w:b/>
-          <w:bCs/>
-          <w:color w:val="333333"/>
-          <w:kern w:val="0"/>
-          <w:sz w:val="42"/>
-          <w:szCs w:val="42"/>
-        </w:rPr>
         <w:t>Setup</w:t>
       </w:r>
     </w:p>
@@ -1162,211 +1078,211 @@
           <w:szCs w:val="18"/>
           <w:bdr w:val="none" w:sz="0" w:space="0" w:color="auto" w:frame="1"/>
         </w:rPr>
+        <w:t>    if files(i).</w:t>
+      </w:r>
+      <w:proofErr w:type="spellStart"/>
+      <w:r>
+        <w:rPr>
+          <w:rFonts w:ascii="Consolas" w:eastAsia="宋体" w:hAnsi="Consolas" w:cs="Consolas"/>
+          <w:color w:val="000000"/>
+          <w:kern w:val="0"/>
+          <w:sz w:val="18"/>
+          <w:szCs w:val="18"/>
+          <w:bdr w:val="none" w:sz="0" w:space="0" w:color="auto" w:frame="1"/>
+        </w:rPr>
+        <w:t>isdir</w:t>
+      </w:r>
+      <w:proofErr w:type="spellEnd"/>
+      <w:r>
+        <w:rPr>
+          <w:rFonts w:ascii="Consolas" w:eastAsia="宋体" w:hAnsi="Consolas" w:cs="Consolas"/>
+          <w:color w:val="000000"/>
+          <w:kern w:val="0"/>
+          <w:sz w:val="18"/>
+          <w:szCs w:val="18"/>
+          <w:bdr w:val="none" w:sz="0" w:space="0" w:color="auto" w:frame="1"/>
+        </w:rPr>
+        <w:t>          </w:t>
+      </w:r>
+    </w:p>
+    <w:p>
+      <w:pPr>
+        <w:widowControl/>
+        <w:numPr>
+          <w:ilvl w:val="0"/>
+          <w:numId w:val="2"/>
+        </w:numPr>
+        <w:pBdr>
+          <w:left w:val="single" w:sz="18" w:space="0" w:color="6CE26C"/>
+        </w:pBdr>
+        <w:shd w:val="clear" w:color="auto" w:fill="FFFFFF"/>
+        <w:spacing w:beforeAutospacing="1" w:afterAutospacing="1" w:line="270" w:lineRule="atLeast"/>
+        <w:jc w:val="left"/>
+        <w:rPr>
+          <w:rFonts w:ascii="Consolas" w:eastAsia="宋体" w:hAnsi="Consolas" w:cs="Consolas"/>
+          <w:color w:val="5C5C5C"/>
+          <w:kern w:val="0"/>
+          <w:sz w:val="18"/>
+          <w:szCs w:val="18"/>
+        </w:rPr>
+      </w:pPr>
+      <w:r>
+        <w:rPr>
+          <w:rFonts w:ascii="Consolas" w:eastAsia="宋体" w:hAnsi="Consolas" w:cs="Consolas"/>
+          <w:color w:val="000000"/>
+          <w:kern w:val="0"/>
+          <w:sz w:val="18"/>
+          <w:szCs w:val="18"/>
+          <w:bdr w:val="none" w:sz="0" w:space="0" w:color="auto" w:frame="1"/>
+        </w:rPr>
+        <w:t>        file = files(i).name;         </w:t>
+      </w:r>
+    </w:p>
+    <w:p>
+      <w:pPr>
+        <w:widowControl/>
+        <w:numPr>
+          <w:ilvl w:val="0"/>
+          <w:numId w:val="2"/>
+        </w:numPr>
+        <w:pBdr>
+          <w:left w:val="single" w:sz="18" w:space="0" w:color="6CE26C"/>
+        </w:pBdr>
+        <w:shd w:val="clear" w:color="auto" w:fill="F8F8F8"/>
+        <w:spacing w:beforeAutospacing="1" w:afterAutospacing="1" w:line="270" w:lineRule="atLeast"/>
+        <w:jc w:val="left"/>
+        <w:rPr>
+          <w:rFonts w:ascii="Consolas" w:eastAsia="宋体" w:hAnsi="Consolas" w:cs="Consolas"/>
+          <w:color w:val="5C5C5C"/>
+          <w:kern w:val="0"/>
+          <w:sz w:val="18"/>
+          <w:szCs w:val="18"/>
+        </w:rPr>
+      </w:pPr>
+      <w:r>
+        <w:rPr>
+          <w:rFonts w:ascii="Consolas" w:eastAsia="宋体" w:hAnsi="Consolas" w:cs="Consolas"/>
+          <w:color w:val="000000"/>
+          <w:kern w:val="0"/>
+          <w:sz w:val="18"/>
+          <w:szCs w:val="18"/>
+          <w:bdr w:val="none" w:sz="0" w:space="0" w:color="auto" w:frame="1"/>
+        </w:rPr>
+        <w:t>        </w:t>
+      </w:r>
+      <w:proofErr w:type="spellStart"/>
+      <w:r>
+        <w:rPr>
+          <w:rFonts w:ascii="Consolas" w:eastAsia="宋体" w:hAnsi="Consolas" w:cs="Consolas"/>
+          <w:color w:val="000000"/>
+          <w:kern w:val="0"/>
+          <w:sz w:val="18"/>
+          <w:szCs w:val="18"/>
+          <w:bdr w:val="none" w:sz="0" w:space="0" w:color="auto" w:frame="1"/>
+        </w:rPr>
+        <w:t>addpath</w:t>
+      </w:r>
+      <w:proofErr w:type="spellEnd"/>
+      <w:r>
+        <w:rPr>
+          <w:rFonts w:ascii="Consolas" w:eastAsia="宋体" w:hAnsi="Consolas" w:cs="Consolas"/>
+          <w:color w:val="000000"/>
+          <w:kern w:val="0"/>
+          <w:sz w:val="18"/>
+          <w:szCs w:val="18"/>
+          <w:bdr w:val="none" w:sz="0" w:space="0" w:color="auto" w:frame="1"/>
+        </w:rPr>
+        <w:t>([path '/' file])  </w:t>
+      </w:r>
+    </w:p>
+    <w:p>
+      <w:pPr>
+        <w:widowControl/>
+        <w:numPr>
+          <w:ilvl w:val="0"/>
+          <w:numId w:val="2"/>
+        </w:numPr>
+        <w:pBdr>
+          <w:left w:val="single" w:sz="18" w:space="0" w:color="6CE26C"/>
+        </w:pBdr>
+        <w:shd w:val="clear" w:color="auto" w:fill="FFFFFF"/>
+        <w:spacing w:beforeAutospacing="1" w:afterAutospacing="1" w:line="270" w:lineRule="atLeast"/>
+        <w:jc w:val="left"/>
+        <w:rPr>
+          <w:rFonts w:ascii="Consolas" w:eastAsia="宋体" w:hAnsi="Consolas" w:cs="Consolas"/>
+          <w:color w:val="5C5C5C"/>
+          <w:kern w:val="0"/>
+          <w:sz w:val="18"/>
+          <w:szCs w:val="18"/>
+        </w:rPr>
+      </w:pPr>
+      <w:r>
+        <w:rPr>
+          <w:rFonts w:ascii="Consolas" w:eastAsia="宋体" w:hAnsi="Consolas" w:cs="Consolas"/>
+          <w:color w:val="000000"/>
+          <w:kern w:val="0"/>
+          <w:sz w:val="18"/>
+          <w:szCs w:val="18"/>
+          <w:bdr w:val="none" w:sz="0" w:space="0" w:color="auto" w:frame="1"/>
+        </w:rPr>
+        <w:t>        </w:t>
+      </w:r>
+      <w:proofErr w:type="spellStart"/>
+      <w:r>
+        <w:rPr>
+          <w:rFonts w:ascii="Consolas" w:eastAsia="宋体" w:hAnsi="Consolas" w:cs="Consolas"/>
+          <w:color w:val="000000"/>
+          <w:kern w:val="0"/>
+          <w:sz w:val="18"/>
+          <w:szCs w:val="18"/>
+          <w:bdr w:val="none" w:sz="0" w:space="0" w:color="auto" w:frame="1"/>
+        </w:rPr>
+        <w:t>disp</w:t>
+      </w:r>
+      <w:proofErr w:type="spellEnd"/>
+      <w:r>
+        <w:rPr>
+          <w:rFonts w:ascii="Consolas" w:eastAsia="宋体" w:hAnsi="Consolas" w:cs="Consolas"/>
+          <w:color w:val="000000"/>
+          <w:kern w:val="0"/>
+          <w:sz w:val="18"/>
+          <w:szCs w:val="18"/>
+          <w:bdr w:val="none" w:sz="0" w:space="0" w:color="auto" w:frame="1"/>
+        </w:rPr>
+        <w:t>(['add ' file ' to path!'])  </w:t>
+      </w:r>
+    </w:p>
+    <w:p>
+      <w:pPr>
+        <w:widowControl/>
+        <w:numPr>
+          <w:ilvl w:val="0"/>
+          <w:numId w:val="2"/>
+        </w:numPr>
+        <w:pBdr>
+          <w:left w:val="single" w:sz="18" w:space="0" w:color="6CE26C"/>
+        </w:pBdr>
+        <w:shd w:val="clear" w:color="auto" w:fill="F8F8F8"/>
+        <w:spacing w:beforeAutospacing="1" w:afterAutospacing="1" w:line="270" w:lineRule="atLeast"/>
+        <w:jc w:val="left"/>
+        <w:rPr>
+          <w:rFonts w:ascii="Consolas" w:eastAsia="宋体" w:hAnsi="Consolas" w:cs="Consolas"/>
+          <w:color w:val="5C5C5C"/>
+          <w:kern w:val="0"/>
+          <w:sz w:val="18"/>
+          <w:szCs w:val="18"/>
+        </w:rPr>
+      </w:pPr>
+      <w:r>
+        <w:rPr>
+          <w:rFonts w:ascii="Consolas" w:eastAsia="宋体" w:hAnsi="Consolas" w:cs="Consolas"/>
+          <w:color w:val="000000"/>
+          <w:kern w:val="0"/>
+          <w:sz w:val="18"/>
+          <w:szCs w:val="18"/>
+          <w:bdr w:val="none" w:sz="0" w:space="0" w:color="auto" w:frame="1"/>
+        </w:rPr>
         <w:lastRenderedPageBreak/>
-        <w:t>    if files(i).</w:t>
-      </w:r>
-      <w:proofErr w:type="spellStart"/>
-      <w:r>
-        <w:rPr>
-          <w:rFonts w:ascii="Consolas" w:eastAsia="宋体" w:hAnsi="Consolas" w:cs="Consolas"/>
-          <w:color w:val="000000"/>
-          <w:kern w:val="0"/>
-          <w:sz w:val="18"/>
-          <w:szCs w:val="18"/>
-          <w:bdr w:val="none" w:sz="0" w:space="0" w:color="auto" w:frame="1"/>
-        </w:rPr>
-        <w:t>isdir</w:t>
-      </w:r>
-      <w:proofErr w:type="spellEnd"/>
-      <w:r>
-        <w:rPr>
-          <w:rFonts w:ascii="Consolas" w:eastAsia="宋体" w:hAnsi="Consolas" w:cs="Consolas"/>
-          <w:color w:val="000000"/>
-          <w:kern w:val="0"/>
-          <w:sz w:val="18"/>
-          <w:szCs w:val="18"/>
-          <w:bdr w:val="none" w:sz="0" w:space="0" w:color="auto" w:frame="1"/>
-        </w:rPr>
-        <w:t>          </w:t>
-      </w:r>
-    </w:p>
-    <w:p>
-      <w:pPr>
-        <w:widowControl/>
-        <w:numPr>
-          <w:ilvl w:val="0"/>
-          <w:numId w:val="2"/>
-        </w:numPr>
-        <w:pBdr>
-          <w:left w:val="single" w:sz="18" w:space="0" w:color="6CE26C"/>
-        </w:pBdr>
-        <w:shd w:val="clear" w:color="auto" w:fill="FFFFFF"/>
-        <w:spacing w:beforeAutospacing="1" w:afterAutospacing="1" w:line="270" w:lineRule="atLeast"/>
-        <w:jc w:val="left"/>
-        <w:rPr>
-          <w:rFonts w:ascii="Consolas" w:eastAsia="宋体" w:hAnsi="Consolas" w:cs="Consolas"/>
-          <w:color w:val="5C5C5C"/>
-          <w:kern w:val="0"/>
-          <w:sz w:val="18"/>
-          <w:szCs w:val="18"/>
-        </w:rPr>
-      </w:pPr>
-      <w:r>
-        <w:rPr>
-          <w:rFonts w:ascii="Consolas" w:eastAsia="宋体" w:hAnsi="Consolas" w:cs="Consolas"/>
-          <w:color w:val="000000"/>
-          <w:kern w:val="0"/>
-          <w:sz w:val="18"/>
-          <w:szCs w:val="18"/>
-          <w:bdr w:val="none" w:sz="0" w:space="0" w:color="auto" w:frame="1"/>
-        </w:rPr>
-        <w:t>        file = files(i).name;         </w:t>
-      </w:r>
-    </w:p>
-    <w:p>
-      <w:pPr>
-        <w:widowControl/>
-        <w:numPr>
-          <w:ilvl w:val="0"/>
-          <w:numId w:val="2"/>
-        </w:numPr>
-        <w:pBdr>
-          <w:left w:val="single" w:sz="18" w:space="0" w:color="6CE26C"/>
-        </w:pBdr>
-        <w:shd w:val="clear" w:color="auto" w:fill="F8F8F8"/>
-        <w:spacing w:beforeAutospacing="1" w:afterAutospacing="1" w:line="270" w:lineRule="atLeast"/>
-        <w:jc w:val="left"/>
-        <w:rPr>
-          <w:rFonts w:ascii="Consolas" w:eastAsia="宋体" w:hAnsi="Consolas" w:cs="Consolas"/>
-          <w:color w:val="5C5C5C"/>
-          <w:kern w:val="0"/>
-          <w:sz w:val="18"/>
-          <w:szCs w:val="18"/>
-        </w:rPr>
-      </w:pPr>
-      <w:r>
-        <w:rPr>
-          <w:rFonts w:ascii="Consolas" w:eastAsia="宋体" w:hAnsi="Consolas" w:cs="Consolas"/>
-          <w:color w:val="000000"/>
-          <w:kern w:val="0"/>
-          <w:sz w:val="18"/>
-          <w:szCs w:val="18"/>
-          <w:bdr w:val="none" w:sz="0" w:space="0" w:color="auto" w:frame="1"/>
-        </w:rPr>
-        <w:t>        </w:t>
-      </w:r>
-      <w:proofErr w:type="spellStart"/>
-      <w:r>
-        <w:rPr>
-          <w:rFonts w:ascii="Consolas" w:eastAsia="宋体" w:hAnsi="Consolas" w:cs="Consolas"/>
-          <w:color w:val="000000"/>
-          <w:kern w:val="0"/>
-          <w:sz w:val="18"/>
-          <w:szCs w:val="18"/>
-          <w:bdr w:val="none" w:sz="0" w:space="0" w:color="auto" w:frame="1"/>
-        </w:rPr>
-        <w:t>addpath</w:t>
-      </w:r>
-      <w:proofErr w:type="spellEnd"/>
-      <w:r>
-        <w:rPr>
-          <w:rFonts w:ascii="Consolas" w:eastAsia="宋体" w:hAnsi="Consolas" w:cs="Consolas"/>
-          <w:color w:val="000000"/>
-          <w:kern w:val="0"/>
-          <w:sz w:val="18"/>
-          <w:szCs w:val="18"/>
-          <w:bdr w:val="none" w:sz="0" w:space="0" w:color="auto" w:frame="1"/>
-        </w:rPr>
-        <w:t>([path '/' file])  </w:t>
-      </w:r>
-    </w:p>
-    <w:p>
-      <w:pPr>
-        <w:widowControl/>
-        <w:numPr>
-          <w:ilvl w:val="0"/>
-          <w:numId w:val="2"/>
-        </w:numPr>
-        <w:pBdr>
-          <w:left w:val="single" w:sz="18" w:space="0" w:color="6CE26C"/>
-        </w:pBdr>
-        <w:shd w:val="clear" w:color="auto" w:fill="FFFFFF"/>
-        <w:spacing w:beforeAutospacing="1" w:afterAutospacing="1" w:line="270" w:lineRule="atLeast"/>
-        <w:jc w:val="left"/>
-        <w:rPr>
-          <w:rFonts w:ascii="Consolas" w:eastAsia="宋体" w:hAnsi="Consolas" w:cs="Consolas"/>
-          <w:color w:val="5C5C5C"/>
-          <w:kern w:val="0"/>
-          <w:sz w:val="18"/>
-          <w:szCs w:val="18"/>
-        </w:rPr>
-      </w:pPr>
-      <w:r>
-        <w:rPr>
-          <w:rFonts w:ascii="Consolas" w:eastAsia="宋体" w:hAnsi="Consolas" w:cs="Consolas"/>
-          <w:color w:val="000000"/>
-          <w:kern w:val="0"/>
-          <w:sz w:val="18"/>
-          <w:szCs w:val="18"/>
-          <w:bdr w:val="none" w:sz="0" w:space="0" w:color="auto" w:frame="1"/>
-        </w:rPr>
-        <w:t>        </w:t>
-      </w:r>
-      <w:proofErr w:type="spellStart"/>
-      <w:r>
-        <w:rPr>
-          <w:rFonts w:ascii="Consolas" w:eastAsia="宋体" w:hAnsi="Consolas" w:cs="Consolas"/>
-          <w:color w:val="000000"/>
-          <w:kern w:val="0"/>
-          <w:sz w:val="18"/>
-          <w:szCs w:val="18"/>
-          <w:bdr w:val="none" w:sz="0" w:space="0" w:color="auto" w:frame="1"/>
-        </w:rPr>
-        <w:t>disp</w:t>
-      </w:r>
-      <w:proofErr w:type="spellEnd"/>
-      <w:r>
-        <w:rPr>
-          <w:rFonts w:ascii="Consolas" w:eastAsia="宋体" w:hAnsi="Consolas" w:cs="Consolas"/>
-          <w:color w:val="000000"/>
-          <w:kern w:val="0"/>
-          <w:sz w:val="18"/>
-          <w:szCs w:val="18"/>
-          <w:bdr w:val="none" w:sz="0" w:space="0" w:color="auto" w:frame="1"/>
-        </w:rPr>
-        <w:t>(['add ' file ' to path!'])  </w:t>
-      </w:r>
-    </w:p>
-    <w:p>
-      <w:pPr>
-        <w:widowControl/>
-        <w:numPr>
-          <w:ilvl w:val="0"/>
-          <w:numId w:val="2"/>
-        </w:numPr>
-        <w:pBdr>
-          <w:left w:val="single" w:sz="18" w:space="0" w:color="6CE26C"/>
-        </w:pBdr>
-        <w:shd w:val="clear" w:color="auto" w:fill="F8F8F8"/>
-        <w:spacing w:beforeAutospacing="1" w:afterAutospacing="1" w:line="270" w:lineRule="atLeast"/>
-        <w:jc w:val="left"/>
-        <w:rPr>
-          <w:rFonts w:ascii="Consolas" w:eastAsia="宋体" w:hAnsi="Consolas" w:cs="Consolas"/>
-          <w:color w:val="5C5C5C"/>
-          <w:kern w:val="0"/>
-          <w:sz w:val="18"/>
-          <w:szCs w:val="18"/>
-        </w:rPr>
-      </w:pPr>
-      <w:r>
-        <w:rPr>
-          <w:rFonts w:ascii="Consolas" w:eastAsia="宋体" w:hAnsi="Consolas" w:cs="Consolas"/>
-          <w:color w:val="000000"/>
-          <w:kern w:val="0"/>
-          <w:sz w:val="18"/>
-          <w:szCs w:val="18"/>
-          <w:bdr w:val="none" w:sz="0" w:space="0" w:color="auto" w:frame="1"/>
-        </w:rPr>
         <w:t>    end     </w:t>
       </w:r>
     </w:p>
@@ -3031,7 +2947,290 @@
           <w:szCs w:val="18"/>
           <w:bdr w:val="none" w:sz="0" w:space="0" w:color="auto" w:frame="1"/>
         </w:rPr>
+        <w:t>numepochs</w:t>
+      </w:r>
+      <w:proofErr w:type="spellEnd"/>
+      <w:r>
+        <w:rPr>
+          <w:rFonts w:ascii="Consolas" w:eastAsia="宋体" w:hAnsi="Consolas" w:cs="Consolas"/>
+          <w:color w:val="000000"/>
+          <w:kern w:val="0"/>
+          <w:sz w:val="18"/>
+          <w:szCs w:val="18"/>
+          <w:bdr w:val="none" w:sz="0" w:space="0" w:color="auto" w:frame="1"/>
+        </w:rPr>
+        <w:t> = </w:t>
+      </w:r>
+      <w:proofErr w:type="spellStart"/>
+      <w:r>
+        <w:rPr>
+          <w:rFonts w:ascii="Consolas" w:eastAsia="宋体" w:hAnsi="Consolas" w:cs="Consolas"/>
+          <w:color w:val="000000"/>
+          <w:kern w:val="0"/>
+          <w:sz w:val="18"/>
+          <w:szCs w:val="18"/>
+          <w:bdr w:val="none" w:sz="0" w:space="0" w:color="auto" w:frame="1"/>
+        </w:rPr>
+        <w:t>opts.numepochs</w:t>
+      </w:r>
+      <w:proofErr w:type="spellEnd"/>
+      <w:r>
+        <w:rPr>
+          <w:rFonts w:ascii="Consolas" w:eastAsia="宋体" w:hAnsi="Consolas" w:cs="Consolas"/>
+          <w:color w:val="000000"/>
+          <w:kern w:val="0"/>
+          <w:sz w:val="18"/>
+          <w:szCs w:val="18"/>
+          <w:bdr w:val="none" w:sz="0" w:space="0" w:color="auto" w:frame="1"/>
+        </w:rPr>
+        <w:t>;  </w:t>
+      </w:r>
+    </w:p>
+    <w:p>
+      <w:pPr>
+        <w:widowControl/>
+        <w:numPr>
+          <w:ilvl w:val="0"/>
+          <w:numId w:val="3"/>
+        </w:numPr>
+        <w:pBdr>
+          <w:left w:val="single" w:sz="18" w:space="0" w:color="6CE26C"/>
+        </w:pBdr>
+        <w:shd w:val="clear" w:color="auto" w:fill="F8F8F8"/>
+        <w:spacing w:beforeAutospacing="1" w:afterAutospacing="1" w:line="270" w:lineRule="atLeast"/>
+        <w:jc w:val="left"/>
+        <w:rPr>
+          <w:rFonts w:ascii="Consolas" w:eastAsia="宋体" w:hAnsi="Consolas" w:cs="Consolas"/>
+          <w:color w:val="5C5C5C"/>
+          <w:kern w:val="0"/>
+          <w:sz w:val="18"/>
+          <w:szCs w:val="18"/>
+        </w:rPr>
+      </w:pPr>
+      <w:r>
+        <w:rPr>
+          <w:rFonts w:ascii="Consolas" w:eastAsia="宋体" w:hAnsi="Consolas" w:cs="Consolas"/>
+          <w:color w:val="000000"/>
+          <w:kern w:val="0"/>
+          <w:sz w:val="18"/>
+          <w:szCs w:val="18"/>
+          <w:bdr w:val="none" w:sz="0" w:space="0" w:color="auto" w:frame="1"/>
+        </w:rPr>
+        <w:t>  </w:t>
+      </w:r>
+    </w:p>
+    <w:p>
+      <w:pPr>
+        <w:widowControl/>
+        <w:numPr>
+          <w:ilvl w:val="0"/>
+          <w:numId w:val="3"/>
+        </w:numPr>
+        <w:pBdr>
+          <w:left w:val="single" w:sz="18" w:space="0" w:color="6CE26C"/>
+        </w:pBdr>
+        <w:shd w:val="clear" w:color="auto" w:fill="FFFFFF"/>
+        <w:spacing w:beforeAutospacing="1" w:afterAutospacing="1" w:line="270" w:lineRule="atLeast"/>
+        <w:jc w:val="left"/>
+        <w:rPr>
+          <w:rFonts w:ascii="Consolas" w:eastAsia="宋体" w:hAnsi="Consolas" w:cs="Consolas"/>
+          <w:color w:val="5C5C5C"/>
+          <w:kern w:val="0"/>
+          <w:sz w:val="18"/>
+          <w:szCs w:val="18"/>
+        </w:rPr>
+      </w:pPr>
+      <w:proofErr w:type="spellStart"/>
+      <w:r>
+        <w:rPr>
+          <w:rFonts w:ascii="Consolas" w:eastAsia="宋体" w:hAnsi="Consolas" w:cs="Consolas"/>
+          <w:color w:val="000000"/>
+          <w:kern w:val="0"/>
+          <w:sz w:val="18"/>
+          <w:szCs w:val="18"/>
+          <w:bdr w:val="none" w:sz="0" w:space="0" w:color="auto" w:frame="1"/>
+        </w:rPr>
+        <w:t>numbatches</w:t>
+      </w:r>
+      <w:proofErr w:type="spellEnd"/>
+      <w:r>
+        <w:rPr>
+          <w:rFonts w:ascii="Consolas" w:eastAsia="宋体" w:hAnsi="Consolas" w:cs="Consolas"/>
+          <w:color w:val="000000"/>
+          <w:kern w:val="0"/>
+          <w:sz w:val="18"/>
+          <w:szCs w:val="18"/>
+          <w:bdr w:val="none" w:sz="0" w:space="0" w:color="auto" w:frame="1"/>
+        </w:rPr>
+        <w:t> = m / </w:t>
+      </w:r>
+      <w:proofErr w:type="spellStart"/>
+      <w:r>
+        <w:rPr>
+          <w:rFonts w:ascii="Consolas" w:eastAsia="宋体" w:hAnsi="Consolas" w:cs="Consolas"/>
+          <w:color w:val="000000"/>
+          <w:kern w:val="0"/>
+          <w:sz w:val="18"/>
+          <w:szCs w:val="18"/>
+          <w:bdr w:val="none" w:sz="0" w:space="0" w:color="auto" w:frame="1"/>
+        </w:rPr>
+        <w:t>batchsize</w:t>
+      </w:r>
+      <w:proofErr w:type="spellEnd"/>
+      <w:r>
+        <w:rPr>
+          <w:rFonts w:ascii="Consolas" w:eastAsia="宋体" w:hAnsi="Consolas" w:cs="Consolas"/>
+          <w:color w:val="000000"/>
+          <w:kern w:val="0"/>
+          <w:sz w:val="18"/>
+          <w:szCs w:val="18"/>
+          <w:bdr w:val="none" w:sz="0" w:space="0" w:color="auto" w:frame="1"/>
+        </w:rPr>
+        <w:t>;  </w:t>
+      </w:r>
+    </w:p>
+    <w:p>
+      <w:pPr>
+        <w:widowControl/>
+        <w:numPr>
+          <w:ilvl w:val="0"/>
+          <w:numId w:val="3"/>
+        </w:numPr>
+        <w:pBdr>
+          <w:left w:val="single" w:sz="18" w:space="0" w:color="6CE26C"/>
+        </w:pBdr>
+        <w:shd w:val="clear" w:color="auto" w:fill="F8F8F8"/>
+        <w:spacing w:beforeAutospacing="1" w:afterAutospacing="1" w:line="270" w:lineRule="atLeast"/>
+        <w:jc w:val="left"/>
+        <w:rPr>
+          <w:rFonts w:ascii="Consolas" w:eastAsia="宋体" w:hAnsi="Consolas" w:cs="Consolas"/>
+          <w:color w:val="5C5C5C"/>
+          <w:kern w:val="0"/>
+          <w:sz w:val="18"/>
+          <w:szCs w:val="18"/>
+        </w:rPr>
+      </w:pPr>
+      <w:r>
+        <w:rPr>
+          <w:rFonts w:ascii="Consolas" w:eastAsia="宋体" w:hAnsi="Consolas" w:cs="Consolas"/>
+          <w:color w:val="000000"/>
+          <w:kern w:val="0"/>
+          <w:sz w:val="18"/>
+          <w:szCs w:val="18"/>
+          <w:bdr w:val="none" w:sz="0" w:space="0" w:color="auto" w:frame="1"/>
+        </w:rPr>
+        <w:t>  </w:t>
+      </w:r>
+    </w:p>
+    <w:p>
+      <w:pPr>
+        <w:widowControl/>
+        <w:numPr>
+          <w:ilvl w:val="0"/>
+          <w:numId w:val="3"/>
+        </w:numPr>
+        <w:pBdr>
+          <w:left w:val="single" w:sz="18" w:space="0" w:color="6CE26C"/>
+        </w:pBdr>
+        <w:shd w:val="clear" w:color="auto" w:fill="FFFFFF"/>
+        <w:spacing w:beforeAutospacing="1" w:afterAutospacing="1" w:line="270" w:lineRule="atLeast"/>
+        <w:jc w:val="left"/>
+        <w:rPr>
+          <w:rFonts w:ascii="Consolas" w:eastAsia="宋体" w:hAnsi="Consolas" w:cs="Consolas"/>
+          <w:color w:val="5C5C5C"/>
+          <w:kern w:val="0"/>
+          <w:sz w:val="18"/>
+          <w:szCs w:val="18"/>
+        </w:rPr>
+      </w:pPr>
+      <w:r>
+        <w:rPr>
+          <w:rFonts w:ascii="Consolas" w:eastAsia="宋体" w:hAnsi="Consolas" w:cs="Consolas"/>
+          <w:color w:val="000000"/>
+          <w:kern w:val="0"/>
+          <w:sz w:val="18"/>
+          <w:szCs w:val="18"/>
+          <w:bdr w:val="none" w:sz="0" w:space="0" w:color="auto" w:frame="1"/>
+        </w:rPr>
         <w:lastRenderedPageBreak/>
+        <w:t>assert(rem(numbatches, 1) == 0, 'numbatches must be a integer');  </w:t>
+      </w:r>
+    </w:p>
+    <w:p>
+      <w:pPr>
+        <w:widowControl/>
+        <w:numPr>
+          <w:ilvl w:val="0"/>
+          <w:numId w:val="3"/>
+        </w:numPr>
+        <w:pBdr>
+          <w:left w:val="single" w:sz="18" w:space="0" w:color="6CE26C"/>
+        </w:pBdr>
+        <w:shd w:val="clear" w:color="auto" w:fill="F8F8F8"/>
+        <w:spacing w:beforeAutospacing="1" w:afterAutospacing="1" w:line="270" w:lineRule="atLeast"/>
+        <w:jc w:val="left"/>
+        <w:rPr>
+          <w:rFonts w:ascii="Consolas" w:eastAsia="宋体" w:hAnsi="Consolas" w:cs="Consolas"/>
+          <w:color w:val="5C5C5C"/>
+          <w:kern w:val="0"/>
+          <w:sz w:val="18"/>
+          <w:szCs w:val="18"/>
+        </w:rPr>
+      </w:pPr>
+      <w:r>
+        <w:rPr>
+          <w:rFonts w:ascii="Consolas" w:eastAsia="宋体" w:hAnsi="Consolas" w:cs="Consolas"/>
+          <w:color w:val="000000"/>
+          <w:kern w:val="0"/>
+          <w:sz w:val="18"/>
+          <w:szCs w:val="18"/>
+          <w:bdr w:val="none" w:sz="0" w:space="0" w:color="auto" w:frame="1"/>
+        </w:rPr>
+        <w:t>  </w:t>
+      </w:r>
+    </w:p>
+    <w:p>
+      <w:pPr>
+        <w:widowControl/>
+        <w:numPr>
+          <w:ilvl w:val="0"/>
+          <w:numId w:val="3"/>
+        </w:numPr>
+        <w:pBdr>
+          <w:left w:val="single" w:sz="18" w:space="0" w:color="6CE26C"/>
+        </w:pBdr>
+        <w:shd w:val="clear" w:color="auto" w:fill="FFFFFF"/>
+        <w:spacing w:beforeAutospacing="1" w:afterAutospacing="1" w:line="270" w:lineRule="atLeast"/>
+        <w:jc w:val="left"/>
+        <w:rPr>
+          <w:rFonts w:ascii="Consolas" w:eastAsia="宋体" w:hAnsi="Consolas" w:cs="Consolas"/>
+          <w:color w:val="5C5C5C"/>
+          <w:kern w:val="0"/>
+          <w:sz w:val="18"/>
+          <w:szCs w:val="18"/>
+        </w:rPr>
+      </w:pPr>
+      <w:r>
+        <w:rPr>
+          <w:rFonts w:ascii="Consolas" w:eastAsia="宋体" w:hAnsi="Consolas" w:cs="Consolas"/>
+          <w:color w:val="000000"/>
+          <w:kern w:val="0"/>
+          <w:sz w:val="18"/>
+          <w:szCs w:val="18"/>
+          <w:bdr w:val="none" w:sz="0" w:space="0" w:color="auto" w:frame="1"/>
+        </w:rPr>
+        <w:t>L = zeros(</w:t>
+      </w:r>
+      <w:proofErr w:type="spellStart"/>
+      <w:r>
+        <w:rPr>
+          <w:rFonts w:ascii="Consolas" w:eastAsia="宋体" w:hAnsi="Consolas" w:cs="Consolas"/>
+          <w:color w:val="000000"/>
+          <w:kern w:val="0"/>
+          <w:sz w:val="18"/>
+          <w:szCs w:val="18"/>
+          <w:bdr w:val="none" w:sz="0" w:space="0" w:color="auto" w:frame="1"/>
+        </w:rPr>
         <w:t>numepochs</w:t>
       </w:r>
       <w:proofErr w:type="spellEnd"/>
@@ -3044,6 +3243,219 @@
           <w:szCs w:val="18"/>
           <w:bdr w:val="none" w:sz="0" w:space="0" w:color="auto" w:frame="1"/>
         </w:rPr>
+        <w:t>*numbatches,1);  </w:t>
+      </w:r>
+    </w:p>
+    <w:p>
+      <w:pPr>
+        <w:widowControl/>
+        <w:numPr>
+          <w:ilvl w:val="0"/>
+          <w:numId w:val="3"/>
+        </w:numPr>
+        <w:pBdr>
+          <w:left w:val="single" w:sz="18" w:space="0" w:color="6CE26C"/>
+        </w:pBdr>
+        <w:shd w:val="clear" w:color="auto" w:fill="F8F8F8"/>
+        <w:spacing w:beforeAutospacing="1" w:afterAutospacing="1" w:line="270" w:lineRule="atLeast"/>
+        <w:jc w:val="left"/>
+        <w:rPr>
+          <w:rFonts w:ascii="Consolas" w:eastAsia="宋体" w:hAnsi="Consolas" w:cs="Consolas"/>
+          <w:color w:val="5C5C5C"/>
+          <w:kern w:val="0"/>
+          <w:sz w:val="18"/>
+          <w:szCs w:val="18"/>
+        </w:rPr>
+      </w:pPr>
+      <w:r>
+        <w:rPr>
+          <w:rFonts w:ascii="Consolas" w:eastAsia="宋体" w:hAnsi="Consolas" w:cs="Consolas"/>
+          <w:color w:val="000000"/>
+          <w:kern w:val="0"/>
+          <w:sz w:val="18"/>
+          <w:szCs w:val="18"/>
+          <w:bdr w:val="none" w:sz="0" w:space="0" w:color="auto" w:frame="1"/>
+        </w:rPr>
+        <w:t>n = 1;  </w:t>
+      </w:r>
+    </w:p>
+    <w:p>
+      <w:pPr>
+        <w:widowControl/>
+        <w:numPr>
+          <w:ilvl w:val="0"/>
+          <w:numId w:val="3"/>
+        </w:numPr>
+        <w:pBdr>
+          <w:left w:val="single" w:sz="18" w:space="0" w:color="6CE26C"/>
+        </w:pBdr>
+        <w:shd w:val="clear" w:color="auto" w:fill="FFFFFF"/>
+        <w:spacing w:beforeAutospacing="1" w:afterAutospacing="1" w:line="270" w:lineRule="atLeast"/>
+        <w:jc w:val="left"/>
+        <w:rPr>
+          <w:rFonts w:ascii="Consolas" w:eastAsia="宋体" w:hAnsi="Consolas" w:cs="Consolas"/>
+          <w:color w:val="5C5C5C"/>
+          <w:kern w:val="0"/>
+          <w:sz w:val="18"/>
+          <w:szCs w:val="18"/>
+        </w:rPr>
+      </w:pPr>
+      <w:r>
+        <w:rPr>
+          <w:rFonts w:ascii="Consolas" w:eastAsia="宋体" w:hAnsi="Consolas" w:cs="Consolas"/>
+          <w:color w:val="000000"/>
+          <w:kern w:val="0"/>
+          <w:sz w:val="18"/>
+          <w:szCs w:val="18"/>
+          <w:bdr w:val="none" w:sz="0" w:space="0" w:color="auto" w:frame="1"/>
+        </w:rPr>
+        <w:t>for i = 1 : </w:t>
+      </w:r>
+      <w:proofErr w:type="spellStart"/>
+      <w:r>
+        <w:rPr>
+          <w:rFonts w:ascii="Consolas" w:eastAsia="宋体" w:hAnsi="Consolas" w:cs="Consolas"/>
+          <w:color w:val="000000"/>
+          <w:kern w:val="0"/>
+          <w:sz w:val="18"/>
+          <w:szCs w:val="18"/>
+          <w:bdr w:val="none" w:sz="0" w:space="0" w:color="auto" w:frame="1"/>
+        </w:rPr>
+        <w:t>numepochs</w:t>
+      </w:r>
+      <w:proofErr w:type="spellEnd"/>
+      <w:r>
+        <w:rPr>
+          <w:rFonts w:ascii="Consolas" w:eastAsia="宋体" w:hAnsi="Consolas" w:cs="Consolas"/>
+          <w:color w:val="000000"/>
+          <w:kern w:val="0"/>
+          <w:sz w:val="18"/>
+          <w:szCs w:val="18"/>
+          <w:bdr w:val="none" w:sz="0" w:space="0" w:color="auto" w:frame="1"/>
+        </w:rPr>
+        <w:t>  </w:t>
+      </w:r>
+    </w:p>
+    <w:p>
+      <w:pPr>
+        <w:widowControl/>
+        <w:numPr>
+          <w:ilvl w:val="0"/>
+          <w:numId w:val="3"/>
+        </w:numPr>
+        <w:pBdr>
+          <w:left w:val="single" w:sz="18" w:space="0" w:color="6CE26C"/>
+        </w:pBdr>
+        <w:shd w:val="clear" w:color="auto" w:fill="F8F8F8"/>
+        <w:spacing w:beforeAutospacing="1" w:afterAutospacing="1" w:line="270" w:lineRule="atLeast"/>
+        <w:jc w:val="left"/>
+        <w:rPr>
+          <w:rFonts w:ascii="Consolas" w:eastAsia="宋体" w:hAnsi="Consolas" w:cs="Consolas"/>
+          <w:color w:val="5C5C5C"/>
+          <w:kern w:val="0"/>
+          <w:sz w:val="18"/>
+          <w:szCs w:val="18"/>
+        </w:rPr>
+      </w:pPr>
+      <w:r>
+        <w:rPr>
+          <w:rFonts w:ascii="Consolas" w:eastAsia="宋体" w:hAnsi="Consolas" w:cs="Consolas"/>
+          <w:color w:val="000000"/>
+          <w:kern w:val="0"/>
+          <w:sz w:val="18"/>
+          <w:szCs w:val="18"/>
+          <w:bdr w:val="none" w:sz="0" w:space="0" w:color="auto" w:frame="1"/>
+        </w:rPr>
+        <w:t>    tic;  </w:t>
+      </w:r>
+    </w:p>
+    <w:p>
+      <w:pPr>
+        <w:widowControl/>
+        <w:numPr>
+          <w:ilvl w:val="0"/>
+          <w:numId w:val="3"/>
+        </w:numPr>
+        <w:pBdr>
+          <w:left w:val="single" w:sz="18" w:space="0" w:color="6CE26C"/>
+        </w:pBdr>
+        <w:shd w:val="clear" w:color="auto" w:fill="FFFFFF"/>
+        <w:spacing w:beforeAutospacing="1" w:afterAutospacing="1" w:line="270" w:lineRule="atLeast"/>
+        <w:jc w:val="left"/>
+        <w:rPr>
+          <w:rFonts w:ascii="Consolas" w:eastAsia="宋体" w:hAnsi="Consolas" w:cs="Consolas"/>
+          <w:color w:val="5C5C5C"/>
+          <w:kern w:val="0"/>
+          <w:sz w:val="18"/>
+          <w:szCs w:val="18"/>
+        </w:rPr>
+      </w:pPr>
+      <w:r>
+        <w:rPr>
+          <w:rFonts w:ascii="Consolas" w:eastAsia="宋体" w:hAnsi="Consolas" w:cs="Consolas"/>
+          <w:color w:val="000000"/>
+          <w:kern w:val="0"/>
+          <w:sz w:val="18"/>
+          <w:szCs w:val="18"/>
+          <w:bdr w:val="none" w:sz="0" w:space="0" w:color="auto" w:frame="1"/>
+        </w:rPr>
+        <w:t>      </w:t>
+      </w:r>
+    </w:p>
+    <w:p>
+      <w:pPr>
+        <w:widowControl/>
+        <w:numPr>
+          <w:ilvl w:val="0"/>
+          <w:numId w:val="3"/>
+        </w:numPr>
+        <w:pBdr>
+          <w:left w:val="single" w:sz="18" w:space="0" w:color="6CE26C"/>
+        </w:pBdr>
+        <w:shd w:val="clear" w:color="auto" w:fill="F8F8F8"/>
+        <w:spacing w:beforeAutospacing="1" w:afterAutospacing="1" w:line="270" w:lineRule="atLeast"/>
+        <w:jc w:val="left"/>
+        <w:rPr>
+          <w:rFonts w:ascii="Consolas" w:eastAsia="宋体" w:hAnsi="Consolas" w:cs="Consolas"/>
+          <w:color w:val="5C5C5C"/>
+          <w:kern w:val="0"/>
+          <w:sz w:val="18"/>
+          <w:szCs w:val="18"/>
+        </w:rPr>
+      </w:pPr>
+      <w:r>
+        <w:rPr>
+          <w:rFonts w:ascii="Consolas" w:eastAsia="宋体" w:hAnsi="Consolas" w:cs="Consolas"/>
+          <w:color w:val="000000"/>
+          <w:kern w:val="0"/>
+          <w:sz w:val="18"/>
+          <w:szCs w:val="18"/>
+          <w:bdr w:val="none" w:sz="0" w:space="0" w:color="auto" w:frame="1"/>
+        </w:rPr>
+        <w:t>    </w:t>
+      </w:r>
+      <w:proofErr w:type="spellStart"/>
+      <w:r>
+        <w:rPr>
+          <w:rFonts w:ascii="Consolas" w:eastAsia="宋体" w:hAnsi="Consolas" w:cs="Consolas"/>
+          <w:color w:val="000000"/>
+          <w:kern w:val="0"/>
+          <w:sz w:val="18"/>
+          <w:szCs w:val="18"/>
+          <w:bdr w:val="none" w:sz="0" w:space="0" w:color="auto" w:frame="1"/>
+        </w:rPr>
+        <w:t>kk</w:t>
+      </w:r>
+      <w:proofErr w:type="spellEnd"/>
+      <w:r>
+        <w:rPr>
+          <w:rFonts w:ascii="Consolas" w:eastAsia="宋体" w:hAnsi="Consolas" w:cs="Consolas"/>
+          <w:color w:val="000000"/>
+          <w:kern w:val="0"/>
+          <w:sz w:val="18"/>
+          <w:szCs w:val="18"/>
+          <w:bdr w:val="none" w:sz="0" w:space="0" w:color="auto" w:frame="1"/>
+        </w:rPr>
         <w:t> = </w:t>
       </w:r>
       <w:proofErr w:type="spellStart"/>
@@ -3056,7 +3468,886 @@
           <w:szCs w:val="18"/>
           <w:bdr w:val="none" w:sz="0" w:space="0" w:color="auto" w:frame="1"/>
         </w:rPr>
-        <w:t>opts.numepochs</w:t>
+        <w:t>randperm</w:t>
+      </w:r>
+      <w:proofErr w:type="spellEnd"/>
+      <w:r>
+        <w:rPr>
+          <w:rFonts w:ascii="Consolas" w:eastAsia="宋体" w:hAnsi="Consolas" w:cs="Consolas"/>
+          <w:color w:val="000000"/>
+          <w:kern w:val="0"/>
+          <w:sz w:val="18"/>
+          <w:szCs w:val="18"/>
+          <w:bdr w:val="none" w:sz="0" w:space="0" w:color="auto" w:frame="1"/>
+        </w:rPr>
+        <w:t>(m);  </w:t>
+      </w:r>
+    </w:p>
+    <w:p>
+      <w:pPr>
+        <w:widowControl/>
+        <w:numPr>
+          <w:ilvl w:val="0"/>
+          <w:numId w:val="3"/>
+        </w:numPr>
+        <w:pBdr>
+          <w:left w:val="single" w:sz="18" w:space="0" w:color="6CE26C"/>
+        </w:pBdr>
+        <w:shd w:val="clear" w:color="auto" w:fill="FFFFFF"/>
+        <w:spacing w:beforeAutospacing="1" w:afterAutospacing="1" w:line="270" w:lineRule="atLeast"/>
+        <w:jc w:val="left"/>
+        <w:rPr>
+          <w:rFonts w:ascii="Consolas" w:eastAsia="宋体" w:hAnsi="Consolas" w:cs="Consolas"/>
+          <w:color w:val="5C5C5C"/>
+          <w:kern w:val="0"/>
+          <w:sz w:val="18"/>
+          <w:szCs w:val="18"/>
+        </w:rPr>
+      </w:pPr>
+      <w:r>
+        <w:rPr>
+          <w:rFonts w:ascii="Consolas" w:eastAsia="宋体" w:hAnsi="Consolas" w:cs="Consolas"/>
+          <w:color w:val="000000"/>
+          <w:kern w:val="0"/>
+          <w:sz w:val="18"/>
+          <w:szCs w:val="18"/>
+          <w:bdr w:val="none" w:sz="0" w:space="0" w:color="auto" w:frame="1"/>
+        </w:rPr>
+        <w:t>    for l = 1 : </w:t>
+      </w:r>
+      <w:proofErr w:type="spellStart"/>
+      <w:r>
+        <w:rPr>
+          <w:rFonts w:ascii="Consolas" w:eastAsia="宋体" w:hAnsi="Consolas" w:cs="Consolas"/>
+          <w:color w:val="000000"/>
+          <w:kern w:val="0"/>
+          <w:sz w:val="18"/>
+          <w:szCs w:val="18"/>
+          <w:bdr w:val="none" w:sz="0" w:space="0" w:color="auto" w:frame="1"/>
+        </w:rPr>
+        <w:t>numbatches</w:t>
+      </w:r>
+      <w:proofErr w:type="spellEnd"/>
+      <w:r>
+        <w:rPr>
+          <w:rFonts w:ascii="Consolas" w:eastAsia="宋体" w:hAnsi="Consolas" w:cs="Consolas"/>
+          <w:color w:val="000000"/>
+          <w:kern w:val="0"/>
+          <w:sz w:val="18"/>
+          <w:szCs w:val="18"/>
+          <w:bdr w:val="none" w:sz="0" w:space="0" w:color="auto" w:frame="1"/>
+        </w:rPr>
+        <w:t>  </w:t>
+      </w:r>
+    </w:p>
+    <w:p>
+      <w:pPr>
+        <w:widowControl/>
+        <w:numPr>
+          <w:ilvl w:val="0"/>
+          <w:numId w:val="3"/>
+        </w:numPr>
+        <w:pBdr>
+          <w:left w:val="single" w:sz="18" w:space="0" w:color="6CE26C"/>
+        </w:pBdr>
+        <w:shd w:val="clear" w:color="auto" w:fill="F8F8F8"/>
+        <w:spacing w:beforeAutospacing="1" w:afterAutospacing="1" w:line="270" w:lineRule="atLeast"/>
+        <w:jc w:val="left"/>
+        <w:rPr>
+          <w:rFonts w:ascii="Consolas" w:eastAsia="宋体" w:hAnsi="Consolas" w:cs="Consolas"/>
+          <w:color w:val="5C5C5C"/>
+          <w:kern w:val="0"/>
+          <w:sz w:val="18"/>
+          <w:szCs w:val="18"/>
+        </w:rPr>
+      </w:pPr>
+      <w:r>
+        <w:rPr>
+          <w:rFonts w:ascii="Consolas" w:eastAsia="宋体" w:hAnsi="Consolas" w:cs="Consolas"/>
+          <w:color w:val="000000"/>
+          <w:kern w:val="0"/>
+          <w:sz w:val="18"/>
+          <w:szCs w:val="18"/>
+          <w:bdr w:val="none" w:sz="0" w:space="0" w:color="auto" w:frame="1"/>
+        </w:rPr>
+        <w:t>        batch_x = train_x(kk((l - 1) * batchsize + 1 : l * batchsize), :);  </w:t>
+      </w:r>
+    </w:p>
+    <w:p>
+      <w:pPr>
+        <w:widowControl/>
+        <w:numPr>
+          <w:ilvl w:val="0"/>
+          <w:numId w:val="3"/>
+        </w:numPr>
+        <w:pBdr>
+          <w:left w:val="single" w:sz="18" w:space="0" w:color="6CE26C"/>
+        </w:pBdr>
+        <w:shd w:val="clear" w:color="auto" w:fill="FFFFFF"/>
+        <w:spacing w:beforeAutospacing="1" w:afterAutospacing="1" w:line="270" w:lineRule="atLeast"/>
+        <w:jc w:val="left"/>
+        <w:rPr>
+          <w:rFonts w:ascii="Consolas" w:eastAsia="宋体" w:hAnsi="Consolas" w:cs="Consolas"/>
+          <w:color w:val="5C5C5C"/>
+          <w:kern w:val="0"/>
+          <w:sz w:val="18"/>
+          <w:szCs w:val="18"/>
+        </w:rPr>
+      </w:pPr>
+      <w:r>
+        <w:rPr>
+          <w:rFonts w:ascii="Consolas" w:eastAsia="宋体" w:hAnsi="Consolas" w:cs="Consolas"/>
+          <w:color w:val="000000"/>
+          <w:kern w:val="0"/>
+          <w:sz w:val="18"/>
+          <w:szCs w:val="18"/>
+          <w:bdr w:val="none" w:sz="0" w:space="0" w:color="auto" w:frame="1"/>
+        </w:rPr>
+        <w:t>          </w:t>
+      </w:r>
+    </w:p>
+    <w:p>
+      <w:pPr>
+        <w:widowControl/>
+        <w:numPr>
+          <w:ilvl w:val="0"/>
+          <w:numId w:val="3"/>
+        </w:numPr>
+        <w:pBdr>
+          <w:left w:val="single" w:sz="18" w:space="0" w:color="6CE26C"/>
+        </w:pBdr>
+        <w:shd w:val="clear" w:color="auto" w:fill="F8F8F8"/>
+        <w:spacing w:beforeAutospacing="1" w:afterAutospacing="1" w:line="270" w:lineRule="atLeast"/>
+        <w:jc w:val="left"/>
+        <w:rPr>
+          <w:rFonts w:ascii="Consolas" w:eastAsia="宋体" w:hAnsi="Consolas" w:cs="Consolas"/>
+          <w:color w:val="5C5C5C"/>
+          <w:kern w:val="0"/>
+          <w:sz w:val="18"/>
+          <w:szCs w:val="18"/>
+        </w:rPr>
+      </w:pPr>
+      <w:r>
+        <w:rPr>
+          <w:rFonts w:ascii="Consolas" w:eastAsia="宋体" w:hAnsi="Consolas" w:cs="Consolas"/>
+          <w:color w:val="000000"/>
+          <w:kern w:val="0"/>
+          <w:sz w:val="18"/>
+          <w:szCs w:val="18"/>
+          <w:bdr w:val="none" w:sz="0" w:space="0" w:color="auto" w:frame="1"/>
+        </w:rPr>
+        <w:t>        %Add noise to input (for use in </w:t>
+      </w:r>
+      <w:proofErr w:type="spellStart"/>
+      <w:r>
+        <w:rPr>
+          <w:rFonts w:ascii="Consolas" w:eastAsia="宋体" w:hAnsi="Consolas" w:cs="Consolas"/>
+          <w:color w:val="000000"/>
+          <w:kern w:val="0"/>
+          <w:sz w:val="18"/>
+          <w:szCs w:val="18"/>
+          <w:bdr w:val="none" w:sz="0" w:space="0" w:color="auto" w:frame="1"/>
+        </w:rPr>
+        <w:t>denoising</w:t>
+      </w:r>
+      <w:proofErr w:type="spellEnd"/>
+      <w:r>
+        <w:rPr>
+          <w:rFonts w:ascii="Consolas" w:eastAsia="宋体" w:hAnsi="Consolas" w:cs="Consolas"/>
+          <w:color w:val="000000"/>
+          <w:kern w:val="0"/>
+          <w:sz w:val="18"/>
+          <w:szCs w:val="18"/>
+          <w:bdr w:val="none" w:sz="0" w:space="0" w:color="auto" w:frame="1"/>
+        </w:rPr>
+        <w:t> </w:t>
+      </w:r>
+      <w:proofErr w:type="spellStart"/>
+      <w:r>
+        <w:rPr>
+          <w:rFonts w:ascii="Consolas" w:eastAsia="宋体" w:hAnsi="Consolas" w:cs="Consolas"/>
+          <w:color w:val="000000"/>
+          <w:kern w:val="0"/>
+          <w:sz w:val="18"/>
+          <w:szCs w:val="18"/>
+          <w:bdr w:val="none" w:sz="0" w:space="0" w:color="auto" w:frame="1"/>
+        </w:rPr>
+        <w:t>autoencoder</w:t>
+      </w:r>
+      <w:proofErr w:type="spellEnd"/>
+      <w:r>
+        <w:rPr>
+          <w:rFonts w:ascii="Consolas" w:eastAsia="宋体" w:hAnsi="Consolas" w:cs="Consolas"/>
+          <w:color w:val="000000"/>
+          <w:kern w:val="0"/>
+          <w:sz w:val="18"/>
+          <w:szCs w:val="18"/>
+          <w:bdr w:val="none" w:sz="0" w:space="0" w:color="auto" w:frame="1"/>
+        </w:rPr>
+        <w:t>)  </w:t>
+      </w:r>
+    </w:p>
+    <w:p>
+      <w:pPr>
+        <w:widowControl/>
+        <w:numPr>
+          <w:ilvl w:val="0"/>
+          <w:numId w:val="3"/>
+        </w:numPr>
+        <w:pBdr>
+          <w:left w:val="single" w:sz="18" w:space="0" w:color="6CE26C"/>
+        </w:pBdr>
+        <w:shd w:val="clear" w:color="auto" w:fill="FFFFFF"/>
+        <w:spacing w:beforeAutospacing="1" w:afterAutospacing="1" w:line="270" w:lineRule="atLeast"/>
+        <w:jc w:val="left"/>
+        <w:rPr>
+          <w:rFonts w:ascii="Consolas" w:eastAsia="宋体" w:hAnsi="Consolas" w:cs="Consolas"/>
+          <w:color w:val="5C5C5C"/>
+          <w:kern w:val="0"/>
+          <w:sz w:val="18"/>
+          <w:szCs w:val="18"/>
+        </w:rPr>
+      </w:pPr>
+      <w:r>
+        <w:rPr>
+          <w:rFonts w:ascii="Consolas" w:eastAsia="宋体" w:hAnsi="Consolas" w:cs="Consolas"/>
+          <w:color w:val="000000"/>
+          <w:kern w:val="0"/>
+          <w:sz w:val="18"/>
+          <w:szCs w:val="18"/>
+          <w:bdr w:val="none" w:sz="0" w:space="0" w:color="auto" w:frame="1"/>
+        </w:rPr>
+        <w:t>        if(</w:t>
+      </w:r>
+      <w:proofErr w:type="spellStart"/>
+      <w:r>
+        <w:rPr>
+          <w:rFonts w:ascii="Consolas" w:eastAsia="宋体" w:hAnsi="Consolas" w:cs="Consolas"/>
+          <w:color w:val="000000"/>
+          <w:kern w:val="0"/>
+          <w:sz w:val="18"/>
+          <w:szCs w:val="18"/>
+          <w:bdr w:val="none" w:sz="0" w:space="0" w:color="auto" w:frame="1"/>
+        </w:rPr>
+        <w:t>nn.inputZeroMaskedFraction</w:t>
+      </w:r>
+      <w:proofErr w:type="spellEnd"/>
+      <w:r>
+        <w:rPr>
+          <w:rFonts w:ascii="Consolas" w:eastAsia="宋体" w:hAnsi="Consolas" w:cs="Consolas"/>
+          <w:color w:val="000000"/>
+          <w:kern w:val="0"/>
+          <w:sz w:val="18"/>
+          <w:szCs w:val="18"/>
+          <w:bdr w:val="none" w:sz="0" w:space="0" w:color="auto" w:frame="1"/>
+        </w:rPr>
+        <w:t> ~= 0)  </w:t>
+      </w:r>
+    </w:p>
+    <w:p>
+      <w:pPr>
+        <w:widowControl/>
+        <w:numPr>
+          <w:ilvl w:val="0"/>
+          <w:numId w:val="3"/>
+        </w:numPr>
+        <w:pBdr>
+          <w:left w:val="single" w:sz="18" w:space="0" w:color="6CE26C"/>
+        </w:pBdr>
+        <w:shd w:val="clear" w:color="auto" w:fill="F8F8F8"/>
+        <w:spacing w:beforeAutospacing="1" w:afterAutospacing="1" w:line="270" w:lineRule="atLeast"/>
+        <w:jc w:val="left"/>
+        <w:rPr>
+          <w:rFonts w:ascii="Consolas" w:eastAsia="宋体" w:hAnsi="Consolas" w:cs="Consolas"/>
+          <w:color w:val="5C5C5C"/>
+          <w:kern w:val="0"/>
+          <w:sz w:val="18"/>
+          <w:szCs w:val="18"/>
+        </w:rPr>
+      </w:pPr>
+      <w:r>
+        <w:rPr>
+          <w:rFonts w:ascii="Consolas" w:eastAsia="宋体" w:hAnsi="Consolas" w:cs="Consolas"/>
+          <w:color w:val="000000"/>
+          <w:kern w:val="0"/>
+          <w:sz w:val="18"/>
+          <w:szCs w:val="18"/>
+          <w:bdr w:val="none" w:sz="0" w:space="0" w:color="auto" w:frame="1"/>
+        </w:rPr>
+        <w:t>            batch_x = batch_x.*(rand(size(batch_x))&gt;nn.inputZeroMaskedFraction);  </w:t>
+      </w:r>
+    </w:p>
+    <w:p>
+      <w:pPr>
+        <w:widowControl/>
+        <w:numPr>
+          <w:ilvl w:val="0"/>
+          <w:numId w:val="3"/>
+        </w:numPr>
+        <w:pBdr>
+          <w:left w:val="single" w:sz="18" w:space="0" w:color="6CE26C"/>
+        </w:pBdr>
+        <w:shd w:val="clear" w:color="auto" w:fill="FFFFFF"/>
+        <w:spacing w:beforeAutospacing="1" w:afterAutospacing="1" w:line="270" w:lineRule="atLeast"/>
+        <w:jc w:val="left"/>
+        <w:rPr>
+          <w:rFonts w:ascii="Consolas" w:eastAsia="宋体" w:hAnsi="Consolas" w:cs="Consolas"/>
+          <w:color w:val="5C5C5C"/>
+          <w:kern w:val="0"/>
+          <w:sz w:val="18"/>
+          <w:szCs w:val="18"/>
+        </w:rPr>
+      </w:pPr>
+      <w:r>
+        <w:rPr>
+          <w:rFonts w:ascii="Consolas" w:eastAsia="宋体" w:hAnsi="Consolas" w:cs="Consolas"/>
+          <w:color w:val="000000"/>
+          <w:kern w:val="0"/>
+          <w:sz w:val="18"/>
+          <w:szCs w:val="18"/>
+          <w:bdr w:val="none" w:sz="0" w:space="0" w:color="auto" w:frame="1"/>
+        </w:rPr>
+        <w:t>        end  </w:t>
+      </w:r>
+    </w:p>
+    <w:p>
+      <w:pPr>
+        <w:widowControl/>
+        <w:numPr>
+          <w:ilvl w:val="0"/>
+          <w:numId w:val="3"/>
+        </w:numPr>
+        <w:pBdr>
+          <w:left w:val="single" w:sz="18" w:space="0" w:color="6CE26C"/>
+        </w:pBdr>
+        <w:shd w:val="clear" w:color="auto" w:fill="F8F8F8"/>
+        <w:spacing w:beforeAutospacing="1" w:afterAutospacing="1" w:line="270" w:lineRule="atLeast"/>
+        <w:jc w:val="left"/>
+        <w:rPr>
+          <w:rFonts w:ascii="Consolas" w:eastAsia="宋体" w:hAnsi="Consolas" w:cs="Consolas"/>
+          <w:color w:val="5C5C5C"/>
+          <w:kern w:val="0"/>
+          <w:sz w:val="18"/>
+          <w:szCs w:val="18"/>
+        </w:rPr>
+      </w:pPr>
+      <w:r>
+        <w:rPr>
+          <w:rFonts w:ascii="Consolas" w:eastAsia="宋体" w:hAnsi="Consolas" w:cs="Consolas"/>
+          <w:color w:val="000000"/>
+          <w:kern w:val="0"/>
+          <w:sz w:val="18"/>
+          <w:szCs w:val="18"/>
+          <w:bdr w:val="none" w:sz="0" w:space="0" w:color="auto" w:frame="1"/>
+        </w:rPr>
+        <w:t>          </w:t>
+      </w:r>
+    </w:p>
+    <w:p>
+      <w:pPr>
+        <w:widowControl/>
+        <w:numPr>
+          <w:ilvl w:val="0"/>
+          <w:numId w:val="3"/>
+        </w:numPr>
+        <w:pBdr>
+          <w:left w:val="single" w:sz="18" w:space="0" w:color="6CE26C"/>
+        </w:pBdr>
+        <w:shd w:val="clear" w:color="auto" w:fill="FFFFFF"/>
+        <w:spacing w:beforeAutospacing="1" w:afterAutospacing="1" w:line="270" w:lineRule="atLeast"/>
+        <w:jc w:val="left"/>
+        <w:rPr>
+          <w:rFonts w:ascii="Consolas" w:eastAsia="宋体" w:hAnsi="Consolas" w:cs="Consolas"/>
+          <w:color w:val="5C5C5C"/>
+          <w:kern w:val="0"/>
+          <w:sz w:val="18"/>
+          <w:szCs w:val="18"/>
+        </w:rPr>
+      </w:pPr>
+      <w:r>
+        <w:rPr>
+          <w:rFonts w:ascii="Consolas" w:eastAsia="宋体" w:hAnsi="Consolas" w:cs="Consolas"/>
+          <w:color w:val="000000"/>
+          <w:kern w:val="0"/>
+          <w:sz w:val="18"/>
+          <w:szCs w:val="18"/>
+          <w:bdr w:val="none" w:sz="0" w:space="0" w:color="auto" w:frame="1"/>
+        </w:rPr>
+        <w:t>        batch_y = train_y(kk((l - 1) * batchsize + 1 : l * batchsize), :);  </w:t>
+      </w:r>
+    </w:p>
+    <w:p>
+      <w:pPr>
+        <w:widowControl/>
+        <w:numPr>
+          <w:ilvl w:val="0"/>
+          <w:numId w:val="3"/>
+        </w:numPr>
+        <w:pBdr>
+          <w:left w:val="single" w:sz="18" w:space="0" w:color="6CE26C"/>
+        </w:pBdr>
+        <w:shd w:val="clear" w:color="auto" w:fill="F8F8F8"/>
+        <w:spacing w:beforeAutospacing="1" w:afterAutospacing="1" w:line="270" w:lineRule="atLeast"/>
+        <w:jc w:val="left"/>
+        <w:rPr>
+          <w:rFonts w:ascii="Consolas" w:eastAsia="宋体" w:hAnsi="Consolas" w:cs="Consolas"/>
+          <w:color w:val="5C5C5C"/>
+          <w:kern w:val="0"/>
+          <w:sz w:val="18"/>
+          <w:szCs w:val="18"/>
+        </w:rPr>
+      </w:pPr>
+      <w:r>
+        <w:rPr>
+          <w:rFonts w:ascii="Consolas" w:eastAsia="宋体" w:hAnsi="Consolas" w:cs="Consolas"/>
+          <w:color w:val="000000"/>
+          <w:kern w:val="0"/>
+          <w:sz w:val="18"/>
+          <w:szCs w:val="18"/>
+          <w:bdr w:val="none" w:sz="0" w:space="0" w:color="auto" w:frame="1"/>
+        </w:rPr>
+        <w:t>          </w:t>
+      </w:r>
+    </w:p>
+    <w:p>
+      <w:pPr>
+        <w:widowControl/>
+        <w:numPr>
+          <w:ilvl w:val="0"/>
+          <w:numId w:val="3"/>
+        </w:numPr>
+        <w:pBdr>
+          <w:left w:val="single" w:sz="18" w:space="0" w:color="6CE26C"/>
+        </w:pBdr>
+        <w:shd w:val="clear" w:color="auto" w:fill="FFFFFF"/>
+        <w:spacing w:beforeAutospacing="1" w:afterAutospacing="1" w:line="270" w:lineRule="atLeast"/>
+        <w:jc w:val="left"/>
+        <w:rPr>
+          <w:rFonts w:ascii="Consolas" w:eastAsia="宋体" w:hAnsi="Consolas" w:cs="Consolas"/>
+          <w:color w:val="5C5C5C"/>
+          <w:kern w:val="0"/>
+          <w:sz w:val="18"/>
+          <w:szCs w:val="18"/>
+        </w:rPr>
+      </w:pPr>
+      <w:r>
+        <w:rPr>
+          <w:rFonts w:ascii="Consolas" w:eastAsia="宋体" w:hAnsi="Consolas" w:cs="Consolas"/>
+          <w:color w:val="000000"/>
+          <w:kern w:val="0"/>
+          <w:sz w:val="18"/>
+          <w:szCs w:val="18"/>
+          <w:bdr w:val="none" w:sz="0" w:space="0" w:color="auto" w:frame="1"/>
+        </w:rPr>
+        <w:t>        </w:t>
+      </w:r>
+      <w:proofErr w:type="spellStart"/>
+      <w:r>
+        <w:rPr>
+          <w:rFonts w:ascii="Consolas" w:eastAsia="宋体" w:hAnsi="Consolas" w:cs="Consolas"/>
+          <w:color w:val="000000"/>
+          <w:kern w:val="0"/>
+          <w:sz w:val="18"/>
+          <w:szCs w:val="18"/>
+          <w:bdr w:val="none" w:sz="0" w:space="0" w:color="auto" w:frame="1"/>
+        </w:rPr>
+        <w:t>nn</w:t>
+      </w:r>
+      <w:proofErr w:type="spellEnd"/>
+      <w:r>
+        <w:rPr>
+          <w:rFonts w:ascii="Consolas" w:eastAsia="宋体" w:hAnsi="Consolas" w:cs="Consolas"/>
+          <w:color w:val="000000"/>
+          <w:kern w:val="0"/>
+          <w:sz w:val="18"/>
+          <w:szCs w:val="18"/>
+          <w:bdr w:val="none" w:sz="0" w:space="0" w:color="auto" w:frame="1"/>
+        </w:rPr>
+        <w:t> = </w:t>
+      </w:r>
+      <w:proofErr w:type="spellStart"/>
+      <w:r>
+        <w:rPr>
+          <w:rFonts w:ascii="Consolas" w:eastAsia="宋体" w:hAnsi="Consolas" w:cs="Consolas"/>
+          <w:color w:val="000000"/>
+          <w:kern w:val="0"/>
+          <w:sz w:val="18"/>
+          <w:szCs w:val="18"/>
+          <w:bdr w:val="none" w:sz="0" w:space="0" w:color="auto" w:frame="1"/>
+        </w:rPr>
+        <w:t>nnff</w:t>
+      </w:r>
+      <w:proofErr w:type="spellEnd"/>
+      <w:r>
+        <w:rPr>
+          <w:rFonts w:ascii="Consolas" w:eastAsia="宋体" w:hAnsi="Consolas" w:cs="Consolas"/>
+          <w:color w:val="000000"/>
+          <w:kern w:val="0"/>
+          <w:sz w:val="18"/>
+          <w:szCs w:val="18"/>
+          <w:bdr w:val="none" w:sz="0" w:space="0" w:color="auto" w:frame="1"/>
+        </w:rPr>
+        <w:t>(</w:t>
+      </w:r>
+      <w:proofErr w:type="spellStart"/>
+      <w:r>
+        <w:rPr>
+          <w:rFonts w:ascii="Consolas" w:eastAsia="宋体" w:hAnsi="Consolas" w:cs="Consolas"/>
+          <w:color w:val="000000"/>
+          <w:kern w:val="0"/>
+          <w:sz w:val="18"/>
+          <w:szCs w:val="18"/>
+          <w:bdr w:val="none" w:sz="0" w:space="0" w:color="auto" w:frame="1"/>
+        </w:rPr>
+        <w:t>nn</w:t>
+      </w:r>
+      <w:proofErr w:type="spellEnd"/>
+      <w:r>
+        <w:rPr>
+          <w:rFonts w:ascii="Consolas" w:eastAsia="宋体" w:hAnsi="Consolas" w:cs="Consolas"/>
+          <w:color w:val="000000"/>
+          <w:kern w:val="0"/>
+          <w:sz w:val="18"/>
+          <w:szCs w:val="18"/>
+          <w:bdr w:val="none" w:sz="0" w:space="0" w:color="auto" w:frame="1"/>
+        </w:rPr>
+        <w:t>, </w:t>
+      </w:r>
+      <w:proofErr w:type="spellStart"/>
+      <w:r>
+        <w:rPr>
+          <w:rFonts w:ascii="Consolas" w:eastAsia="宋体" w:hAnsi="Consolas" w:cs="Consolas"/>
+          <w:color w:val="000000"/>
+          <w:kern w:val="0"/>
+          <w:sz w:val="18"/>
+          <w:szCs w:val="18"/>
+          <w:bdr w:val="none" w:sz="0" w:space="0" w:color="auto" w:frame="1"/>
+        </w:rPr>
+        <w:t>batch_x</w:t>
+      </w:r>
+      <w:proofErr w:type="spellEnd"/>
+      <w:r>
+        <w:rPr>
+          <w:rFonts w:ascii="Consolas" w:eastAsia="宋体" w:hAnsi="Consolas" w:cs="Consolas"/>
+          <w:color w:val="000000"/>
+          <w:kern w:val="0"/>
+          <w:sz w:val="18"/>
+          <w:szCs w:val="18"/>
+          <w:bdr w:val="none" w:sz="0" w:space="0" w:color="auto" w:frame="1"/>
+        </w:rPr>
+        <w:t>, </w:t>
+      </w:r>
+      <w:proofErr w:type="spellStart"/>
+      <w:r>
+        <w:rPr>
+          <w:rFonts w:ascii="Consolas" w:eastAsia="宋体" w:hAnsi="Consolas" w:cs="Consolas"/>
+          <w:color w:val="000000"/>
+          <w:kern w:val="0"/>
+          <w:sz w:val="18"/>
+          <w:szCs w:val="18"/>
+          <w:bdr w:val="none" w:sz="0" w:space="0" w:color="auto" w:frame="1"/>
+        </w:rPr>
+        <w:t>batch_y</w:t>
+      </w:r>
+      <w:proofErr w:type="spellEnd"/>
+      <w:r>
+        <w:rPr>
+          <w:rFonts w:ascii="Consolas" w:eastAsia="宋体" w:hAnsi="Consolas" w:cs="Consolas"/>
+          <w:color w:val="000000"/>
+          <w:kern w:val="0"/>
+          <w:sz w:val="18"/>
+          <w:szCs w:val="18"/>
+          <w:bdr w:val="none" w:sz="0" w:space="0" w:color="auto" w:frame="1"/>
+        </w:rPr>
+        <w:t>);  </w:t>
+      </w:r>
+    </w:p>
+    <w:p>
+      <w:pPr>
+        <w:widowControl/>
+        <w:numPr>
+          <w:ilvl w:val="0"/>
+          <w:numId w:val="3"/>
+        </w:numPr>
+        <w:pBdr>
+          <w:left w:val="single" w:sz="18" w:space="0" w:color="6CE26C"/>
+        </w:pBdr>
+        <w:shd w:val="clear" w:color="auto" w:fill="F8F8F8"/>
+        <w:spacing w:beforeAutospacing="1" w:afterAutospacing="1" w:line="270" w:lineRule="atLeast"/>
+        <w:jc w:val="left"/>
+        <w:rPr>
+          <w:rFonts w:ascii="Consolas" w:eastAsia="宋体" w:hAnsi="Consolas" w:cs="Consolas"/>
+          <w:color w:val="5C5C5C"/>
+          <w:kern w:val="0"/>
+          <w:sz w:val="18"/>
+          <w:szCs w:val="18"/>
+        </w:rPr>
+      </w:pPr>
+      <w:r>
+        <w:rPr>
+          <w:rFonts w:ascii="Consolas" w:eastAsia="宋体" w:hAnsi="Consolas" w:cs="Consolas"/>
+          <w:color w:val="000000"/>
+          <w:kern w:val="0"/>
+          <w:sz w:val="18"/>
+          <w:szCs w:val="18"/>
+          <w:bdr w:val="none" w:sz="0" w:space="0" w:color="auto" w:frame="1"/>
+        </w:rPr>
+        <w:t>        </w:t>
+      </w:r>
+      <w:proofErr w:type="spellStart"/>
+      <w:r>
+        <w:rPr>
+          <w:rFonts w:ascii="Consolas" w:eastAsia="宋体" w:hAnsi="Consolas" w:cs="Consolas"/>
+          <w:color w:val="000000"/>
+          <w:kern w:val="0"/>
+          <w:sz w:val="18"/>
+          <w:szCs w:val="18"/>
+          <w:bdr w:val="none" w:sz="0" w:space="0" w:color="auto" w:frame="1"/>
+        </w:rPr>
+        <w:t>nn</w:t>
+      </w:r>
+      <w:proofErr w:type="spellEnd"/>
+      <w:r>
+        <w:rPr>
+          <w:rFonts w:ascii="Consolas" w:eastAsia="宋体" w:hAnsi="Consolas" w:cs="Consolas"/>
+          <w:color w:val="000000"/>
+          <w:kern w:val="0"/>
+          <w:sz w:val="18"/>
+          <w:szCs w:val="18"/>
+          <w:bdr w:val="none" w:sz="0" w:space="0" w:color="auto" w:frame="1"/>
+        </w:rPr>
+        <w:t> = </w:t>
+      </w:r>
+      <w:proofErr w:type="spellStart"/>
+      <w:r>
+        <w:rPr>
+          <w:rFonts w:ascii="Consolas" w:eastAsia="宋体" w:hAnsi="Consolas" w:cs="Consolas"/>
+          <w:color w:val="000000"/>
+          <w:kern w:val="0"/>
+          <w:sz w:val="18"/>
+          <w:szCs w:val="18"/>
+          <w:bdr w:val="none" w:sz="0" w:space="0" w:color="auto" w:frame="1"/>
+        </w:rPr>
+        <w:t>nnbp</w:t>
+      </w:r>
+      <w:proofErr w:type="spellEnd"/>
+      <w:r>
+        <w:rPr>
+          <w:rFonts w:ascii="Consolas" w:eastAsia="宋体" w:hAnsi="Consolas" w:cs="Consolas"/>
+          <w:color w:val="000000"/>
+          <w:kern w:val="0"/>
+          <w:sz w:val="18"/>
+          <w:szCs w:val="18"/>
+          <w:bdr w:val="none" w:sz="0" w:space="0" w:color="auto" w:frame="1"/>
+        </w:rPr>
+        <w:t>(</w:t>
+      </w:r>
+      <w:proofErr w:type="spellStart"/>
+      <w:r>
+        <w:rPr>
+          <w:rFonts w:ascii="Consolas" w:eastAsia="宋体" w:hAnsi="Consolas" w:cs="Consolas"/>
+          <w:color w:val="000000"/>
+          <w:kern w:val="0"/>
+          <w:sz w:val="18"/>
+          <w:szCs w:val="18"/>
+          <w:bdr w:val="none" w:sz="0" w:space="0" w:color="auto" w:frame="1"/>
+        </w:rPr>
+        <w:t>nn</w:t>
+      </w:r>
+      <w:proofErr w:type="spellEnd"/>
+      <w:r>
+        <w:rPr>
+          <w:rFonts w:ascii="Consolas" w:eastAsia="宋体" w:hAnsi="Consolas" w:cs="Consolas"/>
+          <w:color w:val="000000"/>
+          <w:kern w:val="0"/>
+          <w:sz w:val="18"/>
+          <w:szCs w:val="18"/>
+          <w:bdr w:val="none" w:sz="0" w:space="0" w:color="auto" w:frame="1"/>
+        </w:rPr>
+        <w:t>);  </w:t>
+      </w:r>
+    </w:p>
+    <w:p>
+      <w:pPr>
+        <w:widowControl/>
+        <w:numPr>
+          <w:ilvl w:val="0"/>
+          <w:numId w:val="3"/>
+        </w:numPr>
+        <w:pBdr>
+          <w:left w:val="single" w:sz="18" w:space="0" w:color="6CE26C"/>
+        </w:pBdr>
+        <w:shd w:val="clear" w:color="auto" w:fill="FFFFFF"/>
+        <w:spacing w:beforeAutospacing="1" w:afterAutospacing="1" w:line="270" w:lineRule="atLeast"/>
+        <w:jc w:val="left"/>
+        <w:rPr>
+          <w:rFonts w:ascii="Consolas" w:eastAsia="宋体" w:hAnsi="Consolas" w:cs="Consolas"/>
+          <w:color w:val="5C5C5C"/>
+          <w:kern w:val="0"/>
+          <w:sz w:val="18"/>
+          <w:szCs w:val="18"/>
+        </w:rPr>
+      </w:pPr>
+      <w:r>
+        <w:rPr>
+          <w:rFonts w:ascii="Consolas" w:eastAsia="宋体" w:hAnsi="Consolas" w:cs="Consolas"/>
+          <w:color w:val="000000"/>
+          <w:kern w:val="0"/>
+          <w:sz w:val="18"/>
+          <w:szCs w:val="18"/>
+          <w:bdr w:val="none" w:sz="0" w:space="0" w:color="auto" w:frame="1"/>
+        </w:rPr>
+        <w:t>        </w:t>
+      </w:r>
+      <w:proofErr w:type="spellStart"/>
+      <w:r>
+        <w:rPr>
+          <w:rFonts w:ascii="Consolas" w:eastAsia="宋体" w:hAnsi="Consolas" w:cs="Consolas"/>
+          <w:color w:val="000000"/>
+          <w:kern w:val="0"/>
+          <w:sz w:val="18"/>
+          <w:szCs w:val="18"/>
+          <w:bdr w:val="none" w:sz="0" w:space="0" w:color="auto" w:frame="1"/>
+        </w:rPr>
+        <w:t>nn</w:t>
+      </w:r>
+      <w:proofErr w:type="spellEnd"/>
+      <w:r>
+        <w:rPr>
+          <w:rFonts w:ascii="Consolas" w:eastAsia="宋体" w:hAnsi="Consolas" w:cs="Consolas"/>
+          <w:color w:val="000000"/>
+          <w:kern w:val="0"/>
+          <w:sz w:val="18"/>
+          <w:szCs w:val="18"/>
+          <w:bdr w:val="none" w:sz="0" w:space="0" w:color="auto" w:frame="1"/>
+        </w:rPr>
+        <w:t> = </w:t>
+      </w:r>
+      <w:proofErr w:type="spellStart"/>
+      <w:r>
+        <w:rPr>
+          <w:rFonts w:ascii="Consolas" w:eastAsia="宋体" w:hAnsi="Consolas" w:cs="Consolas"/>
+          <w:color w:val="000000"/>
+          <w:kern w:val="0"/>
+          <w:sz w:val="18"/>
+          <w:szCs w:val="18"/>
+          <w:bdr w:val="none" w:sz="0" w:space="0" w:color="auto" w:frame="1"/>
+        </w:rPr>
+        <w:t>nnapplygrads</w:t>
+      </w:r>
+      <w:proofErr w:type="spellEnd"/>
+      <w:r>
+        <w:rPr>
+          <w:rFonts w:ascii="Consolas" w:eastAsia="宋体" w:hAnsi="Consolas" w:cs="Consolas"/>
+          <w:color w:val="000000"/>
+          <w:kern w:val="0"/>
+          <w:sz w:val="18"/>
+          <w:szCs w:val="18"/>
+          <w:bdr w:val="none" w:sz="0" w:space="0" w:color="auto" w:frame="1"/>
+        </w:rPr>
+        <w:t>(</w:t>
+      </w:r>
+      <w:proofErr w:type="spellStart"/>
+      <w:r>
+        <w:rPr>
+          <w:rFonts w:ascii="Consolas" w:eastAsia="宋体" w:hAnsi="Consolas" w:cs="Consolas"/>
+          <w:color w:val="000000"/>
+          <w:kern w:val="0"/>
+          <w:sz w:val="18"/>
+          <w:szCs w:val="18"/>
+          <w:bdr w:val="none" w:sz="0" w:space="0" w:color="auto" w:frame="1"/>
+        </w:rPr>
+        <w:t>nn</w:t>
+      </w:r>
+      <w:proofErr w:type="spellEnd"/>
+      <w:r>
+        <w:rPr>
+          <w:rFonts w:ascii="Consolas" w:eastAsia="宋体" w:hAnsi="Consolas" w:cs="Consolas"/>
+          <w:color w:val="000000"/>
+          <w:kern w:val="0"/>
+          <w:sz w:val="18"/>
+          <w:szCs w:val="18"/>
+          <w:bdr w:val="none" w:sz="0" w:space="0" w:color="auto" w:frame="1"/>
+        </w:rPr>
+        <w:t>);  </w:t>
+      </w:r>
+    </w:p>
+    <w:p>
+      <w:pPr>
+        <w:widowControl/>
+        <w:numPr>
+          <w:ilvl w:val="0"/>
+          <w:numId w:val="3"/>
+        </w:numPr>
+        <w:pBdr>
+          <w:left w:val="single" w:sz="18" w:space="0" w:color="6CE26C"/>
+        </w:pBdr>
+        <w:shd w:val="clear" w:color="auto" w:fill="F8F8F8"/>
+        <w:spacing w:beforeAutospacing="1" w:afterAutospacing="1" w:line="270" w:lineRule="atLeast"/>
+        <w:jc w:val="left"/>
+        <w:rPr>
+          <w:rFonts w:ascii="Consolas" w:eastAsia="宋体" w:hAnsi="Consolas" w:cs="Consolas"/>
+          <w:color w:val="5C5C5C"/>
+          <w:kern w:val="0"/>
+          <w:sz w:val="18"/>
+          <w:szCs w:val="18"/>
+        </w:rPr>
+      </w:pPr>
+      <w:r>
+        <w:rPr>
+          <w:rFonts w:ascii="Consolas" w:eastAsia="宋体" w:hAnsi="Consolas" w:cs="Consolas"/>
+          <w:color w:val="000000"/>
+          <w:kern w:val="0"/>
+          <w:sz w:val="18"/>
+          <w:szCs w:val="18"/>
+          <w:bdr w:val="none" w:sz="0" w:space="0" w:color="auto" w:frame="1"/>
+        </w:rPr>
+        <w:t>          </w:t>
+      </w:r>
+    </w:p>
+    <w:p>
+      <w:pPr>
+        <w:widowControl/>
+        <w:numPr>
+          <w:ilvl w:val="0"/>
+          <w:numId w:val="3"/>
+        </w:numPr>
+        <w:pBdr>
+          <w:left w:val="single" w:sz="18" w:space="0" w:color="6CE26C"/>
+        </w:pBdr>
+        <w:shd w:val="clear" w:color="auto" w:fill="FFFFFF"/>
+        <w:spacing w:beforeAutospacing="1" w:afterAutospacing="1" w:line="270" w:lineRule="atLeast"/>
+        <w:jc w:val="left"/>
+        <w:rPr>
+          <w:rFonts w:ascii="Consolas" w:eastAsia="宋体" w:hAnsi="Consolas" w:cs="Consolas"/>
+          <w:color w:val="5C5C5C"/>
+          <w:kern w:val="0"/>
+          <w:sz w:val="18"/>
+          <w:szCs w:val="18"/>
+        </w:rPr>
+      </w:pPr>
+      <w:r>
+        <w:rPr>
+          <w:rFonts w:ascii="Consolas" w:eastAsia="宋体" w:hAnsi="Consolas" w:cs="Consolas"/>
+          <w:color w:val="000000"/>
+          <w:kern w:val="0"/>
+          <w:sz w:val="18"/>
+          <w:szCs w:val="18"/>
+          <w:bdr w:val="none" w:sz="0" w:space="0" w:color="auto" w:frame="1"/>
+        </w:rPr>
+        <w:t>        L(n) = </w:t>
+      </w:r>
+      <w:proofErr w:type="spellStart"/>
+      <w:r>
+        <w:rPr>
+          <w:rFonts w:ascii="Consolas" w:eastAsia="宋体" w:hAnsi="Consolas" w:cs="Consolas"/>
+          <w:color w:val="000000"/>
+          <w:kern w:val="0"/>
+          <w:sz w:val="18"/>
+          <w:szCs w:val="18"/>
+          <w:bdr w:val="none" w:sz="0" w:space="0" w:color="auto" w:frame="1"/>
+        </w:rPr>
+        <w:t>nn.L</w:t>
       </w:r>
       <w:proofErr w:type="spellEnd"/>
       <w:r>
@@ -3101,7 +4392,7 @@
           <w:szCs w:val="18"/>
           <w:bdr w:val="none" w:sz="0" w:space="0" w:color="auto" w:frame="1"/>
         </w:rPr>
-        <w:t>  </w:t>
+        <w:t>          </w:t>
       </w:r>
     </w:p>
     <w:p>
@@ -3125,41 +4416,127 @@
           <w:szCs w:val="18"/>
         </w:rPr>
       </w:pPr>
-      <w:proofErr w:type="spellStart"/>
-      <w:r>
-        <w:rPr>
-          <w:rFonts w:ascii="Consolas" w:eastAsia="宋体" w:hAnsi="Consolas" w:cs="Consolas"/>
-          <w:color w:val="000000"/>
-          <w:kern w:val="0"/>
-          <w:sz w:val="18"/>
-          <w:szCs w:val="18"/>
-          <w:bdr w:val="none" w:sz="0" w:space="0" w:color="auto" w:frame="1"/>
-        </w:rPr>
-        <w:t>numbatches</w:t>
-      </w:r>
-      <w:proofErr w:type="spellEnd"/>
-      <w:r>
-        <w:rPr>
-          <w:rFonts w:ascii="Consolas" w:eastAsia="宋体" w:hAnsi="Consolas" w:cs="Consolas"/>
-          <w:color w:val="000000"/>
-          <w:kern w:val="0"/>
-          <w:sz w:val="18"/>
-          <w:szCs w:val="18"/>
-          <w:bdr w:val="none" w:sz="0" w:space="0" w:color="auto" w:frame="1"/>
-        </w:rPr>
-        <w:t> = m / </w:t>
-      </w:r>
-      <w:proofErr w:type="spellStart"/>
-      <w:r>
-        <w:rPr>
-          <w:rFonts w:ascii="Consolas" w:eastAsia="宋体" w:hAnsi="Consolas" w:cs="Consolas"/>
-          <w:color w:val="000000"/>
-          <w:kern w:val="0"/>
-          <w:sz w:val="18"/>
-          <w:szCs w:val="18"/>
-          <w:bdr w:val="none" w:sz="0" w:space="0" w:color="auto" w:frame="1"/>
-        </w:rPr>
-        <w:t>batchsize</w:t>
+      <w:r>
+        <w:rPr>
+          <w:rFonts w:ascii="Consolas" w:eastAsia="宋体" w:hAnsi="Consolas" w:cs="Consolas"/>
+          <w:color w:val="000000"/>
+          <w:kern w:val="0"/>
+          <w:sz w:val="18"/>
+          <w:szCs w:val="18"/>
+          <w:bdr w:val="none" w:sz="0" w:space="0" w:color="auto" w:frame="1"/>
+        </w:rPr>
+        <w:t>        n = n + 1;  </w:t>
+      </w:r>
+    </w:p>
+    <w:p>
+      <w:pPr>
+        <w:widowControl/>
+        <w:numPr>
+          <w:ilvl w:val="0"/>
+          <w:numId w:val="3"/>
+        </w:numPr>
+        <w:pBdr>
+          <w:left w:val="single" w:sz="18" w:space="0" w:color="6CE26C"/>
+        </w:pBdr>
+        <w:shd w:val="clear" w:color="auto" w:fill="F8F8F8"/>
+        <w:spacing w:beforeAutospacing="1" w:afterAutospacing="1" w:line="270" w:lineRule="atLeast"/>
+        <w:jc w:val="left"/>
+        <w:rPr>
+          <w:rFonts w:ascii="Consolas" w:eastAsia="宋体" w:hAnsi="Consolas" w:cs="Consolas"/>
+          <w:color w:val="5C5C5C"/>
+          <w:kern w:val="0"/>
+          <w:sz w:val="18"/>
+          <w:szCs w:val="18"/>
+        </w:rPr>
+      </w:pPr>
+      <w:r>
+        <w:rPr>
+          <w:rFonts w:ascii="Consolas" w:eastAsia="宋体" w:hAnsi="Consolas" w:cs="Consolas"/>
+          <w:color w:val="000000"/>
+          <w:kern w:val="0"/>
+          <w:sz w:val="18"/>
+          <w:szCs w:val="18"/>
+          <w:bdr w:val="none" w:sz="0" w:space="0" w:color="auto" w:frame="1"/>
+        </w:rPr>
+        <w:t>    end  </w:t>
+      </w:r>
+    </w:p>
+    <w:p>
+      <w:pPr>
+        <w:widowControl/>
+        <w:numPr>
+          <w:ilvl w:val="0"/>
+          <w:numId w:val="3"/>
+        </w:numPr>
+        <w:pBdr>
+          <w:left w:val="single" w:sz="18" w:space="0" w:color="6CE26C"/>
+        </w:pBdr>
+        <w:shd w:val="clear" w:color="auto" w:fill="FFFFFF"/>
+        <w:spacing w:beforeAutospacing="1" w:afterAutospacing="1" w:line="270" w:lineRule="atLeast"/>
+        <w:jc w:val="left"/>
+        <w:rPr>
+          <w:rFonts w:ascii="Consolas" w:eastAsia="宋体" w:hAnsi="Consolas" w:cs="Consolas"/>
+          <w:color w:val="5C5C5C"/>
+          <w:kern w:val="0"/>
+          <w:sz w:val="18"/>
+          <w:szCs w:val="18"/>
+        </w:rPr>
+      </w:pPr>
+      <w:r>
+        <w:rPr>
+          <w:rFonts w:ascii="Consolas" w:eastAsia="宋体" w:hAnsi="Consolas" w:cs="Consolas"/>
+          <w:color w:val="000000"/>
+          <w:kern w:val="0"/>
+          <w:sz w:val="18"/>
+          <w:szCs w:val="18"/>
+          <w:bdr w:val="none" w:sz="0" w:space="0" w:color="auto" w:frame="1"/>
+        </w:rPr>
+        <w:t>      </w:t>
+      </w:r>
+    </w:p>
+    <w:p>
+      <w:pPr>
+        <w:widowControl/>
+        <w:numPr>
+          <w:ilvl w:val="0"/>
+          <w:numId w:val="3"/>
+        </w:numPr>
+        <w:pBdr>
+          <w:left w:val="single" w:sz="18" w:space="0" w:color="6CE26C"/>
+        </w:pBdr>
+        <w:shd w:val="clear" w:color="auto" w:fill="F8F8F8"/>
+        <w:spacing w:beforeAutospacing="1" w:afterAutospacing="1" w:line="270" w:lineRule="atLeast"/>
+        <w:jc w:val="left"/>
+        <w:rPr>
+          <w:rFonts w:ascii="Consolas" w:eastAsia="宋体" w:hAnsi="Consolas" w:cs="Consolas"/>
+          <w:color w:val="5C5C5C"/>
+          <w:kern w:val="0"/>
+          <w:sz w:val="18"/>
+          <w:szCs w:val="18"/>
+        </w:rPr>
+      </w:pPr>
+      <w:r>
+        <w:rPr>
+          <w:rFonts w:ascii="Consolas" w:eastAsia="宋体" w:hAnsi="Consolas" w:cs="Consolas"/>
+          <w:color w:val="000000"/>
+          <w:kern w:val="0"/>
+          <w:sz w:val="18"/>
+          <w:szCs w:val="18"/>
+          <w:bdr w:val="none" w:sz="0" w:space="0" w:color="auto" w:frame="1"/>
+        </w:rPr>
+        <w:t>    t = </w:t>
+      </w:r>
+      <w:proofErr w:type="spellStart"/>
+      <w:r>
+        <w:rPr>
+          <w:rFonts w:ascii="Consolas" w:eastAsia="宋体" w:hAnsi="Consolas" w:cs="Consolas"/>
+          <w:color w:val="000000"/>
+          <w:kern w:val="0"/>
+          <w:sz w:val="18"/>
+          <w:szCs w:val="18"/>
+          <w:bdr w:val="none" w:sz="0" w:space="0" w:color="auto" w:frame="1"/>
+        </w:rPr>
+        <w:t>toc</w:t>
       </w:r>
       <w:proofErr w:type="spellEnd"/>
       <w:r>
@@ -3184,6 +4561,39 @@
         <w:pBdr>
           <w:left w:val="single" w:sz="18" w:space="0" w:color="6CE26C"/>
         </w:pBdr>
+        <w:shd w:val="clear" w:color="auto" w:fill="FFFFFF"/>
+        <w:spacing w:beforeAutospacing="1" w:afterAutospacing="1" w:line="270" w:lineRule="atLeast"/>
+        <w:jc w:val="left"/>
+        <w:rPr>
+          <w:rFonts w:ascii="Consolas" w:eastAsia="宋体" w:hAnsi="Consolas" w:cs="Consolas"/>
+          <w:color w:val="5C5C5C"/>
+          <w:kern w:val="0"/>
+          <w:sz w:val="18"/>
+          <w:szCs w:val="18"/>
+        </w:rPr>
+      </w:pPr>
+      <w:r>
+        <w:rPr>
+          <w:rFonts w:ascii="Consolas" w:eastAsia="宋体" w:hAnsi="Consolas" w:cs="Consolas"/>
+          <w:color w:val="000000"/>
+          <w:kern w:val="0"/>
+          <w:sz w:val="18"/>
+          <w:szCs w:val="18"/>
+          <w:bdr w:val="none" w:sz="0" w:space="0" w:color="auto" w:frame="1"/>
+        </w:rPr>
+        <w:t>      </w:t>
+      </w:r>
+    </w:p>
+    <w:p>
+      <w:pPr>
+        <w:widowControl/>
+        <w:numPr>
+          <w:ilvl w:val="0"/>
+          <w:numId w:val="3"/>
+        </w:numPr>
+        <w:pBdr>
+          <w:left w:val="single" w:sz="18" w:space="0" w:color="6CE26C"/>
+        </w:pBdr>
         <w:shd w:val="clear" w:color="auto" w:fill="F8F8F8"/>
         <w:spacing w:beforeAutospacing="1" w:afterAutospacing="1" w:line="270" w:lineRule="atLeast"/>
         <w:jc w:val="left"/>
@@ -3204,7 +4614,55 @@
           <w:szCs w:val="18"/>
           <w:bdr w:val="none" w:sz="0" w:space="0" w:color="auto" w:frame="1"/>
         </w:rPr>
-        <w:t>  </w:t>
+        <w:t>    if </w:t>
+      </w:r>
+      <w:proofErr w:type="spellStart"/>
+      <w:r>
+        <w:rPr>
+          <w:rFonts w:ascii="Consolas" w:eastAsia="宋体" w:hAnsi="Consolas" w:cs="Consolas"/>
+          <w:color w:val="000000"/>
+          <w:kern w:val="0"/>
+          <w:sz w:val="18"/>
+          <w:szCs w:val="18"/>
+          <w:bdr w:val="none" w:sz="0" w:space="0" w:color="auto" w:frame="1"/>
+        </w:rPr>
+        <w:t>ishandle</w:t>
+      </w:r>
+      <w:proofErr w:type="spellEnd"/>
+      <w:r>
+        <w:rPr>
+          <w:rFonts w:ascii="Consolas" w:eastAsia="宋体" w:hAnsi="Consolas" w:cs="Consolas"/>
+          <w:color w:val="000000"/>
+          <w:kern w:val="0"/>
+          <w:sz w:val="18"/>
+          <w:szCs w:val="18"/>
+          <w:bdr w:val="none" w:sz="0" w:space="0" w:color="auto" w:frame="1"/>
+        </w:rPr>
+        <w:t>(</w:t>
+      </w:r>
+      <w:proofErr w:type="spellStart"/>
+      <w:r>
+        <w:rPr>
+          <w:rFonts w:ascii="Consolas" w:eastAsia="宋体" w:hAnsi="Consolas" w:cs="Consolas"/>
+          <w:color w:val="000000"/>
+          <w:kern w:val="0"/>
+          <w:sz w:val="18"/>
+          <w:szCs w:val="18"/>
+          <w:bdr w:val="none" w:sz="0" w:space="0" w:color="auto" w:frame="1"/>
+        </w:rPr>
+        <w:t>fhandle</w:t>
+      </w:r>
+      <w:proofErr w:type="spellEnd"/>
+      <w:r>
+        <w:rPr>
+          <w:rFonts w:ascii="Consolas" w:eastAsia="宋体" w:hAnsi="Consolas" w:cs="Consolas"/>
+          <w:color w:val="000000"/>
+          <w:kern w:val="0"/>
+          <w:sz w:val="18"/>
+          <w:szCs w:val="18"/>
+          <w:bdr w:val="none" w:sz="0" w:space="0" w:color="auto" w:frame="1"/>
+        </w:rPr>
+        <w:t>)  </w:t>
       </w:r>
     </w:p>
     <w:p>
@@ -3237,7 +4695,31 @@
           <w:szCs w:val="18"/>
           <w:bdr w:val="none" w:sz="0" w:space="0" w:color="auto" w:frame="1"/>
         </w:rPr>
-        <w:t>assert(rem(numbatches, 1) == 0, 'numbatches must be a integer');  </w:t>
+        <w:t>        if </w:t>
+      </w:r>
+      <w:proofErr w:type="spellStart"/>
+      <w:r>
+        <w:rPr>
+          <w:rFonts w:ascii="Consolas" w:eastAsia="宋体" w:hAnsi="Consolas" w:cs="Consolas"/>
+          <w:color w:val="000000"/>
+          <w:kern w:val="0"/>
+          <w:sz w:val="18"/>
+          <w:szCs w:val="18"/>
+          <w:bdr w:val="none" w:sz="0" w:space="0" w:color="auto" w:frame="1"/>
+        </w:rPr>
+        <w:t>opts.validation</w:t>
+      </w:r>
+      <w:proofErr w:type="spellEnd"/>
+      <w:r>
+        <w:rPr>
+          <w:rFonts w:ascii="Consolas" w:eastAsia="宋体" w:hAnsi="Consolas" w:cs="Consolas"/>
+          <w:color w:val="000000"/>
+          <w:kern w:val="0"/>
+          <w:sz w:val="18"/>
+          <w:szCs w:val="18"/>
+          <w:bdr w:val="none" w:sz="0" w:space="0" w:color="auto" w:frame="1"/>
+        </w:rPr>
+        <w:t> == 1  </w:t>
       </w:r>
     </w:p>
     <w:p>
@@ -3270,7 +4752,7 @@
           <w:szCs w:val="18"/>
           <w:bdr w:val="none" w:sz="0" w:space="0" w:color="auto" w:frame="1"/>
         </w:rPr>
-        <w:t>  </w:t>
+        <w:t>            loss = nneval(nn, loss, train_x, train_y, val_x, val_y);  </w:t>
       </w:r>
     </w:p>
     <w:p>
@@ -3303,31 +4785,7 @@
           <w:szCs w:val="18"/>
           <w:bdr w:val="none" w:sz="0" w:space="0" w:color="auto" w:frame="1"/>
         </w:rPr>
-        <w:t>L = zeros(</w:t>
-      </w:r>
-      <w:proofErr w:type="spellStart"/>
-      <w:r>
-        <w:rPr>
-          <w:rFonts w:ascii="Consolas" w:eastAsia="宋体" w:hAnsi="Consolas" w:cs="Consolas"/>
-          <w:color w:val="000000"/>
-          <w:kern w:val="0"/>
-          <w:sz w:val="18"/>
-          <w:szCs w:val="18"/>
-          <w:bdr w:val="none" w:sz="0" w:space="0" w:color="auto" w:frame="1"/>
-        </w:rPr>
-        <w:t>numepochs</w:t>
-      </w:r>
-      <w:proofErr w:type="spellEnd"/>
-      <w:r>
-        <w:rPr>
-          <w:rFonts w:ascii="Consolas" w:eastAsia="宋体" w:hAnsi="Consolas" w:cs="Consolas"/>
-          <w:color w:val="000000"/>
-          <w:kern w:val="0"/>
-          <w:sz w:val="18"/>
-          <w:szCs w:val="18"/>
-          <w:bdr w:val="none" w:sz="0" w:space="0" w:color="auto" w:frame="1"/>
-        </w:rPr>
-        <w:t>*numbatches,1);  </w:t>
+        <w:t>        else  </w:t>
       </w:r>
     </w:p>
     <w:p>
@@ -3360,7 +4818,103 @@
           <w:szCs w:val="18"/>
           <w:bdr w:val="none" w:sz="0" w:space="0" w:color="auto" w:frame="1"/>
         </w:rPr>
-        <w:t>n = 1;  </w:t>
+        <w:t>            loss = </w:t>
+      </w:r>
+      <w:proofErr w:type="spellStart"/>
+      <w:r>
+        <w:rPr>
+          <w:rFonts w:ascii="Consolas" w:eastAsia="宋体" w:hAnsi="Consolas" w:cs="Consolas"/>
+          <w:color w:val="000000"/>
+          <w:kern w:val="0"/>
+          <w:sz w:val="18"/>
+          <w:szCs w:val="18"/>
+          <w:bdr w:val="none" w:sz="0" w:space="0" w:color="auto" w:frame="1"/>
+        </w:rPr>
+        <w:t>nneval</w:t>
+      </w:r>
+      <w:proofErr w:type="spellEnd"/>
+      <w:r>
+        <w:rPr>
+          <w:rFonts w:ascii="Consolas" w:eastAsia="宋体" w:hAnsi="Consolas" w:cs="Consolas"/>
+          <w:color w:val="000000"/>
+          <w:kern w:val="0"/>
+          <w:sz w:val="18"/>
+          <w:szCs w:val="18"/>
+          <w:bdr w:val="none" w:sz="0" w:space="0" w:color="auto" w:frame="1"/>
+        </w:rPr>
+        <w:t>(</w:t>
+      </w:r>
+      <w:proofErr w:type="spellStart"/>
+      <w:r>
+        <w:rPr>
+          <w:rFonts w:ascii="Consolas" w:eastAsia="宋体" w:hAnsi="Consolas" w:cs="Consolas"/>
+          <w:color w:val="000000"/>
+          <w:kern w:val="0"/>
+          <w:sz w:val="18"/>
+          <w:szCs w:val="18"/>
+          <w:bdr w:val="none" w:sz="0" w:space="0" w:color="auto" w:frame="1"/>
+        </w:rPr>
+        <w:t>nn</w:t>
+      </w:r>
+      <w:proofErr w:type="spellEnd"/>
+      <w:r>
+        <w:rPr>
+          <w:rFonts w:ascii="Consolas" w:eastAsia="宋体" w:hAnsi="Consolas" w:cs="Consolas"/>
+          <w:color w:val="000000"/>
+          <w:kern w:val="0"/>
+          <w:sz w:val="18"/>
+          <w:szCs w:val="18"/>
+          <w:bdr w:val="none" w:sz="0" w:space="0" w:color="auto" w:frame="1"/>
+        </w:rPr>
+        <w:t>, loss, </w:t>
+      </w:r>
+      <w:proofErr w:type="spellStart"/>
+      <w:r>
+        <w:rPr>
+          <w:rFonts w:ascii="Consolas" w:eastAsia="宋体" w:hAnsi="Consolas" w:cs="Consolas"/>
+          <w:color w:val="000000"/>
+          <w:kern w:val="0"/>
+          <w:sz w:val="18"/>
+          <w:szCs w:val="18"/>
+          <w:bdr w:val="none" w:sz="0" w:space="0" w:color="auto" w:frame="1"/>
+        </w:rPr>
+        <w:t>train_x</w:t>
+      </w:r>
+      <w:proofErr w:type="spellEnd"/>
+      <w:r>
+        <w:rPr>
+          <w:rFonts w:ascii="Consolas" w:eastAsia="宋体" w:hAnsi="Consolas" w:cs="Consolas"/>
+          <w:color w:val="000000"/>
+          <w:kern w:val="0"/>
+          <w:sz w:val="18"/>
+          <w:szCs w:val="18"/>
+          <w:bdr w:val="none" w:sz="0" w:space="0" w:color="auto" w:frame="1"/>
+        </w:rPr>
+        <w:t>, </w:t>
+      </w:r>
+      <w:proofErr w:type="spellStart"/>
+      <w:r>
+        <w:rPr>
+          <w:rFonts w:ascii="Consolas" w:eastAsia="宋体" w:hAnsi="Consolas" w:cs="Consolas"/>
+          <w:color w:val="000000"/>
+          <w:kern w:val="0"/>
+          <w:sz w:val="18"/>
+          <w:szCs w:val="18"/>
+          <w:bdr w:val="none" w:sz="0" w:space="0" w:color="auto" w:frame="1"/>
+        </w:rPr>
+        <w:t>train_y</w:t>
+      </w:r>
+      <w:proofErr w:type="spellEnd"/>
+      <w:r>
+        <w:rPr>
+          <w:rFonts w:ascii="Consolas" w:eastAsia="宋体" w:hAnsi="Consolas" w:cs="Consolas"/>
+          <w:color w:val="000000"/>
+          <w:kern w:val="0"/>
+          <w:sz w:val="18"/>
+          <w:szCs w:val="18"/>
+          <w:bdr w:val="none" w:sz="0" w:space="0" w:color="auto" w:frame="1"/>
+        </w:rPr>
+        <w:t>);  </w:t>
       </w:r>
     </w:p>
     <w:p>
@@ -3393,31 +4947,7 @@
           <w:szCs w:val="18"/>
           <w:bdr w:val="none" w:sz="0" w:space="0" w:color="auto" w:frame="1"/>
         </w:rPr>
-        <w:t>for i = 1 : </w:t>
-      </w:r>
-      <w:proofErr w:type="spellStart"/>
-      <w:r>
-        <w:rPr>
-          <w:rFonts w:ascii="Consolas" w:eastAsia="宋体" w:hAnsi="Consolas" w:cs="Consolas"/>
-          <w:color w:val="000000"/>
-          <w:kern w:val="0"/>
-          <w:sz w:val="18"/>
-          <w:szCs w:val="18"/>
-          <w:bdr w:val="none" w:sz="0" w:space="0" w:color="auto" w:frame="1"/>
-        </w:rPr>
-        <w:t>numepochs</w:t>
-      </w:r>
-      <w:proofErr w:type="spellEnd"/>
-      <w:r>
-        <w:rPr>
-          <w:rFonts w:ascii="Consolas" w:eastAsia="宋体" w:hAnsi="Consolas" w:cs="Consolas"/>
-          <w:color w:val="000000"/>
-          <w:kern w:val="0"/>
-          <w:sz w:val="18"/>
-          <w:szCs w:val="18"/>
-          <w:bdr w:val="none" w:sz="0" w:space="0" w:color="auto" w:frame="1"/>
-        </w:rPr>
-        <w:t>  </w:t>
+        <w:t>        end  </w:t>
       </w:r>
     </w:p>
     <w:p>
@@ -3450,7 +4980,79 @@
           <w:szCs w:val="18"/>
           <w:bdr w:val="none" w:sz="0" w:space="0" w:color="auto" w:frame="1"/>
         </w:rPr>
-        <w:t>    tic;  </w:t>
+        <w:t>        </w:t>
+      </w:r>
+      <w:proofErr w:type="spellStart"/>
+      <w:r>
+        <w:rPr>
+          <w:rFonts w:ascii="Consolas" w:eastAsia="宋体" w:hAnsi="Consolas" w:cs="Consolas"/>
+          <w:color w:val="000000"/>
+          <w:kern w:val="0"/>
+          <w:sz w:val="18"/>
+          <w:szCs w:val="18"/>
+          <w:bdr w:val="none" w:sz="0" w:space="0" w:color="auto" w:frame="1"/>
+        </w:rPr>
+        <w:t>nnupdatefigures</w:t>
+      </w:r>
+      <w:proofErr w:type="spellEnd"/>
+      <w:r>
+        <w:rPr>
+          <w:rFonts w:ascii="Consolas" w:eastAsia="宋体" w:hAnsi="Consolas" w:cs="Consolas"/>
+          <w:color w:val="000000"/>
+          <w:kern w:val="0"/>
+          <w:sz w:val="18"/>
+          <w:szCs w:val="18"/>
+          <w:bdr w:val="none" w:sz="0" w:space="0" w:color="auto" w:frame="1"/>
+        </w:rPr>
+        <w:t>(</w:t>
+      </w:r>
+      <w:proofErr w:type="spellStart"/>
+      <w:r>
+        <w:rPr>
+          <w:rFonts w:ascii="Consolas" w:eastAsia="宋体" w:hAnsi="Consolas" w:cs="Consolas"/>
+          <w:color w:val="000000"/>
+          <w:kern w:val="0"/>
+          <w:sz w:val="18"/>
+          <w:szCs w:val="18"/>
+          <w:bdr w:val="none" w:sz="0" w:space="0" w:color="auto" w:frame="1"/>
+        </w:rPr>
+        <w:t>nn</w:t>
+      </w:r>
+      <w:proofErr w:type="spellEnd"/>
+      <w:r>
+        <w:rPr>
+          <w:rFonts w:ascii="Consolas" w:eastAsia="宋体" w:hAnsi="Consolas" w:cs="Consolas"/>
+          <w:color w:val="000000"/>
+          <w:kern w:val="0"/>
+          <w:sz w:val="18"/>
+          <w:szCs w:val="18"/>
+          <w:bdr w:val="none" w:sz="0" w:space="0" w:color="auto" w:frame="1"/>
+        </w:rPr>
+        <w:t>, </w:t>
+      </w:r>
+      <w:proofErr w:type="spellStart"/>
+      <w:r>
+        <w:rPr>
+          <w:rFonts w:ascii="Consolas" w:eastAsia="宋体" w:hAnsi="Consolas" w:cs="Consolas"/>
+          <w:color w:val="000000"/>
+          <w:kern w:val="0"/>
+          <w:sz w:val="18"/>
+          <w:szCs w:val="18"/>
+          <w:bdr w:val="none" w:sz="0" w:space="0" w:color="auto" w:frame="1"/>
+        </w:rPr>
+        <w:t>fhandle</w:t>
+      </w:r>
+      <w:proofErr w:type="spellEnd"/>
+      <w:r>
+        <w:rPr>
+          <w:rFonts w:ascii="Consolas" w:eastAsia="宋体" w:hAnsi="Consolas" w:cs="Consolas"/>
+          <w:color w:val="000000"/>
+          <w:kern w:val="0"/>
+          <w:sz w:val="18"/>
+          <w:szCs w:val="18"/>
+          <w:bdr w:val="none" w:sz="0" w:space="0" w:color="auto" w:frame="1"/>
+        </w:rPr>
+        <w:t>, loss, opts, i);  </w:t>
       </w:r>
     </w:p>
     <w:p>
@@ -3483,7 +5085,7 @@
           <w:szCs w:val="18"/>
           <w:bdr w:val="none" w:sz="0" w:space="0" w:color="auto" w:frame="1"/>
         </w:rPr>
-        <w:t>      </w:t>
+        <w:t>    end  </w:t>
       </w:r>
     </w:p>
     <w:p>
@@ -3516,55 +5118,7 @@
           <w:szCs w:val="18"/>
           <w:bdr w:val="none" w:sz="0" w:space="0" w:color="auto" w:frame="1"/>
         </w:rPr>
-        <w:t>    </w:t>
-      </w:r>
-      <w:proofErr w:type="spellStart"/>
-      <w:r>
-        <w:rPr>
-          <w:rFonts w:ascii="Consolas" w:eastAsia="宋体" w:hAnsi="Consolas" w:cs="Consolas"/>
-          <w:color w:val="000000"/>
-          <w:kern w:val="0"/>
-          <w:sz w:val="18"/>
-          <w:szCs w:val="18"/>
-          <w:bdr w:val="none" w:sz="0" w:space="0" w:color="auto" w:frame="1"/>
-        </w:rPr>
-        <w:t>kk</w:t>
-      </w:r>
-      <w:proofErr w:type="spellEnd"/>
-      <w:r>
-        <w:rPr>
-          <w:rFonts w:ascii="Consolas" w:eastAsia="宋体" w:hAnsi="Consolas" w:cs="Consolas"/>
-          <w:color w:val="000000"/>
-          <w:kern w:val="0"/>
-          <w:sz w:val="18"/>
-          <w:szCs w:val="18"/>
-          <w:bdr w:val="none" w:sz="0" w:space="0" w:color="auto" w:frame="1"/>
-        </w:rPr>
-        <w:t> = </w:t>
-      </w:r>
-      <w:proofErr w:type="spellStart"/>
-      <w:r>
-        <w:rPr>
-          <w:rFonts w:ascii="Consolas" w:eastAsia="宋体" w:hAnsi="Consolas" w:cs="Consolas"/>
-          <w:color w:val="000000"/>
-          <w:kern w:val="0"/>
-          <w:sz w:val="18"/>
-          <w:szCs w:val="18"/>
-          <w:bdr w:val="none" w:sz="0" w:space="0" w:color="auto" w:frame="1"/>
-        </w:rPr>
-        <w:t>randperm</w:t>
-      </w:r>
-      <w:proofErr w:type="spellEnd"/>
-      <w:r>
-        <w:rPr>
-          <w:rFonts w:ascii="Consolas" w:eastAsia="宋体" w:hAnsi="Consolas" w:cs="Consolas"/>
-          <w:color w:val="000000"/>
-          <w:kern w:val="0"/>
-          <w:sz w:val="18"/>
-          <w:szCs w:val="18"/>
-          <w:bdr w:val="none" w:sz="0" w:space="0" w:color="auto" w:frame="1"/>
-        </w:rPr>
-        <w:t>(m);  </w:t>
+        <w:t>          </w:t>
       </w:r>
     </w:p>
     <w:p>
@@ -3597,31 +5151,7 @@
           <w:szCs w:val="18"/>
           <w:bdr w:val="none" w:sz="0" w:space="0" w:color="auto" w:frame="1"/>
         </w:rPr>
-        <w:t>    for l = 1 : </w:t>
-      </w:r>
-      <w:proofErr w:type="spellStart"/>
-      <w:r>
-        <w:rPr>
-          <w:rFonts w:ascii="Consolas" w:eastAsia="宋体" w:hAnsi="Consolas" w:cs="Consolas"/>
-          <w:color w:val="000000"/>
-          <w:kern w:val="0"/>
-          <w:sz w:val="18"/>
-          <w:szCs w:val="18"/>
-          <w:bdr w:val="none" w:sz="0" w:space="0" w:color="auto" w:frame="1"/>
-        </w:rPr>
-        <w:t>numbatches</w:t>
-      </w:r>
-      <w:proofErr w:type="spellEnd"/>
-      <w:r>
-        <w:rPr>
-          <w:rFonts w:ascii="Consolas" w:eastAsia="宋体" w:hAnsi="Consolas" w:cs="Consolas"/>
-          <w:color w:val="000000"/>
-          <w:kern w:val="0"/>
-          <w:sz w:val="18"/>
-          <w:szCs w:val="18"/>
-          <w:bdr w:val="none" w:sz="0" w:space="0" w:color="auto" w:frame="1"/>
-        </w:rPr>
-        <w:t>  </w:t>
+        <w:t>    disp(['epoch ' num2str(i) '/' num2str(opts.numepochs) '. Took ' num2str(t) ' seconds' '. Mean squared error on training set is ' num2str(mean(L((n-numbatches):(n-1))))]);  </w:t>
       </w:r>
     </w:p>
     <w:p>
@@ -3654,7 +5184,7 @@
           <w:szCs w:val="18"/>
           <w:bdr w:val="none" w:sz="0" w:space="0" w:color="auto" w:frame="1"/>
         </w:rPr>
-        <w:t>        batch_x = train_x(kk((l - 1) * batchsize + 1 : l * batchsize), :);  </w:t>
+        <w:t>    nn.learningRate = nn.learningRate * nn.scaling_learningRate;  </w:t>
       </w:r>
     </w:p>
     <w:p>
@@ -3687,7 +5217,7 @@
           <w:szCs w:val="18"/>
           <w:bdr w:val="none" w:sz="0" w:space="0" w:color="auto" w:frame="1"/>
         </w:rPr>
-        <w:t>          </w:t>
+        <w:t>end  </w:t>
       </w:r>
     </w:p>
     <w:p>
@@ -3720,1621 +5250,7 @@
           <w:szCs w:val="18"/>
           <w:bdr w:val="none" w:sz="0" w:space="0" w:color="auto" w:frame="1"/>
         </w:rPr>
-        <w:t>        %Add noise to input (for use in </w:t>
-      </w:r>
-      <w:proofErr w:type="spellStart"/>
-      <w:r>
-        <w:rPr>
-          <w:rFonts w:ascii="Consolas" w:eastAsia="宋体" w:hAnsi="Consolas" w:cs="Consolas"/>
-          <w:color w:val="000000"/>
-          <w:kern w:val="0"/>
-          <w:sz w:val="18"/>
-          <w:szCs w:val="18"/>
-          <w:bdr w:val="none" w:sz="0" w:space="0" w:color="auto" w:frame="1"/>
-        </w:rPr>
-        <w:t>denoising</w:t>
-      </w:r>
-      <w:proofErr w:type="spellEnd"/>
-      <w:r>
-        <w:rPr>
-          <w:rFonts w:ascii="Consolas" w:eastAsia="宋体" w:hAnsi="Consolas" w:cs="Consolas"/>
-          <w:color w:val="000000"/>
-          <w:kern w:val="0"/>
-          <w:sz w:val="18"/>
-          <w:szCs w:val="18"/>
-          <w:bdr w:val="none" w:sz="0" w:space="0" w:color="auto" w:frame="1"/>
-        </w:rPr>
-        <w:t> </w:t>
-      </w:r>
-      <w:proofErr w:type="spellStart"/>
-      <w:r>
-        <w:rPr>
-          <w:rFonts w:ascii="Consolas" w:eastAsia="宋体" w:hAnsi="Consolas" w:cs="Consolas"/>
-          <w:color w:val="000000"/>
-          <w:kern w:val="0"/>
-          <w:sz w:val="18"/>
-          <w:szCs w:val="18"/>
-          <w:bdr w:val="none" w:sz="0" w:space="0" w:color="auto" w:frame="1"/>
-        </w:rPr>
-        <w:t>autoencoder</w:t>
-      </w:r>
-      <w:proofErr w:type="spellEnd"/>
-      <w:r>
-        <w:rPr>
-          <w:rFonts w:ascii="Consolas" w:eastAsia="宋体" w:hAnsi="Consolas" w:cs="Consolas"/>
-          <w:color w:val="000000"/>
-          <w:kern w:val="0"/>
-          <w:sz w:val="18"/>
-          <w:szCs w:val="18"/>
-          <w:bdr w:val="none" w:sz="0" w:space="0" w:color="auto" w:frame="1"/>
-        </w:rPr>
-        <w:t>)  </w:t>
-      </w:r>
-    </w:p>
-    <w:p>
-      <w:pPr>
-        <w:widowControl/>
-        <w:numPr>
-          <w:ilvl w:val="0"/>
-          <w:numId w:val="3"/>
-        </w:numPr>
-        <w:pBdr>
-          <w:left w:val="single" w:sz="18" w:space="0" w:color="6CE26C"/>
-        </w:pBdr>
-        <w:shd w:val="clear" w:color="auto" w:fill="FFFFFF"/>
-        <w:spacing w:beforeAutospacing="1" w:afterAutospacing="1" w:line="270" w:lineRule="atLeast"/>
-        <w:jc w:val="left"/>
-        <w:rPr>
-          <w:rFonts w:ascii="Consolas" w:eastAsia="宋体" w:hAnsi="Consolas" w:cs="Consolas"/>
-          <w:color w:val="5C5C5C"/>
-          <w:kern w:val="0"/>
-          <w:sz w:val="18"/>
-          <w:szCs w:val="18"/>
-        </w:rPr>
-      </w:pPr>
-      <w:r>
-        <w:rPr>
-          <w:rFonts w:ascii="Consolas" w:eastAsia="宋体" w:hAnsi="Consolas" w:cs="Consolas"/>
-          <w:color w:val="000000"/>
-          <w:kern w:val="0"/>
-          <w:sz w:val="18"/>
-          <w:szCs w:val="18"/>
-          <w:bdr w:val="none" w:sz="0" w:space="0" w:color="auto" w:frame="1"/>
-        </w:rPr>
-        <w:t>        if(</w:t>
-      </w:r>
-      <w:proofErr w:type="spellStart"/>
-      <w:r>
-        <w:rPr>
-          <w:rFonts w:ascii="Consolas" w:eastAsia="宋体" w:hAnsi="Consolas" w:cs="Consolas"/>
-          <w:color w:val="000000"/>
-          <w:kern w:val="0"/>
-          <w:sz w:val="18"/>
-          <w:szCs w:val="18"/>
-          <w:bdr w:val="none" w:sz="0" w:space="0" w:color="auto" w:frame="1"/>
-        </w:rPr>
-        <w:t>nn.inputZeroMaskedFraction</w:t>
-      </w:r>
-      <w:proofErr w:type="spellEnd"/>
-      <w:r>
-        <w:rPr>
-          <w:rFonts w:ascii="Consolas" w:eastAsia="宋体" w:hAnsi="Consolas" w:cs="Consolas"/>
-          <w:color w:val="000000"/>
-          <w:kern w:val="0"/>
-          <w:sz w:val="18"/>
-          <w:szCs w:val="18"/>
-          <w:bdr w:val="none" w:sz="0" w:space="0" w:color="auto" w:frame="1"/>
-        </w:rPr>
-        <w:t> ~= 0)  </w:t>
-      </w:r>
-    </w:p>
-    <w:p>
-      <w:pPr>
-        <w:widowControl/>
-        <w:numPr>
-          <w:ilvl w:val="0"/>
-          <w:numId w:val="3"/>
-        </w:numPr>
-        <w:pBdr>
-          <w:left w:val="single" w:sz="18" w:space="0" w:color="6CE26C"/>
-        </w:pBdr>
-        <w:shd w:val="clear" w:color="auto" w:fill="F8F8F8"/>
-        <w:spacing w:beforeAutospacing="1" w:afterAutospacing="1" w:line="270" w:lineRule="atLeast"/>
-        <w:jc w:val="left"/>
-        <w:rPr>
-          <w:rFonts w:ascii="Consolas" w:eastAsia="宋体" w:hAnsi="Consolas" w:cs="Consolas"/>
-          <w:color w:val="5C5C5C"/>
-          <w:kern w:val="0"/>
-          <w:sz w:val="18"/>
-          <w:szCs w:val="18"/>
-        </w:rPr>
-      </w:pPr>
-      <w:r>
-        <w:rPr>
-          <w:rFonts w:ascii="Consolas" w:eastAsia="宋体" w:hAnsi="Consolas" w:cs="Consolas"/>
-          <w:color w:val="000000"/>
-          <w:kern w:val="0"/>
-          <w:sz w:val="18"/>
-          <w:szCs w:val="18"/>
-          <w:bdr w:val="none" w:sz="0" w:space="0" w:color="auto" w:frame="1"/>
-        </w:rPr>
-        <w:t>            batch_x = batch_x.*(rand(size(batch_x))&gt;nn.inputZeroMaskedFraction);  </w:t>
-      </w:r>
-    </w:p>
-    <w:p>
-      <w:pPr>
-        <w:widowControl/>
-        <w:numPr>
-          <w:ilvl w:val="0"/>
-          <w:numId w:val="3"/>
-        </w:numPr>
-        <w:pBdr>
-          <w:left w:val="single" w:sz="18" w:space="0" w:color="6CE26C"/>
-        </w:pBdr>
-        <w:shd w:val="clear" w:color="auto" w:fill="FFFFFF"/>
-        <w:spacing w:beforeAutospacing="1" w:afterAutospacing="1" w:line="270" w:lineRule="atLeast"/>
-        <w:jc w:val="left"/>
-        <w:rPr>
-          <w:rFonts w:ascii="Consolas" w:eastAsia="宋体" w:hAnsi="Consolas" w:cs="Consolas"/>
-          <w:color w:val="5C5C5C"/>
-          <w:kern w:val="0"/>
-          <w:sz w:val="18"/>
-          <w:szCs w:val="18"/>
-        </w:rPr>
-      </w:pPr>
-      <w:r>
-        <w:rPr>
-          <w:rFonts w:ascii="Consolas" w:eastAsia="宋体" w:hAnsi="Consolas" w:cs="Consolas"/>
-          <w:color w:val="000000"/>
-          <w:kern w:val="0"/>
-          <w:sz w:val="18"/>
-          <w:szCs w:val="18"/>
-          <w:bdr w:val="none" w:sz="0" w:space="0" w:color="auto" w:frame="1"/>
-        </w:rPr>
-        <w:t>        end  </w:t>
-      </w:r>
-    </w:p>
-    <w:p>
-      <w:pPr>
-        <w:widowControl/>
-        <w:numPr>
-          <w:ilvl w:val="0"/>
-          <w:numId w:val="3"/>
-        </w:numPr>
-        <w:pBdr>
-          <w:left w:val="single" w:sz="18" w:space="0" w:color="6CE26C"/>
-        </w:pBdr>
-        <w:shd w:val="clear" w:color="auto" w:fill="F8F8F8"/>
-        <w:spacing w:beforeAutospacing="1" w:afterAutospacing="1" w:line="270" w:lineRule="atLeast"/>
-        <w:jc w:val="left"/>
-        <w:rPr>
-          <w:rFonts w:ascii="Consolas" w:eastAsia="宋体" w:hAnsi="Consolas" w:cs="Consolas"/>
-          <w:color w:val="5C5C5C"/>
-          <w:kern w:val="0"/>
-          <w:sz w:val="18"/>
-          <w:szCs w:val="18"/>
-        </w:rPr>
-      </w:pPr>
-      <w:r>
-        <w:rPr>
-          <w:rFonts w:ascii="Consolas" w:eastAsia="宋体" w:hAnsi="Consolas" w:cs="Consolas"/>
-          <w:color w:val="000000"/>
-          <w:kern w:val="0"/>
-          <w:sz w:val="18"/>
-          <w:szCs w:val="18"/>
-          <w:bdr w:val="none" w:sz="0" w:space="0" w:color="auto" w:frame="1"/>
-        </w:rPr>
-        <w:t>          </w:t>
-      </w:r>
-    </w:p>
-    <w:p>
-      <w:pPr>
-        <w:widowControl/>
-        <w:numPr>
-          <w:ilvl w:val="0"/>
-          <w:numId w:val="3"/>
-        </w:numPr>
-        <w:pBdr>
-          <w:left w:val="single" w:sz="18" w:space="0" w:color="6CE26C"/>
-        </w:pBdr>
-        <w:shd w:val="clear" w:color="auto" w:fill="FFFFFF"/>
-        <w:spacing w:beforeAutospacing="1" w:afterAutospacing="1" w:line="270" w:lineRule="atLeast"/>
-        <w:jc w:val="left"/>
-        <w:rPr>
-          <w:rFonts w:ascii="Consolas" w:eastAsia="宋体" w:hAnsi="Consolas" w:cs="Consolas"/>
-          <w:color w:val="5C5C5C"/>
-          <w:kern w:val="0"/>
-          <w:sz w:val="18"/>
-          <w:szCs w:val="18"/>
-        </w:rPr>
-      </w:pPr>
-      <w:r>
-        <w:rPr>
-          <w:rFonts w:ascii="Consolas" w:eastAsia="宋体" w:hAnsi="Consolas" w:cs="Consolas"/>
-          <w:color w:val="000000"/>
-          <w:kern w:val="0"/>
-          <w:sz w:val="18"/>
-          <w:szCs w:val="18"/>
-          <w:bdr w:val="none" w:sz="0" w:space="0" w:color="auto" w:frame="1"/>
-        </w:rPr>
-        <w:t>        batch_y = train_y(kk((l - 1) * batchsize + 1 : l * batchsize), :);  </w:t>
-      </w:r>
-    </w:p>
-    <w:p>
-      <w:pPr>
-        <w:widowControl/>
-        <w:numPr>
-          <w:ilvl w:val="0"/>
-          <w:numId w:val="3"/>
-        </w:numPr>
-        <w:pBdr>
-          <w:left w:val="single" w:sz="18" w:space="0" w:color="6CE26C"/>
-        </w:pBdr>
-        <w:shd w:val="clear" w:color="auto" w:fill="F8F8F8"/>
-        <w:spacing w:beforeAutospacing="1" w:afterAutospacing="1" w:line="270" w:lineRule="atLeast"/>
-        <w:jc w:val="left"/>
-        <w:rPr>
-          <w:rFonts w:ascii="Consolas" w:eastAsia="宋体" w:hAnsi="Consolas" w:cs="Consolas"/>
-          <w:color w:val="5C5C5C"/>
-          <w:kern w:val="0"/>
-          <w:sz w:val="18"/>
-          <w:szCs w:val="18"/>
-        </w:rPr>
-      </w:pPr>
-      <w:r>
-        <w:rPr>
-          <w:rFonts w:ascii="Consolas" w:eastAsia="宋体" w:hAnsi="Consolas" w:cs="Consolas"/>
-          <w:color w:val="000000"/>
-          <w:kern w:val="0"/>
-          <w:sz w:val="18"/>
-          <w:szCs w:val="18"/>
-          <w:bdr w:val="none" w:sz="0" w:space="0" w:color="auto" w:frame="1"/>
-        </w:rPr>
-        <w:t>          </w:t>
-      </w:r>
-    </w:p>
-    <w:p>
-      <w:pPr>
-        <w:widowControl/>
-        <w:numPr>
-          <w:ilvl w:val="0"/>
-          <w:numId w:val="3"/>
-        </w:numPr>
-        <w:pBdr>
-          <w:left w:val="single" w:sz="18" w:space="0" w:color="6CE26C"/>
-        </w:pBdr>
-        <w:shd w:val="clear" w:color="auto" w:fill="FFFFFF"/>
-        <w:spacing w:beforeAutospacing="1" w:afterAutospacing="1" w:line="270" w:lineRule="atLeast"/>
-        <w:jc w:val="left"/>
-        <w:rPr>
-          <w:rFonts w:ascii="Consolas" w:eastAsia="宋体" w:hAnsi="Consolas" w:cs="Consolas"/>
-          <w:color w:val="5C5C5C"/>
-          <w:kern w:val="0"/>
-          <w:sz w:val="18"/>
-          <w:szCs w:val="18"/>
-        </w:rPr>
-      </w:pPr>
-      <w:r>
-        <w:rPr>
-          <w:rFonts w:ascii="Consolas" w:eastAsia="宋体" w:hAnsi="Consolas" w:cs="Consolas"/>
-          <w:color w:val="000000"/>
-          <w:kern w:val="0"/>
-          <w:sz w:val="18"/>
-          <w:szCs w:val="18"/>
-          <w:bdr w:val="none" w:sz="0" w:space="0" w:color="auto" w:frame="1"/>
-        </w:rPr>
-        <w:t>        </w:t>
-      </w:r>
-      <w:proofErr w:type="spellStart"/>
-      <w:r>
-        <w:rPr>
-          <w:rFonts w:ascii="Consolas" w:eastAsia="宋体" w:hAnsi="Consolas" w:cs="Consolas"/>
-          <w:color w:val="000000"/>
-          <w:kern w:val="0"/>
-          <w:sz w:val="18"/>
-          <w:szCs w:val="18"/>
-          <w:bdr w:val="none" w:sz="0" w:space="0" w:color="auto" w:frame="1"/>
-        </w:rPr>
-        <w:t>nn</w:t>
-      </w:r>
-      <w:proofErr w:type="spellEnd"/>
-      <w:r>
-        <w:rPr>
-          <w:rFonts w:ascii="Consolas" w:eastAsia="宋体" w:hAnsi="Consolas" w:cs="Consolas"/>
-          <w:color w:val="000000"/>
-          <w:kern w:val="0"/>
-          <w:sz w:val="18"/>
-          <w:szCs w:val="18"/>
-          <w:bdr w:val="none" w:sz="0" w:space="0" w:color="auto" w:frame="1"/>
-        </w:rPr>
-        <w:t> = </w:t>
-      </w:r>
-      <w:proofErr w:type="spellStart"/>
-      <w:r>
-        <w:rPr>
-          <w:rFonts w:ascii="Consolas" w:eastAsia="宋体" w:hAnsi="Consolas" w:cs="Consolas"/>
-          <w:color w:val="000000"/>
-          <w:kern w:val="0"/>
-          <w:sz w:val="18"/>
-          <w:szCs w:val="18"/>
-          <w:bdr w:val="none" w:sz="0" w:space="0" w:color="auto" w:frame="1"/>
-        </w:rPr>
-        <w:t>nnff</w:t>
-      </w:r>
-      <w:proofErr w:type="spellEnd"/>
-      <w:r>
-        <w:rPr>
-          <w:rFonts w:ascii="Consolas" w:eastAsia="宋体" w:hAnsi="Consolas" w:cs="Consolas"/>
-          <w:color w:val="000000"/>
-          <w:kern w:val="0"/>
-          <w:sz w:val="18"/>
-          <w:szCs w:val="18"/>
-          <w:bdr w:val="none" w:sz="0" w:space="0" w:color="auto" w:frame="1"/>
-        </w:rPr>
-        <w:t>(</w:t>
-      </w:r>
-      <w:proofErr w:type="spellStart"/>
-      <w:r>
-        <w:rPr>
-          <w:rFonts w:ascii="Consolas" w:eastAsia="宋体" w:hAnsi="Consolas" w:cs="Consolas"/>
-          <w:color w:val="000000"/>
-          <w:kern w:val="0"/>
-          <w:sz w:val="18"/>
-          <w:szCs w:val="18"/>
-          <w:bdr w:val="none" w:sz="0" w:space="0" w:color="auto" w:frame="1"/>
-        </w:rPr>
-        <w:t>nn</w:t>
-      </w:r>
-      <w:proofErr w:type="spellEnd"/>
-      <w:r>
-        <w:rPr>
-          <w:rFonts w:ascii="Consolas" w:eastAsia="宋体" w:hAnsi="Consolas" w:cs="Consolas"/>
-          <w:color w:val="000000"/>
-          <w:kern w:val="0"/>
-          <w:sz w:val="18"/>
-          <w:szCs w:val="18"/>
-          <w:bdr w:val="none" w:sz="0" w:space="0" w:color="auto" w:frame="1"/>
-        </w:rPr>
-        <w:t>, </w:t>
-      </w:r>
-      <w:proofErr w:type="spellStart"/>
-      <w:r>
-        <w:rPr>
-          <w:rFonts w:ascii="Consolas" w:eastAsia="宋体" w:hAnsi="Consolas" w:cs="Consolas"/>
-          <w:color w:val="000000"/>
-          <w:kern w:val="0"/>
-          <w:sz w:val="18"/>
-          <w:szCs w:val="18"/>
-          <w:bdr w:val="none" w:sz="0" w:space="0" w:color="auto" w:frame="1"/>
-        </w:rPr>
-        <w:t>batch_x</w:t>
-      </w:r>
-      <w:proofErr w:type="spellEnd"/>
-      <w:r>
-        <w:rPr>
-          <w:rFonts w:ascii="Consolas" w:eastAsia="宋体" w:hAnsi="Consolas" w:cs="Consolas"/>
-          <w:color w:val="000000"/>
-          <w:kern w:val="0"/>
-          <w:sz w:val="18"/>
-          <w:szCs w:val="18"/>
-          <w:bdr w:val="none" w:sz="0" w:space="0" w:color="auto" w:frame="1"/>
-        </w:rPr>
-        <w:t>, </w:t>
-      </w:r>
-      <w:proofErr w:type="spellStart"/>
-      <w:r>
-        <w:rPr>
-          <w:rFonts w:ascii="Consolas" w:eastAsia="宋体" w:hAnsi="Consolas" w:cs="Consolas"/>
-          <w:color w:val="000000"/>
-          <w:kern w:val="0"/>
-          <w:sz w:val="18"/>
-          <w:szCs w:val="18"/>
-          <w:bdr w:val="none" w:sz="0" w:space="0" w:color="auto" w:frame="1"/>
-        </w:rPr>
-        <w:t>batch_y</w:t>
-      </w:r>
-      <w:proofErr w:type="spellEnd"/>
-      <w:r>
-        <w:rPr>
-          <w:rFonts w:ascii="Consolas" w:eastAsia="宋体" w:hAnsi="Consolas" w:cs="Consolas"/>
-          <w:color w:val="000000"/>
-          <w:kern w:val="0"/>
-          <w:sz w:val="18"/>
-          <w:szCs w:val="18"/>
-          <w:bdr w:val="none" w:sz="0" w:space="0" w:color="auto" w:frame="1"/>
-        </w:rPr>
-        <w:t>);  </w:t>
-      </w:r>
-    </w:p>
-    <w:p>
-      <w:pPr>
-        <w:widowControl/>
-        <w:numPr>
-          <w:ilvl w:val="0"/>
-          <w:numId w:val="3"/>
-        </w:numPr>
-        <w:pBdr>
-          <w:left w:val="single" w:sz="18" w:space="0" w:color="6CE26C"/>
-        </w:pBdr>
-        <w:shd w:val="clear" w:color="auto" w:fill="F8F8F8"/>
-        <w:spacing w:beforeAutospacing="1" w:afterAutospacing="1" w:line="270" w:lineRule="atLeast"/>
-        <w:jc w:val="left"/>
-        <w:rPr>
-          <w:rFonts w:ascii="Consolas" w:eastAsia="宋体" w:hAnsi="Consolas" w:cs="Consolas"/>
-          <w:color w:val="5C5C5C"/>
-          <w:kern w:val="0"/>
-          <w:sz w:val="18"/>
-          <w:szCs w:val="18"/>
-        </w:rPr>
-      </w:pPr>
-      <w:r>
-        <w:rPr>
-          <w:rFonts w:ascii="Consolas" w:eastAsia="宋体" w:hAnsi="Consolas" w:cs="Consolas"/>
-          <w:color w:val="000000"/>
-          <w:kern w:val="0"/>
-          <w:sz w:val="18"/>
-          <w:szCs w:val="18"/>
-          <w:bdr w:val="none" w:sz="0" w:space="0" w:color="auto" w:frame="1"/>
-        </w:rPr>
-        <w:t>        </w:t>
-      </w:r>
-      <w:proofErr w:type="spellStart"/>
-      <w:r>
-        <w:rPr>
-          <w:rFonts w:ascii="Consolas" w:eastAsia="宋体" w:hAnsi="Consolas" w:cs="Consolas"/>
-          <w:color w:val="000000"/>
-          <w:kern w:val="0"/>
-          <w:sz w:val="18"/>
-          <w:szCs w:val="18"/>
-          <w:bdr w:val="none" w:sz="0" w:space="0" w:color="auto" w:frame="1"/>
-        </w:rPr>
-        <w:t>nn</w:t>
-      </w:r>
-      <w:proofErr w:type="spellEnd"/>
-      <w:r>
-        <w:rPr>
-          <w:rFonts w:ascii="Consolas" w:eastAsia="宋体" w:hAnsi="Consolas" w:cs="Consolas"/>
-          <w:color w:val="000000"/>
-          <w:kern w:val="0"/>
-          <w:sz w:val="18"/>
-          <w:szCs w:val="18"/>
-          <w:bdr w:val="none" w:sz="0" w:space="0" w:color="auto" w:frame="1"/>
-        </w:rPr>
-        <w:t> = </w:t>
-      </w:r>
-      <w:proofErr w:type="spellStart"/>
-      <w:r>
-        <w:rPr>
-          <w:rFonts w:ascii="Consolas" w:eastAsia="宋体" w:hAnsi="Consolas" w:cs="Consolas"/>
-          <w:color w:val="000000"/>
-          <w:kern w:val="0"/>
-          <w:sz w:val="18"/>
-          <w:szCs w:val="18"/>
-          <w:bdr w:val="none" w:sz="0" w:space="0" w:color="auto" w:frame="1"/>
-        </w:rPr>
-        <w:t>nnbp</w:t>
-      </w:r>
-      <w:proofErr w:type="spellEnd"/>
-      <w:r>
-        <w:rPr>
-          <w:rFonts w:ascii="Consolas" w:eastAsia="宋体" w:hAnsi="Consolas" w:cs="Consolas"/>
-          <w:color w:val="000000"/>
-          <w:kern w:val="0"/>
-          <w:sz w:val="18"/>
-          <w:szCs w:val="18"/>
-          <w:bdr w:val="none" w:sz="0" w:space="0" w:color="auto" w:frame="1"/>
-        </w:rPr>
-        <w:t>(</w:t>
-      </w:r>
-      <w:proofErr w:type="spellStart"/>
-      <w:r>
-        <w:rPr>
-          <w:rFonts w:ascii="Consolas" w:eastAsia="宋体" w:hAnsi="Consolas" w:cs="Consolas"/>
-          <w:color w:val="000000"/>
-          <w:kern w:val="0"/>
-          <w:sz w:val="18"/>
-          <w:szCs w:val="18"/>
-          <w:bdr w:val="none" w:sz="0" w:space="0" w:color="auto" w:frame="1"/>
-        </w:rPr>
-        <w:t>nn</w:t>
-      </w:r>
-      <w:proofErr w:type="spellEnd"/>
-      <w:r>
-        <w:rPr>
-          <w:rFonts w:ascii="Consolas" w:eastAsia="宋体" w:hAnsi="Consolas" w:cs="Consolas"/>
-          <w:color w:val="000000"/>
-          <w:kern w:val="0"/>
-          <w:sz w:val="18"/>
-          <w:szCs w:val="18"/>
-          <w:bdr w:val="none" w:sz="0" w:space="0" w:color="auto" w:frame="1"/>
-        </w:rPr>
-        <w:t>);  </w:t>
-      </w:r>
-    </w:p>
-    <w:p>
-      <w:pPr>
-        <w:widowControl/>
-        <w:numPr>
-          <w:ilvl w:val="0"/>
-          <w:numId w:val="3"/>
-        </w:numPr>
-        <w:pBdr>
-          <w:left w:val="single" w:sz="18" w:space="0" w:color="6CE26C"/>
-        </w:pBdr>
-        <w:shd w:val="clear" w:color="auto" w:fill="FFFFFF"/>
-        <w:spacing w:beforeAutospacing="1" w:afterAutospacing="1" w:line="270" w:lineRule="atLeast"/>
-        <w:jc w:val="left"/>
-        <w:rPr>
-          <w:rFonts w:ascii="Consolas" w:eastAsia="宋体" w:hAnsi="Consolas" w:cs="Consolas"/>
-          <w:color w:val="5C5C5C"/>
-          <w:kern w:val="0"/>
-          <w:sz w:val="18"/>
-          <w:szCs w:val="18"/>
-        </w:rPr>
-      </w:pPr>
-      <w:r>
-        <w:rPr>
-          <w:rFonts w:ascii="Consolas" w:eastAsia="宋体" w:hAnsi="Consolas" w:cs="Consolas"/>
-          <w:color w:val="000000"/>
-          <w:kern w:val="0"/>
-          <w:sz w:val="18"/>
-          <w:szCs w:val="18"/>
-          <w:bdr w:val="none" w:sz="0" w:space="0" w:color="auto" w:frame="1"/>
-        </w:rPr>
-        <w:t>        </w:t>
-      </w:r>
-      <w:proofErr w:type="spellStart"/>
-      <w:r>
-        <w:rPr>
-          <w:rFonts w:ascii="Consolas" w:eastAsia="宋体" w:hAnsi="Consolas" w:cs="Consolas"/>
-          <w:color w:val="000000"/>
-          <w:kern w:val="0"/>
-          <w:sz w:val="18"/>
-          <w:szCs w:val="18"/>
-          <w:bdr w:val="none" w:sz="0" w:space="0" w:color="auto" w:frame="1"/>
-        </w:rPr>
-        <w:t>nn</w:t>
-      </w:r>
-      <w:proofErr w:type="spellEnd"/>
-      <w:r>
-        <w:rPr>
-          <w:rFonts w:ascii="Consolas" w:eastAsia="宋体" w:hAnsi="Consolas" w:cs="Consolas"/>
-          <w:color w:val="000000"/>
-          <w:kern w:val="0"/>
-          <w:sz w:val="18"/>
-          <w:szCs w:val="18"/>
-          <w:bdr w:val="none" w:sz="0" w:space="0" w:color="auto" w:frame="1"/>
-        </w:rPr>
-        <w:t> = </w:t>
-      </w:r>
-      <w:proofErr w:type="spellStart"/>
-      <w:r>
-        <w:rPr>
-          <w:rFonts w:ascii="Consolas" w:eastAsia="宋体" w:hAnsi="Consolas" w:cs="Consolas"/>
-          <w:color w:val="000000"/>
-          <w:kern w:val="0"/>
-          <w:sz w:val="18"/>
-          <w:szCs w:val="18"/>
-          <w:bdr w:val="none" w:sz="0" w:space="0" w:color="auto" w:frame="1"/>
-        </w:rPr>
-        <w:t>nnapplygrads</w:t>
-      </w:r>
-      <w:proofErr w:type="spellEnd"/>
-      <w:r>
-        <w:rPr>
-          <w:rFonts w:ascii="Consolas" w:eastAsia="宋体" w:hAnsi="Consolas" w:cs="Consolas"/>
-          <w:color w:val="000000"/>
-          <w:kern w:val="0"/>
-          <w:sz w:val="18"/>
-          <w:szCs w:val="18"/>
-          <w:bdr w:val="none" w:sz="0" w:space="0" w:color="auto" w:frame="1"/>
-        </w:rPr>
-        <w:t>(</w:t>
-      </w:r>
-      <w:proofErr w:type="spellStart"/>
-      <w:r>
-        <w:rPr>
-          <w:rFonts w:ascii="Consolas" w:eastAsia="宋体" w:hAnsi="Consolas" w:cs="Consolas"/>
-          <w:color w:val="000000"/>
-          <w:kern w:val="0"/>
-          <w:sz w:val="18"/>
-          <w:szCs w:val="18"/>
-          <w:bdr w:val="none" w:sz="0" w:space="0" w:color="auto" w:frame="1"/>
-        </w:rPr>
-        <w:t>nn</w:t>
-      </w:r>
-      <w:proofErr w:type="spellEnd"/>
-      <w:r>
-        <w:rPr>
-          <w:rFonts w:ascii="Consolas" w:eastAsia="宋体" w:hAnsi="Consolas" w:cs="Consolas"/>
-          <w:color w:val="000000"/>
-          <w:kern w:val="0"/>
-          <w:sz w:val="18"/>
-          <w:szCs w:val="18"/>
-          <w:bdr w:val="none" w:sz="0" w:space="0" w:color="auto" w:frame="1"/>
-        </w:rPr>
-        <w:t>);  </w:t>
-      </w:r>
-    </w:p>
-    <w:p>
-      <w:pPr>
-        <w:widowControl/>
-        <w:numPr>
-          <w:ilvl w:val="0"/>
-          <w:numId w:val="3"/>
-        </w:numPr>
-        <w:pBdr>
-          <w:left w:val="single" w:sz="18" w:space="0" w:color="6CE26C"/>
-        </w:pBdr>
-        <w:shd w:val="clear" w:color="auto" w:fill="F8F8F8"/>
-        <w:spacing w:beforeAutospacing="1" w:afterAutospacing="1" w:line="270" w:lineRule="atLeast"/>
-        <w:jc w:val="left"/>
-        <w:rPr>
-          <w:rFonts w:ascii="Consolas" w:eastAsia="宋体" w:hAnsi="Consolas" w:cs="Consolas"/>
-          <w:color w:val="5C5C5C"/>
-          <w:kern w:val="0"/>
-          <w:sz w:val="18"/>
-          <w:szCs w:val="18"/>
-        </w:rPr>
-      </w:pPr>
-      <w:r>
-        <w:rPr>
-          <w:rFonts w:ascii="Consolas" w:eastAsia="宋体" w:hAnsi="Consolas" w:cs="Consolas"/>
-          <w:color w:val="000000"/>
-          <w:kern w:val="0"/>
-          <w:sz w:val="18"/>
-          <w:szCs w:val="18"/>
-          <w:bdr w:val="none" w:sz="0" w:space="0" w:color="auto" w:frame="1"/>
-        </w:rPr>
-        <w:t>          </w:t>
-      </w:r>
-    </w:p>
-    <w:p>
-      <w:pPr>
-        <w:widowControl/>
-        <w:numPr>
-          <w:ilvl w:val="0"/>
-          <w:numId w:val="3"/>
-        </w:numPr>
-        <w:pBdr>
-          <w:left w:val="single" w:sz="18" w:space="0" w:color="6CE26C"/>
-        </w:pBdr>
-        <w:shd w:val="clear" w:color="auto" w:fill="FFFFFF"/>
-        <w:spacing w:beforeAutospacing="1" w:afterAutospacing="1" w:line="270" w:lineRule="atLeast"/>
-        <w:jc w:val="left"/>
-        <w:rPr>
-          <w:rFonts w:ascii="Consolas" w:eastAsia="宋体" w:hAnsi="Consolas" w:cs="Consolas"/>
-          <w:color w:val="5C5C5C"/>
-          <w:kern w:val="0"/>
-          <w:sz w:val="18"/>
-          <w:szCs w:val="18"/>
-        </w:rPr>
-      </w:pPr>
-      <w:r>
-        <w:rPr>
-          <w:rFonts w:ascii="Consolas" w:eastAsia="宋体" w:hAnsi="Consolas" w:cs="Consolas"/>
-          <w:color w:val="000000"/>
-          <w:kern w:val="0"/>
-          <w:sz w:val="18"/>
-          <w:szCs w:val="18"/>
-          <w:bdr w:val="none" w:sz="0" w:space="0" w:color="auto" w:frame="1"/>
-        </w:rPr>
-        <w:t>        L(n) = </w:t>
-      </w:r>
-      <w:proofErr w:type="spellStart"/>
-      <w:r>
-        <w:rPr>
-          <w:rFonts w:ascii="Consolas" w:eastAsia="宋体" w:hAnsi="Consolas" w:cs="Consolas"/>
-          <w:color w:val="000000"/>
-          <w:kern w:val="0"/>
-          <w:sz w:val="18"/>
-          <w:szCs w:val="18"/>
-          <w:bdr w:val="none" w:sz="0" w:space="0" w:color="auto" w:frame="1"/>
-        </w:rPr>
-        <w:t>nn.L</w:t>
-      </w:r>
-      <w:proofErr w:type="spellEnd"/>
-      <w:r>
-        <w:rPr>
-          <w:rFonts w:ascii="Consolas" w:eastAsia="宋体" w:hAnsi="Consolas" w:cs="Consolas"/>
-          <w:color w:val="000000"/>
-          <w:kern w:val="0"/>
-          <w:sz w:val="18"/>
-          <w:szCs w:val="18"/>
-          <w:bdr w:val="none" w:sz="0" w:space="0" w:color="auto" w:frame="1"/>
-        </w:rPr>
-        <w:t>;  </w:t>
-      </w:r>
-    </w:p>
-    <w:p>
-      <w:pPr>
-        <w:widowControl/>
-        <w:numPr>
-          <w:ilvl w:val="0"/>
-          <w:numId w:val="3"/>
-        </w:numPr>
-        <w:pBdr>
-          <w:left w:val="single" w:sz="18" w:space="0" w:color="6CE26C"/>
-        </w:pBdr>
-        <w:shd w:val="clear" w:color="auto" w:fill="F8F8F8"/>
-        <w:spacing w:beforeAutospacing="1" w:afterAutospacing="1" w:line="270" w:lineRule="atLeast"/>
-        <w:jc w:val="left"/>
-        <w:rPr>
-          <w:rFonts w:ascii="Consolas" w:eastAsia="宋体" w:hAnsi="Consolas" w:cs="Consolas"/>
-          <w:color w:val="5C5C5C"/>
-          <w:kern w:val="0"/>
-          <w:sz w:val="18"/>
-          <w:szCs w:val="18"/>
-        </w:rPr>
-      </w:pPr>
-      <w:r>
-        <w:rPr>
-          <w:rFonts w:ascii="Consolas" w:eastAsia="宋体" w:hAnsi="Consolas" w:cs="Consolas"/>
-          <w:color w:val="000000"/>
-          <w:kern w:val="0"/>
-          <w:sz w:val="18"/>
-          <w:szCs w:val="18"/>
-          <w:bdr w:val="none" w:sz="0" w:space="0" w:color="auto" w:frame="1"/>
-        </w:rPr>
-        <w:t>          </w:t>
-      </w:r>
-    </w:p>
-    <w:p>
-      <w:pPr>
-        <w:widowControl/>
-        <w:numPr>
-          <w:ilvl w:val="0"/>
-          <w:numId w:val="3"/>
-        </w:numPr>
-        <w:pBdr>
-          <w:left w:val="single" w:sz="18" w:space="0" w:color="6CE26C"/>
-        </w:pBdr>
-        <w:shd w:val="clear" w:color="auto" w:fill="FFFFFF"/>
-        <w:spacing w:beforeAutospacing="1" w:afterAutospacing="1" w:line="270" w:lineRule="atLeast"/>
-        <w:jc w:val="left"/>
-        <w:rPr>
-          <w:rFonts w:ascii="Consolas" w:eastAsia="宋体" w:hAnsi="Consolas" w:cs="Consolas"/>
-          <w:color w:val="5C5C5C"/>
-          <w:kern w:val="0"/>
-          <w:sz w:val="18"/>
-          <w:szCs w:val="18"/>
-        </w:rPr>
-      </w:pPr>
-      <w:r>
-        <w:rPr>
-          <w:rFonts w:ascii="Consolas" w:eastAsia="宋体" w:hAnsi="Consolas" w:cs="Consolas"/>
-          <w:color w:val="000000"/>
-          <w:kern w:val="0"/>
-          <w:sz w:val="18"/>
-          <w:szCs w:val="18"/>
-          <w:bdr w:val="none" w:sz="0" w:space="0" w:color="auto" w:frame="1"/>
-        </w:rPr>
-        <w:t>        n = n + 1;  </w:t>
-      </w:r>
-    </w:p>
-    <w:p>
-      <w:pPr>
-        <w:widowControl/>
-        <w:numPr>
-          <w:ilvl w:val="0"/>
-          <w:numId w:val="3"/>
-        </w:numPr>
-        <w:pBdr>
-          <w:left w:val="single" w:sz="18" w:space="0" w:color="6CE26C"/>
-        </w:pBdr>
-        <w:shd w:val="clear" w:color="auto" w:fill="F8F8F8"/>
-        <w:spacing w:beforeAutospacing="1" w:afterAutospacing="1" w:line="270" w:lineRule="atLeast"/>
-        <w:jc w:val="left"/>
-        <w:rPr>
-          <w:rFonts w:ascii="Consolas" w:eastAsia="宋体" w:hAnsi="Consolas" w:cs="Consolas"/>
-          <w:color w:val="5C5C5C"/>
-          <w:kern w:val="0"/>
-          <w:sz w:val="18"/>
-          <w:szCs w:val="18"/>
-        </w:rPr>
-      </w:pPr>
-      <w:r>
-        <w:rPr>
-          <w:rFonts w:ascii="Consolas" w:eastAsia="宋体" w:hAnsi="Consolas" w:cs="Consolas"/>
-          <w:color w:val="000000"/>
-          <w:kern w:val="0"/>
-          <w:sz w:val="18"/>
-          <w:szCs w:val="18"/>
-          <w:bdr w:val="none" w:sz="0" w:space="0" w:color="auto" w:frame="1"/>
-        </w:rPr>
-        <w:t>    end  </w:t>
-      </w:r>
-    </w:p>
-    <w:p>
-      <w:pPr>
-        <w:widowControl/>
-        <w:numPr>
-          <w:ilvl w:val="0"/>
-          <w:numId w:val="3"/>
-        </w:numPr>
-        <w:pBdr>
-          <w:left w:val="single" w:sz="18" w:space="0" w:color="6CE26C"/>
-        </w:pBdr>
-        <w:shd w:val="clear" w:color="auto" w:fill="FFFFFF"/>
-        <w:spacing w:beforeAutospacing="1" w:afterAutospacing="1" w:line="270" w:lineRule="atLeast"/>
-        <w:jc w:val="left"/>
-        <w:rPr>
-          <w:rFonts w:ascii="Consolas" w:eastAsia="宋体" w:hAnsi="Consolas" w:cs="Consolas"/>
-          <w:color w:val="5C5C5C"/>
-          <w:kern w:val="0"/>
-          <w:sz w:val="18"/>
-          <w:szCs w:val="18"/>
-        </w:rPr>
-      </w:pPr>
-      <w:r>
-        <w:rPr>
-          <w:rFonts w:ascii="Consolas" w:eastAsia="宋体" w:hAnsi="Consolas" w:cs="Consolas"/>
-          <w:color w:val="000000"/>
-          <w:kern w:val="0"/>
-          <w:sz w:val="18"/>
-          <w:szCs w:val="18"/>
-          <w:bdr w:val="none" w:sz="0" w:space="0" w:color="auto" w:frame="1"/>
-        </w:rPr>
-        <w:t>      </w:t>
-      </w:r>
-    </w:p>
-    <w:p>
-      <w:pPr>
-        <w:widowControl/>
-        <w:numPr>
-          <w:ilvl w:val="0"/>
-          <w:numId w:val="3"/>
-        </w:numPr>
-        <w:pBdr>
-          <w:left w:val="single" w:sz="18" w:space="0" w:color="6CE26C"/>
-        </w:pBdr>
-        <w:shd w:val="clear" w:color="auto" w:fill="F8F8F8"/>
-        <w:spacing w:beforeAutospacing="1" w:afterAutospacing="1" w:line="270" w:lineRule="atLeast"/>
-        <w:jc w:val="left"/>
-        <w:rPr>
-          <w:rFonts w:ascii="Consolas" w:eastAsia="宋体" w:hAnsi="Consolas" w:cs="Consolas"/>
-          <w:color w:val="5C5C5C"/>
-          <w:kern w:val="0"/>
-          <w:sz w:val="18"/>
-          <w:szCs w:val="18"/>
-        </w:rPr>
-      </w:pPr>
-      <w:r>
-        <w:rPr>
-          <w:rFonts w:ascii="Consolas" w:eastAsia="宋体" w:hAnsi="Consolas" w:cs="Consolas"/>
-          <w:color w:val="000000"/>
-          <w:kern w:val="0"/>
-          <w:sz w:val="18"/>
-          <w:szCs w:val="18"/>
-          <w:bdr w:val="none" w:sz="0" w:space="0" w:color="auto" w:frame="1"/>
-        </w:rPr>
-        <w:t>    t = </w:t>
-      </w:r>
-      <w:proofErr w:type="spellStart"/>
-      <w:r>
-        <w:rPr>
-          <w:rFonts w:ascii="Consolas" w:eastAsia="宋体" w:hAnsi="Consolas" w:cs="Consolas"/>
-          <w:color w:val="000000"/>
-          <w:kern w:val="0"/>
-          <w:sz w:val="18"/>
-          <w:szCs w:val="18"/>
-          <w:bdr w:val="none" w:sz="0" w:space="0" w:color="auto" w:frame="1"/>
-        </w:rPr>
-        <w:t>toc</w:t>
-      </w:r>
-      <w:proofErr w:type="spellEnd"/>
-      <w:r>
-        <w:rPr>
-          <w:rFonts w:ascii="Consolas" w:eastAsia="宋体" w:hAnsi="Consolas" w:cs="Consolas"/>
-          <w:color w:val="000000"/>
-          <w:kern w:val="0"/>
-          <w:sz w:val="18"/>
-          <w:szCs w:val="18"/>
-          <w:bdr w:val="none" w:sz="0" w:space="0" w:color="auto" w:frame="1"/>
-        </w:rPr>
-        <w:t>;  </w:t>
-      </w:r>
-    </w:p>
-    <w:p>
-      <w:pPr>
-        <w:widowControl/>
-        <w:numPr>
-          <w:ilvl w:val="0"/>
-          <w:numId w:val="3"/>
-        </w:numPr>
-        <w:pBdr>
-          <w:left w:val="single" w:sz="18" w:space="0" w:color="6CE26C"/>
-        </w:pBdr>
-        <w:shd w:val="clear" w:color="auto" w:fill="FFFFFF"/>
-        <w:spacing w:beforeAutospacing="1" w:afterAutospacing="1" w:line="270" w:lineRule="atLeast"/>
-        <w:jc w:val="left"/>
-        <w:rPr>
-          <w:rFonts w:ascii="Consolas" w:eastAsia="宋体" w:hAnsi="Consolas" w:cs="Consolas"/>
-          <w:color w:val="5C5C5C"/>
-          <w:kern w:val="0"/>
-          <w:sz w:val="18"/>
-          <w:szCs w:val="18"/>
-        </w:rPr>
-      </w:pPr>
-      <w:r>
-        <w:rPr>
-          <w:rFonts w:ascii="Consolas" w:eastAsia="宋体" w:hAnsi="Consolas" w:cs="Consolas"/>
-          <w:color w:val="000000"/>
-          <w:kern w:val="0"/>
-          <w:sz w:val="18"/>
-          <w:szCs w:val="18"/>
-          <w:bdr w:val="none" w:sz="0" w:space="0" w:color="auto" w:frame="1"/>
-        </w:rPr>
-        <w:t>      </w:t>
-      </w:r>
-    </w:p>
-    <w:p>
-      <w:pPr>
-        <w:widowControl/>
-        <w:numPr>
-          <w:ilvl w:val="0"/>
-          <w:numId w:val="3"/>
-        </w:numPr>
-        <w:pBdr>
-          <w:left w:val="single" w:sz="18" w:space="0" w:color="6CE26C"/>
-        </w:pBdr>
-        <w:shd w:val="clear" w:color="auto" w:fill="F8F8F8"/>
-        <w:spacing w:beforeAutospacing="1" w:afterAutospacing="1" w:line="270" w:lineRule="atLeast"/>
-        <w:jc w:val="left"/>
-        <w:rPr>
-          <w:rFonts w:ascii="Consolas" w:eastAsia="宋体" w:hAnsi="Consolas" w:cs="Consolas"/>
-          <w:color w:val="5C5C5C"/>
-          <w:kern w:val="0"/>
-          <w:sz w:val="18"/>
-          <w:szCs w:val="18"/>
-        </w:rPr>
-      </w:pPr>
-      <w:r>
-        <w:rPr>
-          <w:rFonts w:ascii="Consolas" w:eastAsia="宋体" w:hAnsi="Consolas" w:cs="Consolas"/>
-          <w:color w:val="000000"/>
-          <w:kern w:val="0"/>
-          <w:sz w:val="18"/>
-          <w:szCs w:val="18"/>
-          <w:bdr w:val="none" w:sz="0" w:space="0" w:color="auto" w:frame="1"/>
-        </w:rPr>
-        <w:t>    if </w:t>
-      </w:r>
-      <w:proofErr w:type="spellStart"/>
-      <w:r>
-        <w:rPr>
-          <w:rFonts w:ascii="Consolas" w:eastAsia="宋体" w:hAnsi="Consolas" w:cs="Consolas"/>
-          <w:color w:val="000000"/>
-          <w:kern w:val="0"/>
-          <w:sz w:val="18"/>
-          <w:szCs w:val="18"/>
-          <w:bdr w:val="none" w:sz="0" w:space="0" w:color="auto" w:frame="1"/>
-        </w:rPr>
-        <w:t>ishandle</w:t>
-      </w:r>
-      <w:proofErr w:type="spellEnd"/>
-      <w:r>
-        <w:rPr>
-          <w:rFonts w:ascii="Consolas" w:eastAsia="宋体" w:hAnsi="Consolas" w:cs="Consolas"/>
-          <w:color w:val="000000"/>
-          <w:kern w:val="0"/>
-          <w:sz w:val="18"/>
-          <w:szCs w:val="18"/>
-          <w:bdr w:val="none" w:sz="0" w:space="0" w:color="auto" w:frame="1"/>
-        </w:rPr>
-        <w:t>(</w:t>
-      </w:r>
-      <w:proofErr w:type="spellStart"/>
-      <w:r>
-        <w:rPr>
-          <w:rFonts w:ascii="Consolas" w:eastAsia="宋体" w:hAnsi="Consolas" w:cs="Consolas"/>
-          <w:color w:val="000000"/>
-          <w:kern w:val="0"/>
-          <w:sz w:val="18"/>
-          <w:szCs w:val="18"/>
-          <w:bdr w:val="none" w:sz="0" w:space="0" w:color="auto" w:frame="1"/>
-        </w:rPr>
-        <w:t>fhandle</w:t>
-      </w:r>
-      <w:proofErr w:type="spellEnd"/>
-      <w:r>
-        <w:rPr>
-          <w:rFonts w:ascii="Consolas" w:eastAsia="宋体" w:hAnsi="Consolas" w:cs="Consolas"/>
-          <w:color w:val="000000"/>
-          <w:kern w:val="0"/>
-          <w:sz w:val="18"/>
-          <w:szCs w:val="18"/>
-          <w:bdr w:val="none" w:sz="0" w:space="0" w:color="auto" w:frame="1"/>
-        </w:rPr>
-        <w:t>)  </w:t>
-      </w:r>
-    </w:p>
-    <w:p>
-      <w:pPr>
-        <w:widowControl/>
-        <w:numPr>
-          <w:ilvl w:val="0"/>
-          <w:numId w:val="3"/>
-        </w:numPr>
-        <w:pBdr>
-          <w:left w:val="single" w:sz="18" w:space="0" w:color="6CE26C"/>
-        </w:pBdr>
-        <w:shd w:val="clear" w:color="auto" w:fill="FFFFFF"/>
-        <w:spacing w:beforeAutospacing="1" w:afterAutospacing="1" w:line="270" w:lineRule="atLeast"/>
-        <w:jc w:val="left"/>
-        <w:rPr>
-          <w:rFonts w:ascii="Consolas" w:eastAsia="宋体" w:hAnsi="Consolas" w:cs="Consolas"/>
-          <w:color w:val="5C5C5C"/>
-          <w:kern w:val="0"/>
-          <w:sz w:val="18"/>
-          <w:szCs w:val="18"/>
-        </w:rPr>
-      </w:pPr>
-      <w:r>
-        <w:rPr>
-          <w:rFonts w:ascii="Consolas" w:eastAsia="宋体" w:hAnsi="Consolas" w:cs="Consolas"/>
-          <w:color w:val="000000"/>
-          <w:kern w:val="0"/>
-          <w:sz w:val="18"/>
-          <w:szCs w:val="18"/>
-          <w:bdr w:val="none" w:sz="0" w:space="0" w:color="auto" w:frame="1"/>
-        </w:rPr>
-        <w:t>        if </w:t>
-      </w:r>
-      <w:proofErr w:type="spellStart"/>
-      <w:r>
-        <w:rPr>
-          <w:rFonts w:ascii="Consolas" w:eastAsia="宋体" w:hAnsi="Consolas" w:cs="Consolas"/>
-          <w:color w:val="000000"/>
-          <w:kern w:val="0"/>
-          <w:sz w:val="18"/>
-          <w:szCs w:val="18"/>
-          <w:bdr w:val="none" w:sz="0" w:space="0" w:color="auto" w:frame="1"/>
-        </w:rPr>
-        <w:t>opts.validation</w:t>
-      </w:r>
-      <w:proofErr w:type="spellEnd"/>
-      <w:r>
-        <w:rPr>
-          <w:rFonts w:ascii="Consolas" w:eastAsia="宋体" w:hAnsi="Consolas" w:cs="Consolas"/>
-          <w:color w:val="000000"/>
-          <w:kern w:val="0"/>
-          <w:sz w:val="18"/>
-          <w:szCs w:val="18"/>
-          <w:bdr w:val="none" w:sz="0" w:space="0" w:color="auto" w:frame="1"/>
-        </w:rPr>
-        <w:t> == 1  </w:t>
-      </w:r>
-    </w:p>
-    <w:p>
-      <w:pPr>
-        <w:widowControl/>
-        <w:numPr>
-          <w:ilvl w:val="0"/>
-          <w:numId w:val="3"/>
-        </w:numPr>
-        <w:pBdr>
-          <w:left w:val="single" w:sz="18" w:space="0" w:color="6CE26C"/>
-        </w:pBdr>
-        <w:shd w:val="clear" w:color="auto" w:fill="F8F8F8"/>
-        <w:spacing w:beforeAutospacing="1" w:afterAutospacing="1" w:line="270" w:lineRule="atLeast"/>
-        <w:jc w:val="left"/>
-        <w:rPr>
-          <w:rFonts w:ascii="Consolas" w:eastAsia="宋体" w:hAnsi="Consolas" w:cs="Consolas"/>
-          <w:color w:val="5C5C5C"/>
-          <w:kern w:val="0"/>
-          <w:sz w:val="18"/>
-          <w:szCs w:val="18"/>
-        </w:rPr>
-      </w:pPr>
-      <w:r>
-        <w:rPr>
-          <w:rFonts w:ascii="Consolas" w:eastAsia="宋体" w:hAnsi="Consolas" w:cs="Consolas"/>
-          <w:color w:val="000000"/>
-          <w:kern w:val="0"/>
-          <w:sz w:val="18"/>
-          <w:szCs w:val="18"/>
-          <w:bdr w:val="none" w:sz="0" w:space="0" w:color="auto" w:frame="1"/>
-        </w:rPr>
-        <w:t>            loss = nneval(nn, loss, train_x, train_y, val_x, val_y);  </w:t>
-      </w:r>
-    </w:p>
-    <w:p>
-      <w:pPr>
-        <w:widowControl/>
-        <w:numPr>
-          <w:ilvl w:val="0"/>
-          <w:numId w:val="3"/>
-        </w:numPr>
-        <w:pBdr>
-          <w:left w:val="single" w:sz="18" w:space="0" w:color="6CE26C"/>
-        </w:pBdr>
-        <w:shd w:val="clear" w:color="auto" w:fill="FFFFFF"/>
-        <w:spacing w:beforeAutospacing="1" w:afterAutospacing="1" w:line="270" w:lineRule="atLeast"/>
-        <w:jc w:val="left"/>
-        <w:rPr>
-          <w:rFonts w:ascii="Consolas" w:eastAsia="宋体" w:hAnsi="Consolas" w:cs="Consolas"/>
-          <w:color w:val="5C5C5C"/>
-          <w:kern w:val="0"/>
-          <w:sz w:val="18"/>
-          <w:szCs w:val="18"/>
-        </w:rPr>
-      </w:pPr>
-      <w:r>
-        <w:rPr>
-          <w:rFonts w:ascii="Consolas" w:eastAsia="宋体" w:hAnsi="Consolas" w:cs="Consolas"/>
-          <w:color w:val="000000"/>
-          <w:kern w:val="0"/>
-          <w:sz w:val="18"/>
-          <w:szCs w:val="18"/>
-          <w:bdr w:val="none" w:sz="0" w:space="0" w:color="auto" w:frame="1"/>
-        </w:rPr>
-        <w:t>        else  </w:t>
-      </w:r>
-    </w:p>
-    <w:p>
-      <w:pPr>
-        <w:widowControl/>
-        <w:numPr>
-          <w:ilvl w:val="0"/>
-          <w:numId w:val="3"/>
-        </w:numPr>
-        <w:pBdr>
-          <w:left w:val="single" w:sz="18" w:space="0" w:color="6CE26C"/>
-        </w:pBdr>
-        <w:shd w:val="clear" w:color="auto" w:fill="F8F8F8"/>
-        <w:spacing w:beforeAutospacing="1" w:afterAutospacing="1" w:line="270" w:lineRule="atLeast"/>
-        <w:jc w:val="left"/>
-        <w:rPr>
-          <w:rFonts w:ascii="Consolas" w:eastAsia="宋体" w:hAnsi="Consolas" w:cs="Consolas"/>
-          <w:color w:val="5C5C5C"/>
-          <w:kern w:val="0"/>
-          <w:sz w:val="18"/>
-          <w:szCs w:val="18"/>
-        </w:rPr>
-      </w:pPr>
-      <w:r>
-        <w:rPr>
-          <w:rFonts w:ascii="Consolas" w:eastAsia="宋体" w:hAnsi="Consolas" w:cs="Consolas"/>
-          <w:color w:val="000000"/>
-          <w:kern w:val="0"/>
-          <w:sz w:val="18"/>
-          <w:szCs w:val="18"/>
-          <w:bdr w:val="none" w:sz="0" w:space="0" w:color="auto" w:frame="1"/>
-        </w:rPr>
-        <w:t>            loss = </w:t>
-      </w:r>
-      <w:proofErr w:type="spellStart"/>
-      <w:r>
-        <w:rPr>
-          <w:rFonts w:ascii="Consolas" w:eastAsia="宋体" w:hAnsi="Consolas" w:cs="Consolas"/>
-          <w:color w:val="000000"/>
-          <w:kern w:val="0"/>
-          <w:sz w:val="18"/>
-          <w:szCs w:val="18"/>
-          <w:bdr w:val="none" w:sz="0" w:space="0" w:color="auto" w:frame="1"/>
-        </w:rPr>
-        <w:t>nneval</w:t>
-      </w:r>
-      <w:proofErr w:type="spellEnd"/>
-      <w:r>
-        <w:rPr>
-          <w:rFonts w:ascii="Consolas" w:eastAsia="宋体" w:hAnsi="Consolas" w:cs="Consolas"/>
-          <w:color w:val="000000"/>
-          <w:kern w:val="0"/>
-          <w:sz w:val="18"/>
-          <w:szCs w:val="18"/>
-          <w:bdr w:val="none" w:sz="0" w:space="0" w:color="auto" w:frame="1"/>
-        </w:rPr>
-        <w:t>(</w:t>
-      </w:r>
-      <w:proofErr w:type="spellStart"/>
-      <w:r>
-        <w:rPr>
-          <w:rFonts w:ascii="Consolas" w:eastAsia="宋体" w:hAnsi="Consolas" w:cs="Consolas"/>
-          <w:color w:val="000000"/>
-          <w:kern w:val="0"/>
-          <w:sz w:val="18"/>
-          <w:szCs w:val="18"/>
-          <w:bdr w:val="none" w:sz="0" w:space="0" w:color="auto" w:frame="1"/>
-        </w:rPr>
-        <w:t>nn</w:t>
-      </w:r>
-      <w:proofErr w:type="spellEnd"/>
-      <w:r>
-        <w:rPr>
-          <w:rFonts w:ascii="Consolas" w:eastAsia="宋体" w:hAnsi="Consolas" w:cs="Consolas"/>
-          <w:color w:val="000000"/>
-          <w:kern w:val="0"/>
-          <w:sz w:val="18"/>
-          <w:szCs w:val="18"/>
-          <w:bdr w:val="none" w:sz="0" w:space="0" w:color="auto" w:frame="1"/>
-        </w:rPr>
-        <w:t>, loss, </w:t>
-      </w:r>
-      <w:proofErr w:type="spellStart"/>
-      <w:r>
-        <w:rPr>
-          <w:rFonts w:ascii="Consolas" w:eastAsia="宋体" w:hAnsi="Consolas" w:cs="Consolas"/>
-          <w:color w:val="000000"/>
-          <w:kern w:val="0"/>
-          <w:sz w:val="18"/>
-          <w:szCs w:val="18"/>
-          <w:bdr w:val="none" w:sz="0" w:space="0" w:color="auto" w:frame="1"/>
-        </w:rPr>
-        <w:t>train_x</w:t>
-      </w:r>
-      <w:proofErr w:type="spellEnd"/>
-      <w:r>
-        <w:rPr>
-          <w:rFonts w:ascii="Consolas" w:eastAsia="宋体" w:hAnsi="Consolas" w:cs="Consolas"/>
-          <w:color w:val="000000"/>
-          <w:kern w:val="0"/>
-          <w:sz w:val="18"/>
-          <w:szCs w:val="18"/>
-          <w:bdr w:val="none" w:sz="0" w:space="0" w:color="auto" w:frame="1"/>
-        </w:rPr>
-        <w:t>, </w:t>
-      </w:r>
-      <w:proofErr w:type="spellStart"/>
-      <w:r>
-        <w:rPr>
-          <w:rFonts w:ascii="Consolas" w:eastAsia="宋体" w:hAnsi="Consolas" w:cs="Consolas"/>
-          <w:color w:val="000000"/>
-          <w:kern w:val="0"/>
-          <w:sz w:val="18"/>
-          <w:szCs w:val="18"/>
-          <w:bdr w:val="none" w:sz="0" w:space="0" w:color="auto" w:frame="1"/>
-        </w:rPr>
-        <w:t>train_y</w:t>
-      </w:r>
-      <w:proofErr w:type="spellEnd"/>
-      <w:r>
-        <w:rPr>
-          <w:rFonts w:ascii="Consolas" w:eastAsia="宋体" w:hAnsi="Consolas" w:cs="Consolas"/>
-          <w:color w:val="000000"/>
-          <w:kern w:val="0"/>
-          <w:sz w:val="18"/>
-          <w:szCs w:val="18"/>
-          <w:bdr w:val="none" w:sz="0" w:space="0" w:color="auto" w:frame="1"/>
-        </w:rPr>
-        <w:t>);  </w:t>
-      </w:r>
-    </w:p>
-    <w:p>
-      <w:pPr>
-        <w:widowControl/>
-        <w:numPr>
-          <w:ilvl w:val="0"/>
-          <w:numId w:val="3"/>
-        </w:numPr>
-        <w:pBdr>
-          <w:left w:val="single" w:sz="18" w:space="0" w:color="6CE26C"/>
-        </w:pBdr>
-        <w:shd w:val="clear" w:color="auto" w:fill="FFFFFF"/>
-        <w:spacing w:beforeAutospacing="1" w:afterAutospacing="1" w:line="270" w:lineRule="atLeast"/>
-        <w:jc w:val="left"/>
-        <w:rPr>
-          <w:rFonts w:ascii="Consolas" w:eastAsia="宋体" w:hAnsi="Consolas" w:cs="Consolas"/>
-          <w:color w:val="5C5C5C"/>
-          <w:kern w:val="0"/>
-          <w:sz w:val="18"/>
-          <w:szCs w:val="18"/>
-        </w:rPr>
-      </w:pPr>
-      <w:r>
-        <w:rPr>
-          <w:rFonts w:ascii="Consolas" w:eastAsia="宋体" w:hAnsi="Consolas" w:cs="Consolas"/>
-          <w:color w:val="000000"/>
-          <w:kern w:val="0"/>
-          <w:sz w:val="18"/>
-          <w:szCs w:val="18"/>
-          <w:bdr w:val="none" w:sz="0" w:space="0" w:color="auto" w:frame="1"/>
-        </w:rPr>
-        <w:t>        end  </w:t>
-      </w:r>
-    </w:p>
-    <w:p>
-      <w:pPr>
-        <w:widowControl/>
-        <w:numPr>
-          <w:ilvl w:val="0"/>
-          <w:numId w:val="3"/>
-        </w:numPr>
-        <w:pBdr>
-          <w:left w:val="single" w:sz="18" w:space="0" w:color="6CE26C"/>
-        </w:pBdr>
-        <w:shd w:val="clear" w:color="auto" w:fill="F8F8F8"/>
-        <w:spacing w:beforeAutospacing="1" w:afterAutospacing="1" w:line="270" w:lineRule="atLeast"/>
-        <w:jc w:val="left"/>
-        <w:rPr>
-          <w:rFonts w:ascii="Consolas" w:eastAsia="宋体" w:hAnsi="Consolas" w:cs="Consolas"/>
-          <w:color w:val="5C5C5C"/>
-          <w:kern w:val="0"/>
-          <w:sz w:val="18"/>
-          <w:szCs w:val="18"/>
-        </w:rPr>
-      </w:pPr>
-      <w:r>
-        <w:rPr>
-          <w:rFonts w:ascii="Consolas" w:eastAsia="宋体" w:hAnsi="Consolas" w:cs="Consolas"/>
-          <w:color w:val="000000"/>
-          <w:kern w:val="0"/>
-          <w:sz w:val="18"/>
-          <w:szCs w:val="18"/>
-          <w:bdr w:val="none" w:sz="0" w:space="0" w:color="auto" w:frame="1"/>
-        </w:rPr>
-        <w:t>        </w:t>
-      </w:r>
-      <w:proofErr w:type="spellStart"/>
-      <w:r>
-        <w:rPr>
-          <w:rFonts w:ascii="Consolas" w:eastAsia="宋体" w:hAnsi="Consolas" w:cs="Consolas"/>
-          <w:color w:val="000000"/>
-          <w:kern w:val="0"/>
-          <w:sz w:val="18"/>
-          <w:szCs w:val="18"/>
-          <w:bdr w:val="none" w:sz="0" w:space="0" w:color="auto" w:frame="1"/>
-        </w:rPr>
-        <w:t>nnupdatefigures</w:t>
-      </w:r>
-      <w:proofErr w:type="spellEnd"/>
-      <w:r>
-        <w:rPr>
-          <w:rFonts w:ascii="Consolas" w:eastAsia="宋体" w:hAnsi="Consolas" w:cs="Consolas"/>
-          <w:color w:val="000000"/>
-          <w:kern w:val="0"/>
-          <w:sz w:val="18"/>
-          <w:szCs w:val="18"/>
-          <w:bdr w:val="none" w:sz="0" w:space="0" w:color="auto" w:frame="1"/>
-        </w:rPr>
-        <w:t>(</w:t>
-      </w:r>
-      <w:proofErr w:type="spellStart"/>
-      <w:r>
-        <w:rPr>
-          <w:rFonts w:ascii="Consolas" w:eastAsia="宋体" w:hAnsi="Consolas" w:cs="Consolas"/>
-          <w:color w:val="000000"/>
-          <w:kern w:val="0"/>
-          <w:sz w:val="18"/>
-          <w:szCs w:val="18"/>
-          <w:bdr w:val="none" w:sz="0" w:space="0" w:color="auto" w:frame="1"/>
-        </w:rPr>
-        <w:t>nn</w:t>
-      </w:r>
-      <w:proofErr w:type="spellEnd"/>
-      <w:r>
-        <w:rPr>
-          <w:rFonts w:ascii="Consolas" w:eastAsia="宋体" w:hAnsi="Consolas" w:cs="Consolas"/>
-          <w:color w:val="000000"/>
-          <w:kern w:val="0"/>
-          <w:sz w:val="18"/>
-          <w:szCs w:val="18"/>
-          <w:bdr w:val="none" w:sz="0" w:space="0" w:color="auto" w:frame="1"/>
-        </w:rPr>
-        <w:t>, </w:t>
-      </w:r>
-      <w:proofErr w:type="spellStart"/>
-      <w:r>
-        <w:rPr>
-          <w:rFonts w:ascii="Consolas" w:eastAsia="宋体" w:hAnsi="Consolas" w:cs="Consolas"/>
-          <w:color w:val="000000"/>
-          <w:kern w:val="0"/>
-          <w:sz w:val="18"/>
-          <w:szCs w:val="18"/>
-          <w:bdr w:val="none" w:sz="0" w:space="0" w:color="auto" w:frame="1"/>
-        </w:rPr>
-        <w:t>fhandle</w:t>
-      </w:r>
-      <w:proofErr w:type="spellEnd"/>
-      <w:r>
-        <w:rPr>
-          <w:rFonts w:ascii="Consolas" w:eastAsia="宋体" w:hAnsi="Consolas" w:cs="Consolas"/>
-          <w:color w:val="000000"/>
-          <w:kern w:val="0"/>
-          <w:sz w:val="18"/>
-          <w:szCs w:val="18"/>
-          <w:bdr w:val="none" w:sz="0" w:space="0" w:color="auto" w:frame="1"/>
-        </w:rPr>
-        <w:t>, loss, opts, i);  </w:t>
-      </w:r>
-    </w:p>
-    <w:p>
-      <w:pPr>
-        <w:widowControl/>
-        <w:numPr>
-          <w:ilvl w:val="0"/>
-          <w:numId w:val="3"/>
-        </w:numPr>
-        <w:pBdr>
-          <w:left w:val="single" w:sz="18" w:space="0" w:color="6CE26C"/>
-        </w:pBdr>
-        <w:shd w:val="clear" w:color="auto" w:fill="FFFFFF"/>
-        <w:spacing w:beforeAutospacing="1" w:afterAutospacing="1" w:line="270" w:lineRule="atLeast"/>
-        <w:jc w:val="left"/>
-        <w:rPr>
-          <w:rFonts w:ascii="Consolas" w:eastAsia="宋体" w:hAnsi="Consolas" w:cs="Consolas"/>
-          <w:color w:val="5C5C5C"/>
-          <w:kern w:val="0"/>
-          <w:sz w:val="18"/>
-          <w:szCs w:val="18"/>
-        </w:rPr>
-      </w:pPr>
-      <w:r>
-        <w:rPr>
-          <w:rFonts w:ascii="Consolas" w:eastAsia="宋体" w:hAnsi="Consolas" w:cs="Consolas"/>
-          <w:color w:val="000000"/>
-          <w:kern w:val="0"/>
-          <w:sz w:val="18"/>
-          <w:szCs w:val="18"/>
-          <w:bdr w:val="none" w:sz="0" w:space="0" w:color="auto" w:frame="1"/>
-        </w:rPr>
-        <w:t>    end  </w:t>
-      </w:r>
-    </w:p>
-    <w:p>
-      <w:pPr>
-        <w:widowControl/>
-        <w:numPr>
-          <w:ilvl w:val="0"/>
-          <w:numId w:val="3"/>
-        </w:numPr>
-        <w:pBdr>
-          <w:left w:val="single" w:sz="18" w:space="0" w:color="6CE26C"/>
-        </w:pBdr>
-        <w:shd w:val="clear" w:color="auto" w:fill="F8F8F8"/>
-        <w:spacing w:beforeAutospacing="1" w:afterAutospacing="1" w:line="270" w:lineRule="atLeast"/>
-        <w:jc w:val="left"/>
-        <w:rPr>
-          <w:rFonts w:ascii="Consolas" w:eastAsia="宋体" w:hAnsi="Consolas" w:cs="Consolas"/>
-          <w:color w:val="5C5C5C"/>
-          <w:kern w:val="0"/>
-          <w:sz w:val="18"/>
-          <w:szCs w:val="18"/>
-        </w:rPr>
-      </w:pPr>
-      <w:r>
-        <w:rPr>
-          <w:rFonts w:ascii="Consolas" w:eastAsia="宋体" w:hAnsi="Consolas" w:cs="Consolas"/>
-          <w:color w:val="000000"/>
-          <w:kern w:val="0"/>
-          <w:sz w:val="18"/>
-          <w:szCs w:val="18"/>
-          <w:bdr w:val="none" w:sz="0" w:space="0" w:color="auto" w:frame="1"/>
-        </w:rPr>
-        <w:t>          </w:t>
-      </w:r>
-    </w:p>
-    <w:p>
-      <w:pPr>
-        <w:widowControl/>
-        <w:numPr>
-          <w:ilvl w:val="0"/>
-          <w:numId w:val="3"/>
-        </w:numPr>
-        <w:pBdr>
-          <w:left w:val="single" w:sz="18" w:space="0" w:color="6CE26C"/>
-        </w:pBdr>
-        <w:shd w:val="clear" w:color="auto" w:fill="FFFFFF"/>
-        <w:spacing w:beforeAutospacing="1" w:afterAutospacing="1" w:line="270" w:lineRule="atLeast"/>
-        <w:jc w:val="left"/>
-        <w:rPr>
-          <w:rFonts w:ascii="Consolas" w:eastAsia="宋体" w:hAnsi="Consolas" w:cs="Consolas"/>
-          <w:color w:val="5C5C5C"/>
-          <w:kern w:val="0"/>
-          <w:sz w:val="18"/>
-          <w:szCs w:val="18"/>
-        </w:rPr>
-      </w:pPr>
-      <w:r>
-        <w:rPr>
-          <w:rFonts w:ascii="Consolas" w:eastAsia="宋体" w:hAnsi="Consolas" w:cs="Consolas"/>
-          <w:color w:val="000000"/>
-          <w:kern w:val="0"/>
-          <w:sz w:val="18"/>
-          <w:szCs w:val="18"/>
-          <w:bdr w:val="none" w:sz="0" w:space="0" w:color="auto" w:frame="1"/>
-        </w:rPr>
         <w:lastRenderedPageBreak/>
-        <w:t>    disp(['epoch ' num2str(i) '/' num2str(opts.numepochs) '. Took ' num2str(t) ' seconds' '. Mean squared error on training set is ' num2str(mean(L((n-numbatches):(n-1))))]);  </w:t>
-      </w:r>
-    </w:p>
-    <w:p>
-      <w:pPr>
-        <w:widowControl/>
-        <w:numPr>
-          <w:ilvl w:val="0"/>
-          <w:numId w:val="3"/>
-        </w:numPr>
-        <w:pBdr>
-          <w:left w:val="single" w:sz="18" w:space="0" w:color="6CE26C"/>
-        </w:pBdr>
-        <w:shd w:val="clear" w:color="auto" w:fill="F8F8F8"/>
-        <w:spacing w:beforeAutospacing="1" w:afterAutospacing="1" w:line="270" w:lineRule="atLeast"/>
-        <w:jc w:val="left"/>
-        <w:rPr>
-          <w:rFonts w:ascii="Consolas" w:eastAsia="宋体" w:hAnsi="Consolas" w:cs="Consolas"/>
-          <w:color w:val="5C5C5C"/>
-          <w:kern w:val="0"/>
-          <w:sz w:val="18"/>
-          <w:szCs w:val="18"/>
-        </w:rPr>
-      </w:pPr>
-      <w:r>
-        <w:rPr>
-          <w:rFonts w:ascii="Consolas" w:eastAsia="宋体" w:hAnsi="Consolas" w:cs="Consolas"/>
-          <w:color w:val="000000"/>
-          <w:kern w:val="0"/>
-          <w:sz w:val="18"/>
-          <w:szCs w:val="18"/>
-          <w:bdr w:val="none" w:sz="0" w:space="0" w:color="auto" w:frame="1"/>
-        </w:rPr>
-        <w:t>    nn.learningRate = nn.learningRate * nn.scaling_learningRate;  </w:t>
-      </w:r>
-    </w:p>
-    <w:p>
-      <w:pPr>
-        <w:widowControl/>
-        <w:numPr>
-          <w:ilvl w:val="0"/>
-          <w:numId w:val="3"/>
-        </w:numPr>
-        <w:pBdr>
-          <w:left w:val="single" w:sz="18" w:space="0" w:color="6CE26C"/>
-        </w:pBdr>
-        <w:shd w:val="clear" w:color="auto" w:fill="FFFFFF"/>
-        <w:spacing w:beforeAutospacing="1" w:afterAutospacing="1" w:line="270" w:lineRule="atLeast"/>
-        <w:jc w:val="left"/>
-        <w:rPr>
-          <w:rFonts w:ascii="Consolas" w:eastAsia="宋体" w:hAnsi="Consolas" w:cs="Consolas"/>
-          <w:color w:val="5C5C5C"/>
-          <w:kern w:val="0"/>
-          <w:sz w:val="18"/>
-          <w:szCs w:val="18"/>
-        </w:rPr>
-      </w:pPr>
-      <w:r>
-        <w:rPr>
-          <w:rFonts w:ascii="Consolas" w:eastAsia="宋体" w:hAnsi="Consolas" w:cs="Consolas"/>
-          <w:color w:val="000000"/>
-          <w:kern w:val="0"/>
-          <w:sz w:val="18"/>
-          <w:szCs w:val="18"/>
-          <w:bdr w:val="none" w:sz="0" w:space="0" w:color="auto" w:frame="1"/>
-        </w:rPr>
-        <w:t>end  </w:t>
-      </w:r>
-    </w:p>
-    <w:p>
-      <w:pPr>
-        <w:widowControl/>
-        <w:numPr>
-          <w:ilvl w:val="0"/>
-          <w:numId w:val="3"/>
-        </w:numPr>
-        <w:pBdr>
-          <w:left w:val="single" w:sz="18" w:space="0" w:color="6CE26C"/>
-        </w:pBdr>
-        <w:shd w:val="clear" w:color="auto" w:fill="F8F8F8"/>
-        <w:spacing w:beforeAutospacing="1" w:afterAutospacing="1" w:line="270" w:lineRule="atLeast"/>
-        <w:jc w:val="left"/>
-        <w:rPr>
-          <w:rFonts w:ascii="Consolas" w:eastAsia="宋体" w:hAnsi="Consolas" w:cs="Consolas"/>
-          <w:color w:val="5C5C5C"/>
-          <w:kern w:val="0"/>
-          <w:sz w:val="18"/>
-          <w:szCs w:val="18"/>
-        </w:rPr>
-      </w:pPr>
-      <w:r>
-        <w:rPr>
-          <w:rFonts w:ascii="Consolas" w:eastAsia="宋体" w:hAnsi="Consolas" w:cs="Consolas"/>
-          <w:color w:val="000000"/>
-          <w:kern w:val="0"/>
-          <w:sz w:val="18"/>
-          <w:szCs w:val="18"/>
-          <w:bdr w:val="none" w:sz="0" w:space="0" w:color="auto" w:frame="1"/>
-        </w:rPr>
         <w:t>end  </w:t>
       </w:r>
     </w:p>
@@ -6380,7 +6296,6 @@
           <w:kern w:val="0"/>
           <w:szCs w:val="21"/>
         </w:rPr>
-        <w:lastRenderedPageBreak/>
         <w:t xml:space="preserve">4.增加min KL-熵的 Sparse </w:t>
       </w:r>
       <w:proofErr w:type="spellStart"/>
@@ -6430,28 +6345,14 @@
     <w:p>
       <w:pPr>
         <w:pStyle w:val="1"/>
-        <w:shd w:val="clear" w:color="auto" w:fill="FFFFFF"/>
-        <w:spacing w:before="0" w:beforeAutospacing="0" w:after="0" w:afterAutospacing="0" w:line="450" w:lineRule="atLeast"/>
-        <w:textAlignment w:val="center"/>
-        <w:rPr>
-          <w:rFonts w:ascii="微软雅黑" w:eastAsia="微软雅黑" w:hAnsi="微软雅黑"/>
-          <w:b w:val="0"/>
-          <w:bCs w:val="0"/>
-          <w:color w:val="000000"/>
-          <w:sz w:val="30"/>
-          <w:szCs w:val="30"/>
-        </w:rPr>
       </w:pPr>
       <w:hyperlink r:id="rId12" w:history="1">
         <w:r>
           <w:rPr>
             <w:rStyle w:val="a3"/>
-            <w:rFonts w:ascii="微软雅黑" w:eastAsia="微软雅黑" w:hAnsi="微软雅黑" w:hint="eastAsia"/>
-            <w:b w:val="0"/>
-            <w:bCs w:val="0"/>
-            <w:color w:val="000000"/>
-            <w:sz w:val="30"/>
-            <w:szCs w:val="30"/>
+            <w:rFonts w:hint="eastAsia"/>
+            <w:color w:val="auto"/>
+            <w:u w:val="none"/>
           </w:rPr>
           <w:t>Deep Learning 优化小结</w:t>
         </w:r>
@@ -6459,233 +6360,481 @@
     </w:p>
     <w:p>
       <w:pPr>
-        <w:shd w:val="clear" w:color="auto" w:fill="FFFFFF"/>
-        <w:spacing w:line="360" w:lineRule="atLeast"/>
-        <w:jc w:val="right"/>
-        <w:rPr>
-          <w:rFonts w:ascii="Arial" w:eastAsia="宋体" w:hAnsi="Arial" w:cs="Arial" w:hint="eastAsia"/>
-          <w:color w:val="999999"/>
-          <w:sz w:val="18"/>
-          <w:szCs w:val="18"/>
-        </w:rPr>
-      </w:pPr>
-      <w:r>
-        <w:rPr>
-          <w:rStyle w:val="linkcategories"/>
+        <w:pStyle w:val="a4"/>
+        <w:shd w:val="clear" w:color="auto" w:fill="FFFFFF"/>
+        <w:spacing w:before="0" w:beforeAutospacing="0" w:after="0" w:afterAutospacing="0" w:line="390" w:lineRule="atLeast"/>
+        <w:rPr>
           <w:rFonts w:ascii="Arial" w:hAnsi="Arial" w:cs="Arial"/>
-          <w:color w:val="999999"/>
-          <w:sz w:val="18"/>
-          <w:szCs w:val="18"/>
-        </w:rPr>
-        <w:t>分类：</w:t>
-      </w:r>
-      <w:r>
-        <w:rPr>
-          <w:rStyle w:val="apple-converted-space"/>
+          <w:color w:val="000000"/>
+          <w:sz w:val="21"/>
+          <w:szCs w:val="21"/>
+        </w:rPr>
+      </w:pPr>
+      <w:r>
+        <w:rPr>
+          <w:rFonts w:ascii="微软雅黑" w:eastAsia="微软雅黑" w:hAnsi="微软雅黑" w:cs="Arial" w:hint="eastAsia"/>
+          <w:color w:val="000000"/>
+          <w:sz w:val="21"/>
+          <w:szCs w:val="21"/>
+        </w:rPr>
+        <w:t>胡乱写一点，做个记录；不保证可读性。</w:t>
+      </w:r>
+    </w:p>
+    <w:p>
+      <w:pPr>
+        <w:pStyle w:val="a4"/>
+        <w:shd w:val="clear" w:color="auto" w:fill="FFFFFF"/>
+        <w:spacing w:before="0" w:beforeAutospacing="0" w:after="0" w:afterAutospacing="0" w:line="390" w:lineRule="atLeast"/>
+        <w:rPr>
           <w:rFonts w:ascii="Arial" w:hAnsi="Arial" w:cs="Arial"/>
-          <w:color w:val="999999"/>
-          <w:sz w:val="18"/>
-          <w:szCs w:val="18"/>
-        </w:rPr>
-        <w:t> </w:t>
-      </w:r>
-      <w:hyperlink r:id="rId13" w:history="1">
-        <w:r>
-          <w:rPr>
-            <w:rStyle w:val="a3"/>
-            <w:rFonts w:ascii="Arial" w:hAnsi="Arial" w:cs="Arial"/>
-            <w:color w:val="CA0000"/>
-            <w:sz w:val="18"/>
-            <w:szCs w:val="18"/>
-          </w:rPr>
-          <w:t>机器学习</w:t>
-        </w:r>
-      </w:hyperlink>
-      <w:r>
-        <w:rPr>
-          <w:rStyle w:val="apple-converted-space"/>
+          <w:color w:val="000000"/>
+          <w:sz w:val="21"/>
+          <w:szCs w:val="21"/>
+        </w:rPr>
+      </w:pPr>
+      <w:r>
+        <w:rPr>
+          <w:rFonts w:ascii="微软雅黑" w:eastAsia="微软雅黑" w:hAnsi="微软雅黑" w:cs="Arial" w:hint="eastAsia"/>
+          <w:color w:val="000000"/>
+          <w:sz w:val="21"/>
+          <w:szCs w:val="21"/>
+        </w:rPr>
+        <w:t>Hinton 06 年的 A fast learning algorithm for deep belief nets首先提出了 pre-training + fine-tuning的优化 deep network的方法策略；</w:t>
+      </w:r>
+    </w:p>
+    <w:p>
+      <w:pPr>
+        <w:pStyle w:val="a4"/>
+        <w:shd w:val="clear" w:color="auto" w:fill="FFFFFF"/>
+        <w:spacing w:before="0" w:beforeAutospacing="0" w:after="0" w:afterAutospacing="0" w:line="390" w:lineRule="atLeast"/>
+        <w:rPr>
           <w:rFonts w:ascii="Arial" w:hAnsi="Arial" w:cs="Arial"/>
-          <w:color w:val="999999"/>
-          <w:sz w:val="18"/>
-          <w:szCs w:val="18"/>
-        </w:rPr>
-        <w:t> </w:t>
-      </w:r>
-      <w:hyperlink r:id="rId14" w:history="1">
-        <w:r>
-          <w:rPr>
-            <w:rStyle w:val="a3"/>
-            <w:rFonts w:ascii="Arial" w:hAnsi="Arial" w:cs="Arial"/>
-            <w:color w:val="CA0000"/>
-            <w:sz w:val="18"/>
-            <w:szCs w:val="18"/>
-          </w:rPr>
-          <w:t>Deep Learning</w:t>
-        </w:r>
-      </w:hyperlink>
-      <w:r>
-        <w:rPr>
-          <w:rStyle w:val="linkpostdate"/>
+          <w:color w:val="000000"/>
+          <w:sz w:val="21"/>
+          <w:szCs w:val="21"/>
+        </w:rPr>
+      </w:pPr>
+      <w:proofErr w:type="spellStart"/>
+      <w:r>
+        <w:rPr>
+          <w:rFonts w:ascii="微软雅黑" w:eastAsia="微软雅黑" w:hAnsi="微软雅黑" w:cs="Arial" w:hint="eastAsia"/>
+          <w:color w:val="000000"/>
+          <w:sz w:val="21"/>
+          <w:szCs w:val="21"/>
+        </w:rPr>
+        <w:t>mutil</w:t>
+      </w:r>
+      <w:proofErr w:type="spellEnd"/>
+      <w:r>
+        <w:rPr>
+          <w:rFonts w:ascii="微软雅黑" w:eastAsia="微软雅黑" w:hAnsi="微软雅黑" w:cs="Arial" w:hint="eastAsia"/>
+          <w:color w:val="000000"/>
+          <w:sz w:val="21"/>
+          <w:szCs w:val="21"/>
+        </w:rPr>
+        <w:t>-layer network多年前就提出，但优化一直是个问题；非凸且参数巨多， 单隐藏层NN的优化算法</w:t>
+      </w:r>
+      <w:proofErr w:type="spellStart"/>
+      <w:r>
+        <w:rPr>
+          <w:rFonts w:ascii="微软雅黑" w:eastAsia="微软雅黑" w:hAnsi="微软雅黑" w:cs="Arial" w:hint="eastAsia"/>
+          <w:color w:val="000000"/>
+          <w:sz w:val="21"/>
+          <w:szCs w:val="21"/>
+        </w:rPr>
+        <w:t>Backpropagation</w:t>
+      </w:r>
+      <w:proofErr w:type="spellEnd"/>
+      <w:r>
+        <w:rPr>
+          <w:rFonts w:ascii="微软雅黑" w:eastAsia="微软雅黑" w:hAnsi="微软雅黑" w:cs="Arial" w:hint="eastAsia"/>
+          <w:color w:val="000000"/>
+          <w:sz w:val="21"/>
+          <w:szCs w:val="21"/>
+        </w:rPr>
+        <w:t xml:space="preserve"> </w:t>
+      </w:r>
+      <w:proofErr w:type="spellStart"/>
+      <w:r>
+        <w:rPr>
+          <w:rFonts w:ascii="微软雅黑" w:eastAsia="微软雅黑" w:hAnsi="微软雅黑" w:cs="Arial" w:hint="eastAsia"/>
+          <w:color w:val="000000"/>
+          <w:sz w:val="21"/>
+          <w:szCs w:val="21"/>
+        </w:rPr>
+        <w:t>Algorith</w:t>
+      </w:r>
+      <w:proofErr w:type="spellEnd"/>
+      <w:r>
+        <w:rPr>
+          <w:rFonts w:ascii="微软雅黑" w:eastAsia="微软雅黑" w:hAnsi="微软雅黑" w:cs="Arial" w:hint="eastAsia"/>
+          <w:color w:val="000000"/>
+          <w:sz w:val="21"/>
+          <w:szCs w:val="21"/>
+        </w:rPr>
+        <w:t>往往得不到较好的局部最优解；</w:t>
+      </w:r>
+    </w:p>
+    <w:p>
+      <w:pPr>
+        <w:pStyle w:val="a4"/>
+        <w:shd w:val="clear" w:color="auto" w:fill="FFFFFF"/>
+        <w:spacing w:before="0" w:beforeAutospacing="0" w:after="0" w:afterAutospacing="0" w:line="390" w:lineRule="atLeast"/>
+        <w:rPr>
           <w:rFonts w:ascii="Arial" w:hAnsi="Arial" w:cs="Arial"/>
-          <w:color w:val="999999"/>
-          <w:sz w:val="18"/>
-          <w:szCs w:val="18"/>
-        </w:rPr>
-        <w:t>2013-08-23 11:50</w:t>
-      </w:r>
-      <w:r>
-        <w:rPr>
-          <w:rStyle w:val="apple-converted-space"/>
+          <w:color w:val="000000"/>
+          <w:sz w:val="21"/>
+          <w:szCs w:val="21"/>
+        </w:rPr>
+      </w:pPr>
+      <w:r>
+        <w:rPr>
+          <w:rFonts w:ascii="微软雅黑" w:eastAsia="微软雅黑" w:hAnsi="微软雅黑" w:cs="Arial" w:hint="eastAsia"/>
+          <w:color w:val="000000"/>
+          <w:sz w:val="21"/>
+          <w:szCs w:val="21"/>
+        </w:rPr>
+        <w:t>pre-training 往往能够得到比较接近局部最优解的初始迭代点，然后使用fine-tuning来微调pre-training得到的参数。</w:t>
+      </w:r>
+    </w:p>
+    <w:p>
+      <w:pPr>
+        <w:pStyle w:val="a4"/>
+        <w:shd w:val="clear" w:color="auto" w:fill="FFFFFF"/>
+        <w:spacing w:before="0" w:beforeAutospacing="0" w:after="0" w:afterAutospacing="0" w:line="390" w:lineRule="atLeast"/>
+        <w:rPr>
           <w:rFonts w:ascii="Arial" w:hAnsi="Arial" w:cs="Arial"/>
-          <w:color w:val="999999"/>
-          <w:sz w:val="18"/>
-          <w:szCs w:val="18"/>
-        </w:rPr>
-        <w:t> </w:t>
-      </w:r>
-      <w:r>
-        <w:rPr>
-          <w:rStyle w:val="linkview"/>
+          <w:color w:val="000000"/>
+          <w:sz w:val="21"/>
+          <w:szCs w:val="21"/>
+        </w:rPr>
+      </w:pPr>
+      <w:r>
+        <w:rPr>
+          <w:rFonts w:ascii="微软雅黑" w:eastAsia="微软雅黑" w:hAnsi="微软雅黑" w:cs="Arial" w:hint="eastAsia"/>
+          <w:color w:val="000000"/>
+          <w:sz w:val="21"/>
+          <w:szCs w:val="21"/>
+        </w:rPr>
+        <w:t>pre-training是一种策略，不是具体的优化方法。pre-training使用无监督学习来训练一个单隐藏层NN，输入输出相同。从而学习到参数，然后保留第一层；递归进行多次。最后使用 有监督学习来</w:t>
+      </w:r>
+      <w:proofErr w:type="spellStart"/>
+      <w:r>
+        <w:rPr>
+          <w:rFonts w:ascii="微软雅黑" w:eastAsia="微软雅黑" w:hAnsi="微软雅黑" w:cs="Arial" w:hint="eastAsia"/>
+          <w:color w:val="000000"/>
+          <w:sz w:val="21"/>
+          <w:szCs w:val="21"/>
+        </w:rPr>
+        <w:t>trian</w:t>
+      </w:r>
+      <w:proofErr w:type="spellEnd"/>
+      <w:r>
+        <w:rPr>
+          <w:rFonts w:ascii="微软雅黑" w:eastAsia="微软雅黑" w:hAnsi="微软雅黑" w:cs="Arial" w:hint="eastAsia"/>
+          <w:color w:val="000000"/>
+          <w:sz w:val="21"/>
+          <w:szCs w:val="21"/>
+        </w:rPr>
+        <w:t>一下 feature-label的参数，可以使用sigmoid/</w:t>
+      </w:r>
+      <w:proofErr w:type="spellStart"/>
+      <w:r>
+        <w:rPr>
+          <w:rFonts w:ascii="微软雅黑" w:eastAsia="微软雅黑" w:hAnsi="微软雅黑" w:cs="Arial" w:hint="eastAsia"/>
+          <w:color w:val="000000"/>
+          <w:sz w:val="21"/>
+          <w:szCs w:val="21"/>
+        </w:rPr>
+        <w:t>softmax</w:t>
+      </w:r>
+      <w:proofErr w:type="spellEnd"/>
+      <w:r>
+        <w:rPr>
+          <w:rFonts w:ascii="微软雅黑" w:eastAsia="微软雅黑" w:hAnsi="微软雅黑" w:cs="Arial" w:hint="eastAsia"/>
+          <w:color w:val="000000"/>
+          <w:sz w:val="21"/>
+          <w:szCs w:val="21"/>
+        </w:rPr>
+        <w:t xml:space="preserve"> regression等。</w:t>
+      </w:r>
+    </w:p>
+    <w:p>
+      <w:pPr>
+        <w:pStyle w:val="a4"/>
+        <w:shd w:val="clear" w:color="auto" w:fill="FFFFFF"/>
+        <w:spacing w:before="0" w:beforeAutospacing="0" w:after="0" w:afterAutospacing="0" w:line="390" w:lineRule="atLeast"/>
+        <w:rPr>
           <w:rFonts w:ascii="Arial" w:hAnsi="Arial" w:cs="Arial"/>
-          <w:color w:val="999999"/>
-          <w:sz w:val="18"/>
-          <w:szCs w:val="18"/>
-        </w:rPr>
-        <w:t>2994</w:t>
-      </w:r>
-      <w:r>
-        <w:rPr>
-          <w:rStyle w:val="linkview"/>
+          <w:color w:val="000000"/>
+          <w:sz w:val="21"/>
+          <w:szCs w:val="21"/>
+        </w:rPr>
+      </w:pPr>
+      <w:r>
+        <w:rPr>
+          <w:rFonts w:ascii="微软雅黑" w:eastAsia="微软雅黑" w:hAnsi="微软雅黑" w:cs="Arial" w:hint="eastAsia"/>
+          <w:color w:val="000000"/>
+          <w:sz w:val="21"/>
+          <w:szCs w:val="21"/>
+        </w:rPr>
+        <w:t xml:space="preserve">单隐藏层NN </w:t>
+      </w:r>
+      <w:proofErr w:type="spellStart"/>
+      <w:r>
+        <w:rPr>
+          <w:rFonts w:ascii="微软雅黑" w:eastAsia="微软雅黑" w:hAnsi="微软雅黑" w:cs="Arial" w:hint="eastAsia"/>
+          <w:color w:val="000000"/>
+          <w:sz w:val="21"/>
+          <w:szCs w:val="21"/>
+        </w:rPr>
+        <w:t>Autoencoder</w:t>
+      </w:r>
+      <w:proofErr w:type="spellEnd"/>
+      <w:r>
+        <w:rPr>
+          <w:rFonts w:ascii="微软雅黑" w:eastAsia="微软雅黑" w:hAnsi="微软雅黑" w:cs="Arial" w:hint="eastAsia"/>
+          <w:color w:val="000000"/>
+          <w:sz w:val="21"/>
+          <w:szCs w:val="21"/>
+        </w:rPr>
+        <w:t xml:space="preserve">/Sparse </w:t>
+      </w:r>
+      <w:proofErr w:type="spellStart"/>
+      <w:r>
+        <w:rPr>
+          <w:rFonts w:ascii="微软雅黑" w:eastAsia="微软雅黑" w:hAnsi="微软雅黑" w:cs="Arial" w:hint="eastAsia"/>
+          <w:color w:val="000000"/>
+          <w:sz w:val="21"/>
+          <w:szCs w:val="21"/>
+        </w:rPr>
+        <w:t>Autoencoder</w:t>
+      </w:r>
+      <w:proofErr w:type="spellEnd"/>
+      <w:r>
+        <w:rPr>
+          <w:rFonts w:ascii="微软雅黑" w:eastAsia="微软雅黑" w:hAnsi="微软雅黑" w:cs="Arial" w:hint="eastAsia"/>
+          <w:color w:val="000000"/>
+          <w:sz w:val="21"/>
+          <w:szCs w:val="21"/>
+        </w:rPr>
+        <w:t>等；另 RBM等。</w:t>
+      </w:r>
+    </w:p>
+    <w:p>
+      <w:pPr>
+        <w:pStyle w:val="a4"/>
+        <w:shd w:val="clear" w:color="auto" w:fill="FFFFFF"/>
+        <w:spacing w:before="0" w:beforeAutospacing="0" w:after="0" w:afterAutospacing="0" w:line="390" w:lineRule="atLeast"/>
+        <w:rPr>
           <w:rFonts w:ascii="Arial" w:hAnsi="Arial" w:cs="Arial"/>
-          <w:color w:val="999999"/>
-          <w:sz w:val="18"/>
-          <w:szCs w:val="18"/>
-        </w:rPr>
-        <w:t>人阅读</w:t>
-      </w:r>
-      <w:r>
-        <w:rPr>
-          <w:rStyle w:val="apple-converted-space"/>
+          <w:color w:val="000000"/>
+          <w:sz w:val="21"/>
+          <w:szCs w:val="21"/>
+        </w:rPr>
+      </w:pPr>
+      <w:r>
+        <w:rPr>
+          <w:rFonts w:ascii="微软雅黑" w:eastAsia="微软雅黑" w:hAnsi="微软雅黑" w:cs="Arial" w:hint="eastAsia"/>
+          <w:color w:val="000000"/>
+          <w:sz w:val="21"/>
+          <w:szCs w:val="21"/>
+        </w:rPr>
+        <w:t>RBM 用Hinton 02年的一篇文章提出的方法来</w:t>
+      </w:r>
+      <w:proofErr w:type="spellStart"/>
+      <w:r>
+        <w:rPr>
+          <w:rFonts w:ascii="微软雅黑" w:eastAsia="微软雅黑" w:hAnsi="微软雅黑" w:cs="Arial" w:hint="eastAsia"/>
+          <w:color w:val="000000"/>
+          <w:sz w:val="21"/>
+          <w:szCs w:val="21"/>
+        </w:rPr>
+        <w:t>trian</w:t>
+      </w:r>
+      <w:proofErr w:type="spellEnd"/>
+      <w:r>
+        <w:rPr>
+          <w:rFonts w:ascii="微软雅黑" w:eastAsia="微软雅黑" w:hAnsi="微软雅黑" w:cs="Arial" w:hint="eastAsia"/>
+          <w:color w:val="000000"/>
+          <w:sz w:val="21"/>
+          <w:szCs w:val="21"/>
+        </w:rPr>
+        <w:t xml:space="preserve"> 基本思想是 极大似然的时候不断抬高下界 做个两三层即可</w:t>
+      </w:r>
+    </w:p>
+    <w:p>
+      <w:pPr>
+        <w:pStyle w:val="a4"/>
+        <w:shd w:val="clear" w:color="auto" w:fill="FFFFFF"/>
+        <w:spacing w:before="0" w:beforeAutospacing="0" w:after="0" w:afterAutospacing="0" w:line="390" w:lineRule="atLeast"/>
+        <w:rPr>
           <w:rFonts w:ascii="Arial" w:hAnsi="Arial" w:cs="Arial"/>
-          <w:color w:val="999999"/>
-          <w:sz w:val="18"/>
-          <w:szCs w:val="18"/>
-        </w:rPr>
-        <w:t> </w:t>
-      </w:r>
-      <w:hyperlink r:id="rId15" w:anchor="comments" w:history="1">
-        <w:r>
-          <w:rPr>
-            <w:rStyle w:val="a3"/>
-            <w:rFonts w:ascii="Arial" w:hAnsi="Arial" w:cs="Arial"/>
-            <w:color w:val="CA0000"/>
-            <w:sz w:val="18"/>
-            <w:szCs w:val="18"/>
-          </w:rPr>
-          <w:t>评论</w:t>
-        </w:r>
-      </w:hyperlink>
-      <w:r>
-        <w:rPr>
-          <w:rStyle w:val="linkcomments"/>
+          <w:color w:val="000000"/>
+          <w:sz w:val="21"/>
+          <w:szCs w:val="21"/>
+        </w:rPr>
+      </w:pPr>
+      <w:r>
+        <w:rPr>
+          <w:rFonts w:ascii="微软雅黑" w:eastAsia="微软雅黑" w:hAnsi="微软雅黑" w:cs="Arial" w:hint="eastAsia"/>
+          <w:color w:val="000000"/>
+          <w:sz w:val="21"/>
+          <w:szCs w:val="21"/>
+        </w:rPr>
+        <w:t>单隐藏层NN 的训练方法有 梯度下降(GD)/随机梯度下降(SGD)/mini-Batch GD/L-BFGS/共轭梯度(CG)</w:t>
+      </w:r>
+    </w:p>
+    <w:p>
+      <w:pPr>
+        <w:pStyle w:val="a4"/>
+        <w:shd w:val="clear" w:color="auto" w:fill="FFFFFF"/>
+        <w:spacing w:before="0" w:beforeAutospacing="0" w:after="0" w:afterAutospacing="0" w:line="390" w:lineRule="atLeast"/>
+        <w:rPr>
           <w:rFonts w:ascii="Arial" w:hAnsi="Arial" w:cs="Arial"/>
-          <w:color w:val="999999"/>
-          <w:sz w:val="18"/>
-          <w:szCs w:val="18"/>
-        </w:rPr>
-        <w:t>(1)</w:t>
-      </w:r>
-      <w:r>
-        <w:rPr>
-          <w:rStyle w:val="apple-converted-space"/>
+          <w:color w:val="000000"/>
+          <w:sz w:val="21"/>
+          <w:szCs w:val="21"/>
+        </w:rPr>
+      </w:pPr>
+      <w:r>
+        <w:rPr>
+          <w:rFonts w:ascii="微软雅黑" w:eastAsia="微软雅黑" w:hAnsi="微软雅黑" w:cs="Arial" w:hint="eastAsia"/>
+          <w:color w:val="000000"/>
+          <w:sz w:val="21"/>
+          <w:szCs w:val="21"/>
+        </w:rPr>
+        <w:t>其实单隐藏层 一般不需要这么多方法， 但是Deep Learning往往需要 大量的训练数据 才能刻画数据的分布，所以需要 优化技巧来提高训练速度。</w:t>
+      </w:r>
+    </w:p>
+    <w:p>
+      <w:pPr>
+        <w:pStyle w:val="a4"/>
+        <w:shd w:val="clear" w:color="auto" w:fill="FFFFFF"/>
+        <w:spacing w:before="0" w:beforeAutospacing="0" w:after="0" w:afterAutospacing="0" w:line="390" w:lineRule="atLeast"/>
+        <w:rPr>
           <w:rFonts w:ascii="Arial" w:hAnsi="Arial" w:cs="Arial"/>
-          <w:color w:val="999999"/>
-          <w:sz w:val="18"/>
-          <w:szCs w:val="18"/>
-        </w:rPr>
-        <w:t> </w:t>
-      </w:r>
-      <w:hyperlink r:id="rId16" w:tooltip="收藏" w:history="1">
-        <w:r>
-          <w:rPr>
-            <w:rStyle w:val="a3"/>
-            <w:rFonts w:ascii="Arial" w:hAnsi="Arial" w:cs="Arial"/>
-            <w:color w:val="CA0000"/>
-            <w:sz w:val="18"/>
-            <w:szCs w:val="18"/>
-          </w:rPr>
-          <w:t>收藏</w:t>
-        </w:r>
-      </w:hyperlink>
-      <w:r>
-        <w:rPr>
-          <w:rStyle w:val="apple-converted-space"/>
+          <w:color w:val="000000"/>
+          <w:sz w:val="21"/>
+          <w:szCs w:val="21"/>
+        </w:rPr>
+      </w:pPr>
+      <w:r>
+        <w:rPr>
+          <w:rFonts w:ascii="微软雅黑" w:eastAsia="微软雅黑" w:hAnsi="微软雅黑" w:cs="Arial" w:hint="eastAsia"/>
+          <w:color w:val="000000"/>
+          <w:sz w:val="21"/>
+          <w:szCs w:val="21"/>
+        </w:rPr>
+        <w:t xml:space="preserve">这里有许多参数要调  比如Sparse </w:t>
+      </w:r>
+      <w:proofErr w:type="spellStart"/>
+      <w:r>
+        <w:rPr>
+          <w:rFonts w:ascii="微软雅黑" w:eastAsia="微软雅黑" w:hAnsi="微软雅黑" w:cs="Arial" w:hint="eastAsia"/>
+          <w:color w:val="000000"/>
+          <w:sz w:val="21"/>
+          <w:szCs w:val="21"/>
+        </w:rPr>
+        <w:t>Autoencoder</w:t>
+      </w:r>
+      <w:proofErr w:type="spellEnd"/>
+      <w:r>
+        <w:rPr>
+          <w:rFonts w:ascii="微软雅黑" w:eastAsia="微软雅黑" w:hAnsi="微软雅黑" w:cs="Arial" w:hint="eastAsia"/>
+          <w:color w:val="000000"/>
+          <w:sz w:val="21"/>
+          <w:szCs w:val="21"/>
+        </w:rPr>
+        <w:t>如果使用KL-熵来做优化的目标函数 就需要选择 优化比例lambda等</w:t>
+      </w:r>
+    </w:p>
+    <w:p>
+      <w:pPr>
+        <w:pStyle w:val="a4"/>
+        <w:shd w:val="clear" w:color="auto" w:fill="FFFFFF"/>
+        <w:spacing w:before="0" w:beforeAutospacing="0" w:after="0" w:afterAutospacing="0" w:line="390" w:lineRule="atLeast"/>
+        <w:rPr>
           <w:rFonts w:ascii="Arial" w:hAnsi="Arial" w:cs="Arial"/>
-          <w:color w:val="999999"/>
-          <w:sz w:val="18"/>
-          <w:szCs w:val="18"/>
-        </w:rPr>
-        <w:t> </w:t>
-      </w:r>
-      <w:hyperlink r:id="rId17" w:anchor="report" w:tooltip="举报" w:history="1">
-        <w:r>
-          <w:rPr>
-            <w:rStyle w:val="a3"/>
-            <w:rFonts w:ascii="Arial" w:hAnsi="Arial" w:cs="Arial"/>
-            <w:color w:val="CA0000"/>
-            <w:sz w:val="18"/>
-            <w:szCs w:val="18"/>
-          </w:rPr>
-          <w:t>举报</w:t>
-        </w:r>
-      </w:hyperlink>
+          <w:color w:val="000000"/>
+          <w:sz w:val="21"/>
+          <w:szCs w:val="21"/>
+        </w:rPr>
+      </w:pPr>
+      <w:r>
+        <w:rPr>
+          <w:rFonts w:ascii="微软雅黑" w:eastAsia="微软雅黑" w:hAnsi="微软雅黑" w:cs="Arial" w:hint="eastAsia"/>
+          <w:color w:val="000000"/>
+          <w:sz w:val="21"/>
+          <w:szCs w:val="21"/>
+        </w:rPr>
+        <w:lastRenderedPageBreak/>
+        <w:t xml:space="preserve">GD/SGD中需要调节 learning rate 尤其是SGD；mini-Batch除步长外 还需调节 </w:t>
+      </w:r>
+      <w:proofErr w:type="spellStart"/>
+      <w:r>
+        <w:rPr>
+          <w:rFonts w:ascii="微软雅黑" w:eastAsia="微软雅黑" w:hAnsi="微软雅黑" w:cs="Arial" w:hint="eastAsia"/>
+          <w:color w:val="000000"/>
+          <w:sz w:val="21"/>
+          <w:szCs w:val="21"/>
+        </w:rPr>
+        <w:t>batchsize</w:t>
+      </w:r>
+      <w:proofErr w:type="spellEnd"/>
+      <w:r>
+        <w:rPr>
+          <w:rFonts w:ascii="微软雅黑" w:eastAsia="微软雅黑" w:hAnsi="微软雅黑" w:cs="Arial" w:hint="eastAsia"/>
+          <w:color w:val="000000"/>
+          <w:sz w:val="21"/>
+          <w:szCs w:val="21"/>
+        </w:rPr>
+        <w:t xml:space="preserve"> epoch等参数/L-BFGS 如果内存占用太多 还需调节选用个数的参数。</w:t>
+      </w:r>
     </w:p>
     <w:p>
       <w:pPr>
         <w:pStyle w:val="a4"/>
-        <w:shd w:val="clear" w:color="auto" w:fill="EEEEEE"/>
-        <w:spacing w:before="0" w:beforeAutospacing="0" w:after="0" w:afterAutospacing="0"/>
-        <w:jc w:val="right"/>
+        <w:shd w:val="clear" w:color="auto" w:fill="FFFFFF"/>
+        <w:spacing w:before="0" w:beforeAutospacing="0" w:after="0" w:afterAutospacing="0" w:line="390" w:lineRule="atLeast"/>
         <w:rPr>
           <w:rFonts w:ascii="Arial" w:hAnsi="Arial" w:cs="Arial"/>
           <w:color w:val="000000"/>
-          <w:sz w:val="18"/>
-          <w:szCs w:val="18"/>
-        </w:rPr>
-      </w:pPr>
-      <w:r>
+          <w:sz w:val="21"/>
+          <w:szCs w:val="21"/>
+        </w:rPr>
+      </w:pPr>
+      <w:r>
+        <w:rPr>
+          <w:rFonts w:ascii="微软雅黑" w:eastAsia="微软雅黑" w:hAnsi="微软雅黑" w:cs="Arial" w:hint="eastAsia"/>
+          <w:color w:val="000000"/>
+          <w:sz w:val="21"/>
+          <w:szCs w:val="21"/>
+        </w:rPr>
+        <w:t>此外优化 还有添加 动量 or 平均随机梯度的方法等。</w:t>
+      </w:r>
+    </w:p>
+    <w:p>
+      <w:pPr>
+        <w:pStyle w:val="a4"/>
+        <w:shd w:val="clear" w:color="auto" w:fill="FFFFFF"/>
+        <w:spacing w:before="0" w:beforeAutospacing="0" w:after="0" w:afterAutospacing="0" w:line="390" w:lineRule="atLeast"/>
         <w:rPr>
           <w:rFonts w:ascii="Arial" w:hAnsi="Arial" w:cs="Arial"/>
           <w:color w:val="000000"/>
-          <w:sz w:val="18"/>
-          <w:szCs w:val="18"/>
-        </w:rPr>
-        <w:t>目录</w:t>
-      </w:r>
-      <w:hyperlink r:id="rId18" w:tooltip="系统根据文章中H1到H6标签自动生成文章目录" w:history="1">
-        <w:r>
-          <w:rPr>
-            <w:rStyle w:val="a3"/>
-            <w:rFonts w:ascii="Arial" w:hAnsi="Arial" w:cs="Arial"/>
-            <w:color w:val="CA0000"/>
-            <w:sz w:val="18"/>
-            <w:szCs w:val="18"/>
-          </w:rPr>
-          <w:t>(?)</w:t>
-        </w:r>
-      </w:hyperlink>
-      <w:hyperlink r:id="rId19" w:tooltip="展开" w:history="1">
-        <w:r>
-          <w:rPr>
-            <w:rStyle w:val="a3"/>
-            <w:rFonts w:ascii="Arial" w:hAnsi="Arial" w:cs="Arial"/>
-            <w:color w:val="CA0000"/>
-            <w:sz w:val="18"/>
-            <w:szCs w:val="18"/>
-          </w:rPr>
-          <w:t>[+]</w:t>
-        </w:r>
-      </w:hyperlink>
+          <w:sz w:val="21"/>
+          <w:szCs w:val="21"/>
+        </w:rPr>
+      </w:pPr>
+      <w:r>
+        <w:rPr>
+          <w:rFonts w:ascii="微软雅黑" w:eastAsia="微软雅黑" w:hAnsi="微软雅黑" w:cs="Arial" w:hint="eastAsia"/>
+          <w:color w:val="000000"/>
+          <w:sz w:val="21"/>
+          <w:szCs w:val="21"/>
+        </w:rPr>
+        <w:t>fine-tuning也是用 SGD/LBFGS/CG来微调各层参数，但是这种微调 其实对底层的参数影响比较小，多半调在了最上层的参数上；不同的task 会带来不同的微调效果 尽管他们使用相同的pre-training</w:t>
+      </w:r>
     </w:p>
     <w:p>
       <w:pPr>
@@ -6706,7 +6855,107 @@
           <w:sz w:val="21"/>
           <w:szCs w:val="21"/>
         </w:rPr>
-        <w:t>胡乱写一点，做个记录；不保证可读性。</w:t>
+        <w:t>近来，Hinton 还提出 使用 dropout的技术来</w:t>
+      </w:r>
+      <w:proofErr w:type="spellStart"/>
+      <w:r>
+        <w:rPr>
+          <w:rFonts w:ascii="微软雅黑" w:eastAsia="微软雅黑" w:hAnsi="微软雅黑" w:cs="Arial" w:hint="eastAsia"/>
+          <w:color w:val="000000"/>
+          <w:sz w:val="21"/>
+          <w:szCs w:val="21"/>
+        </w:rPr>
+        <w:t>trian</w:t>
+      </w:r>
+      <w:proofErr w:type="spellEnd"/>
+      <w:r>
+        <w:rPr>
+          <w:rFonts w:ascii="微软雅黑" w:eastAsia="微软雅黑" w:hAnsi="微软雅黑" w:cs="Arial" w:hint="eastAsia"/>
+          <w:color w:val="000000"/>
+          <w:sz w:val="21"/>
+          <w:szCs w:val="21"/>
+        </w:rPr>
+        <w:t xml:space="preserve">，有点 </w:t>
+      </w:r>
+      <w:proofErr w:type="spellStart"/>
+      <w:r>
+        <w:rPr>
+          <w:rFonts w:ascii="微软雅黑" w:eastAsia="微软雅黑" w:hAnsi="微软雅黑" w:cs="Arial" w:hint="eastAsia"/>
+          <w:color w:val="000000"/>
+          <w:sz w:val="21"/>
+          <w:szCs w:val="21"/>
+        </w:rPr>
+        <w:t>Denoise</w:t>
+      </w:r>
+      <w:proofErr w:type="spellEnd"/>
+      <w:r>
+        <w:rPr>
+          <w:rFonts w:ascii="微软雅黑" w:eastAsia="微软雅黑" w:hAnsi="微软雅黑" w:cs="Arial" w:hint="eastAsia"/>
+          <w:color w:val="000000"/>
+          <w:sz w:val="21"/>
+          <w:szCs w:val="21"/>
+        </w:rPr>
+        <w:t xml:space="preserve"> </w:t>
+      </w:r>
+      <w:proofErr w:type="spellStart"/>
+      <w:r>
+        <w:rPr>
+          <w:rFonts w:ascii="微软雅黑" w:eastAsia="微软雅黑" w:hAnsi="微软雅黑" w:cs="Arial" w:hint="eastAsia"/>
+          <w:color w:val="000000"/>
+          <w:sz w:val="21"/>
+          <w:szCs w:val="21"/>
+        </w:rPr>
+        <w:t>Autoencoder</w:t>
+      </w:r>
+      <w:proofErr w:type="spellEnd"/>
+      <w:r>
+        <w:rPr>
+          <w:rFonts w:ascii="微软雅黑" w:eastAsia="微软雅黑" w:hAnsi="微软雅黑" w:cs="Arial" w:hint="eastAsia"/>
+          <w:color w:val="000000"/>
+          <w:sz w:val="21"/>
+          <w:szCs w:val="21"/>
+        </w:rPr>
+        <w:t>的意思；</w:t>
+      </w:r>
+      <w:proofErr w:type="spellStart"/>
+      <w:r>
+        <w:rPr>
+          <w:rFonts w:ascii="微软雅黑" w:eastAsia="微软雅黑" w:hAnsi="微软雅黑" w:cs="Arial" w:hint="eastAsia"/>
+          <w:color w:val="000000"/>
+          <w:sz w:val="21"/>
+          <w:szCs w:val="21"/>
+        </w:rPr>
+        <w:t>Bengio</w:t>
+      </w:r>
+      <w:proofErr w:type="spellEnd"/>
+      <w:r>
+        <w:rPr>
+          <w:rFonts w:ascii="微软雅黑" w:eastAsia="微软雅黑" w:hAnsi="微软雅黑" w:cs="Arial" w:hint="eastAsia"/>
+          <w:color w:val="000000"/>
+          <w:sz w:val="21"/>
+          <w:szCs w:val="21"/>
+        </w:rPr>
+        <w:t xml:space="preserve">顺带搞出来 </w:t>
+      </w:r>
+      <w:proofErr w:type="spellStart"/>
+      <w:r>
+        <w:rPr>
+          <w:rFonts w:ascii="微软雅黑" w:eastAsia="微软雅黑" w:hAnsi="微软雅黑" w:cs="Arial" w:hint="eastAsia"/>
+          <w:color w:val="000000"/>
+          <w:sz w:val="21"/>
+          <w:szCs w:val="21"/>
+        </w:rPr>
+        <w:t>maxout</w:t>
+      </w:r>
+      <w:proofErr w:type="spellEnd"/>
+      <w:r>
+        <w:rPr>
+          <w:rFonts w:ascii="微软雅黑" w:eastAsia="微软雅黑" w:hAnsi="微软雅黑" w:cs="Arial" w:hint="eastAsia"/>
+          <w:color w:val="000000"/>
+          <w:sz w:val="21"/>
+          <w:szCs w:val="21"/>
+        </w:rPr>
+        <w:t>等技术。</w:t>
       </w:r>
     </w:p>
     <w:p>
@@ -6721,658 +6970,15 @@
           <w:szCs w:val="21"/>
         </w:rPr>
       </w:pPr>
-    </w:p>
-    <w:p>
-      <w:pPr>
-        <w:pStyle w:val="a4"/>
-        <w:shd w:val="clear" w:color="auto" w:fill="FFFFFF"/>
-        <w:spacing w:before="0" w:beforeAutospacing="0" w:after="0" w:afterAutospacing="0" w:line="390" w:lineRule="atLeast"/>
-        <w:rPr>
-          <w:rFonts w:ascii="Arial" w:hAnsi="Arial" w:cs="Arial"/>
+      <w:r>
+        <w:rPr>
+          <w:rFonts w:ascii="微软雅黑" w:eastAsia="微软雅黑" w:hAnsi="微软雅黑" w:cs="Arial" w:hint="eastAsia"/>
           <w:color w:val="000000"/>
           <w:sz w:val="21"/>
           <w:szCs w:val="21"/>
         </w:rPr>
-      </w:pPr>
-      <w:r>
-        <w:rPr>
-          <w:rFonts w:ascii="微软雅黑" w:eastAsia="微软雅黑" w:hAnsi="微软雅黑" w:cs="Arial" w:hint="eastAsia"/>
-          <w:color w:val="000000"/>
-          <w:sz w:val="21"/>
-          <w:szCs w:val="21"/>
-        </w:rPr>
-        <w:t>Hinton 06 年的 A fast learning algorithm for deep belief nets首先提出了 pre-training + fine-tuning的优化 deep network的方法策略；</w:t>
-      </w:r>
-    </w:p>
-    <w:p>
-      <w:pPr>
-        <w:pStyle w:val="a4"/>
-        <w:shd w:val="clear" w:color="auto" w:fill="FFFFFF"/>
-        <w:spacing w:before="0" w:beforeAutospacing="0" w:after="0" w:afterAutospacing="0" w:line="390" w:lineRule="atLeast"/>
-        <w:rPr>
-          <w:rFonts w:ascii="Arial" w:hAnsi="Arial" w:cs="Arial"/>
-          <w:color w:val="000000"/>
-          <w:sz w:val="21"/>
-          <w:szCs w:val="21"/>
-        </w:rPr>
-      </w:pPr>
-      <w:proofErr w:type="spellStart"/>
-      <w:r>
-        <w:rPr>
-          <w:rFonts w:ascii="微软雅黑" w:eastAsia="微软雅黑" w:hAnsi="微软雅黑" w:cs="Arial" w:hint="eastAsia"/>
-          <w:color w:val="000000"/>
-          <w:sz w:val="21"/>
-          <w:szCs w:val="21"/>
-        </w:rPr>
-        <w:t>mutil</w:t>
-      </w:r>
-      <w:proofErr w:type="spellEnd"/>
-      <w:r>
-        <w:rPr>
-          <w:rFonts w:ascii="微软雅黑" w:eastAsia="微软雅黑" w:hAnsi="微软雅黑" w:cs="Arial" w:hint="eastAsia"/>
-          <w:color w:val="000000"/>
-          <w:sz w:val="21"/>
-          <w:szCs w:val="21"/>
-        </w:rPr>
-        <w:t>-layer network多年前就提出，但优化一直是个问题；非凸且参数巨多， 单隐藏层NN的优化算法</w:t>
-      </w:r>
-      <w:proofErr w:type="spellStart"/>
-      <w:r>
-        <w:rPr>
-          <w:rFonts w:ascii="微软雅黑" w:eastAsia="微软雅黑" w:hAnsi="微软雅黑" w:cs="Arial" w:hint="eastAsia"/>
-          <w:color w:val="000000"/>
-          <w:sz w:val="21"/>
-          <w:szCs w:val="21"/>
-        </w:rPr>
-        <w:t>Backpropagation</w:t>
-      </w:r>
-      <w:proofErr w:type="spellEnd"/>
-      <w:r>
-        <w:rPr>
-          <w:rFonts w:ascii="微软雅黑" w:eastAsia="微软雅黑" w:hAnsi="微软雅黑" w:cs="Arial" w:hint="eastAsia"/>
-          <w:color w:val="000000"/>
-          <w:sz w:val="21"/>
-          <w:szCs w:val="21"/>
-        </w:rPr>
-        <w:t xml:space="preserve"> </w:t>
-      </w:r>
-      <w:proofErr w:type="spellStart"/>
-      <w:r>
-        <w:rPr>
-          <w:rFonts w:ascii="微软雅黑" w:eastAsia="微软雅黑" w:hAnsi="微软雅黑" w:cs="Arial" w:hint="eastAsia"/>
-          <w:color w:val="000000"/>
-          <w:sz w:val="21"/>
-          <w:szCs w:val="21"/>
-        </w:rPr>
-        <w:t>Algorith</w:t>
-      </w:r>
-      <w:proofErr w:type="spellEnd"/>
-      <w:r>
-        <w:rPr>
-          <w:rFonts w:ascii="微软雅黑" w:eastAsia="微软雅黑" w:hAnsi="微软雅黑" w:cs="Arial" w:hint="eastAsia"/>
-          <w:color w:val="000000"/>
-          <w:sz w:val="21"/>
-          <w:szCs w:val="21"/>
-        </w:rPr>
-        <w:t>往往得不到较好的局部最优解；</w:t>
-      </w:r>
-    </w:p>
-    <w:p>
-      <w:pPr>
-        <w:pStyle w:val="a4"/>
-        <w:shd w:val="clear" w:color="auto" w:fill="FFFFFF"/>
-        <w:spacing w:before="0" w:beforeAutospacing="0" w:after="0" w:afterAutospacing="0" w:line="390" w:lineRule="atLeast"/>
-        <w:rPr>
-          <w:rFonts w:ascii="Arial" w:hAnsi="Arial" w:cs="Arial"/>
-          <w:color w:val="000000"/>
-          <w:sz w:val="21"/>
-          <w:szCs w:val="21"/>
-        </w:rPr>
-      </w:pPr>
-      <w:r>
-        <w:rPr>
-          <w:rFonts w:ascii="微软雅黑" w:eastAsia="微软雅黑" w:hAnsi="微软雅黑" w:cs="Arial" w:hint="eastAsia"/>
-          <w:color w:val="000000"/>
-          <w:sz w:val="21"/>
-          <w:szCs w:val="21"/>
-        </w:rPr>
-        <w:t>pre-training 往往能够得到比较接近局部最优解的初始迭代点，然后使用fine-tuning来微调pre-training得到的参数。</w:t>
-      </w:r>
-    </w:p>
-    <w:p>
-      <w:pPr>
-        <w:pStyle w:val="a4"/>
-        <w:shd w:val="clear" w:color="auto" w:fill="FFFFFF"/>
-        <w:spacing w:before="0" w:beforeAutospacing="0" w:after="0" w:afterAutospacing="0" w:line="390" w:lineRule="atLeast"/>
-        <w:rPr>
-          <w:rFonts w:ascii="Arial" w:hAnsi="Arial" w:cs="Arial"/>
-          <w:color w:val="000000"/>
-          <w:sz w:val="21"/>
-          <w:szCs w:val="21"/>
-        </w:rPr>
-      </w:pPr>
-      <w:r>
-        <w:rPr>
-          <w:rFonts w:ascii="微软雅黑" w:eastAsia="微软雅黑" w:hAnsi="微软雅黑" w:cs="Arial" w:hint="eastAsia"/>
-          <w:color w:val="000000"/>
-          <w:sz w:val="21"/>
-          <w:szCs w:val="21"/>
-        </w:rPr>
-        <w:t>pre-training是一种策略，不是具体的优化方法。pre-training使用无监督学习来训练一个单隐藏层NN，输入输出相同。从而学习到参数，然后保留第一层；递归进行多次。最后使用 有监督学习来</w:t>
-      </w:r>
-      <w:proofErr w:type="spellStart"/>
-      <w:r>
-        <w:rPr>
-          <w:rFonts w:ascii="微软雅黑" w:eastAsia="微软雅黑" w:hAnsi="微软雅黑" w:cs="Arial" w:hint="eastAsia"/>
-          <w:color w:val="000000"/>
-          <w:sz w:val="21"/>
-          <w:szCs w:val="21"/>
-        </w:rPr>
-        <w:t>trian</w:t>
-      </w:r>
-      <w:proofErr w:type="spellEnd"/>
-      <w:r>
-        <w:rPr>
-          <w:rFonts w:ascii="微软雅黑" w:eastAsia="微软雅黑" w:hAnsi="微软雅黑" w:cs="Arial" w:hint="eastAsia"/>
-          <w:color w:val="000000"/>
-          <w:sz w:val="21"/>
-          <w:szCs w:val="21"/>
-        </w:rPr>
-        <w:t>一下 feature-label的参数，可以使用sigmoid/</w:t>
-      </w:r>
-      <w:proofErr w:type="spellStart"/>
-      <w:r>
-        <w:rPr>
-          <w:rFonts w:ascii="微软雅黑" w:eastAsia="微软雅黑" w:hAnsi="微软雅黑" w:cs="Arial" w:hint="eastAsia"/>
-          <w:color w:val="000000"/>
-          <w:sz w:val="21"/>
-          <w:szCs w:val="21"/>
-        </w:rPr>
-        <w:t>softmax</w:t>
-      </w:r>
-      <w:proofErr w:type="spellEnd"/>
-      <w:r>
-        <w:rPr>
-          <w:rFonts w:ascii="微软雅黑" w:eastAsia="微软雅黑" w:hAnsi="微软雅黑" w:cs="Arial" w:hint="eastAsia"/>
-          <w:color w:val="000000"/>
-          <w:sz w:val="21"/>
-          <w:szCs w:val="21"/>
-        </w:rPr>
-        <w:t xml:space="preserve"> regression等。</w:t>
-      </w:r>
-    </w:p>
-    <w:p>
-      <w:pPr>
-        <w:pStyle w:val="a4"/>
-        <w:shd w:val="clear" w:color="auto" w:fill="FFFFFF"/>
-        <w:spacing w:before="0" w:beforeAutospacing="0" w:after="0" w:afterAutospacing="0" w:line="390" w:lineRule="atLeast"/>
-        <w:rPr>
-          <w:rFonts w:ascii="Arial" w:hAnsi="Arial" w:cs="Arial"/>
-          <w:color w:val="000000"/>
-          <w:sz w:val="21"/>
-          <w:szCs w:val="21"/>
-        </w:rPr>
-      </w:pPr>
-      <w:r>
-        <w:rPr>
-          <w:rFonts w:ascii="微软雅黑" w:eastAsia="微软雅黑" w:hAnsi="微软雅黑" w:cs="Arial" w:hint="eastAsia"/>
-          <w:color w:val="000000"/>
-          <w:sz w:val="21"/>
-          <w:szCs w:val="21"/>
-        </w:rPr>
-        <w:t xml:space="preserve">单隐藏层NN </w:t>
-      </w:r>
-      <w:proofErr w:type="spellStart"/>
-      <w:r>
-        <w:rPr>
-          <w:rFonts w:ascii="微软雅黑" w:eastAsia="微软雅黑" w:hAnsi="微软雅黑" w:cs="Arial" w:hint="eastAsia"/>
-          <w:color w:val="000000"/>
-          <w:sz w:val="21"/>
-          <w:szCs w:val="21"/>
-        </w:rPr>
-        <w:t>Autoencoder</w:t>
-      </w:r>
-      <w:proofErr w:type="spellEnd"/>
-      <w:r>
-        <w:rPr>
-          <w:rFonts w:ascii="微软雅黑" w:eastAsia="微软雅黑" w:hAnsi="微软雅黑" w:cs="Arial" w:hint="eastAsia"/>
-          <w:color w:val="000000"/>
-          <w:sz w:val="21"/>
-          <w:szCs w:val="21"/>
-        </w:rPr>
-        <w:t xml:space="preserve">/Sparse </w:t>
-      </w:r>
-      <w:proofErr w:type="spellStart"/>
-      <w:r>
-        <w:rPr>
-          <w:rFonts w:ascii="微软雅黑" w:eastAsia="微软雅黑" w:hAnsi="微软雅黑" w:cs="Arial" w:hint="eastAsia"/>
-          <w:color w:val="000000"/>
-          <w:sz w:val="21"/>
-          <w:szCs w:val="21"/>
-        </w:rPr>
-        <w:t>Autoencoder</w:t>
-      </w:r>
-      <w:proofErr w:type="spellEnd"/>
-      <w:r>
-        <w:rPr>
-          <w:rFonts w:ascii="微软雅黑" w:eastAsia="微软雅黑" w:hAnsi="微软雅黑" w:cs="Arial" w:hint="eastAsia"/>
-          <w:color w:val="000000"/>
-          <w:sz w:val="21"/>
-          <w:szCs w:val="21"/>
-        </w:rPr>
-        <w:t>等；另 RBM等。</w:t>
-      </w:r>
-    </w:p>
-    <w:p>
-      <w:pPr>
-        <w:pStyle w:val="a4"/>
-        <w:shd w:val="clear" w:color="auto" w:fill="FFFFFF"/>
-        <w:spacing w:before="0" w:beforeAutospacing="0" w:after="0" w:afterAutospacing="0" w:line="390" w:lineRule="atLeast"/>
-        <w:rPr>
-          <w:rFonts w:ascii="Arial" w:hAnsi="Arial" w:cs="Arial"/>
-          <w:color w:val="000000"/>
-          <w:sz w:val="21"/>
-          <w:szCs w:val="21"/>
-        </w:rPr>
-      </w:pPr>
-      <w:r>
-        <w:rPr>
-          <w:rFonts w:ascii="微软雅黑" w:eastAsia="微软雅黑" w:hAnsi="微软雅黑" w:cs="Arial" w:hint="eastAsia"/>
-          <w:color w:val="000000"/>
-          <w:sz w:val="21"/>
-          <w:szCs w:val="21"/>
-        </w:rPr>
-        <w:t>RBM 用Hinton 02年的一篇文章提出的方法来</w:t>
-      </w:r>
-      <w:proofErr w:type="spellStart"/>
-      <w:r>
-        <w:rPr>
-          <w:rFonts w:ascii="微软雅黑" w:eastAsia="微软雅黑" w:hAnsi="微软雅黑" w:cs="Arial" w:hint="eastAsia"/>
-          <w:color w:val="000000"/>
-          <w:sz w:val="21"/>
-          <w:szCs w:val="21"/>
-        </w:rPr>
-        <w:t>trian</w:t>
-      </w:r>
-      <w:proofErr w:type="spellEnd"/>
-      <w:r>
-        <w:rPr>
-          <w:rFonts w:ascii="微软雅黑" w:eastAsia="微软雅黑" w:hAnsi="微软雅黑" w:cs="Arial" w:hint="eastAsia"/>
-          <w:color w:val="000000"/>
-          <w:sz w:val="21"/>
-          <w:szCs w:val="21"/>
-        </w:rPr>
-        <w:t xml:space="preserve"> 基本思想是 极大似然的时候不断抬高下界 做个两三层即可</w:t>
-      </w:r>
-    </w:p>
-    <w:p>
-      <w:pPr>
-        <w:pStyle w:val="a4"/>
-        <w:shd w:val="clear" w:color="auto" w:fill="FFFFFF"/>
-        <w:spacing w:before="0" w:beforeAutospacing="0" w:after="0" w:afterAutospacing="0" w:line="390" w:lineRule="atLeast"/>
-        <w:rPr>
-          <w:rFonts w:ascii="Arial" w:hAnsi="Arial" w:cs="Arial"/>
-          <w:color w:val="000000"/>
-          <w:sz w:val="21"/>
-          <w:szCs w:val="21"/>
-        </w:rPr>
-      </w:pPr>
-    </w:p>
-    <w:p>
-      <w:pPr>
-        <w:pStyle w:val="a4"/>
-        <w:shd w:val="clear" w:color="auto" w:fill="FFFFFF"/>
-        <w:spacing w:before="0" w:beforeAutospacing="0" w:after="0" w:afterAutospacing="0" w:line="390" w:lineRule="atLeast"/>
-        <w:rPr>
-          <w:rFonts w:ascii="Arial" w:hAnsi="Arial" w:cs="Arial"/>
-          <w:color w:val="000000"/>
-          <w:sz w:val="21"/>
-          <w:szCs w:val="21"/>
-        </w:rPr>
-      </w:pPr>
-      <w:r>
-        <w:rPr>
-          <w:rFonts w:ascii="微软雅黑" w:eastAsia="微软雅黑" w:hAnsi="微软雅黑" w:cs="Arial" w:hint="eastAsia"/>
-          <w:color w:val="000000"/>
-          <w:sz w:val="21"/>
-          <w:szCs w:val="21"/>
-        </w:rPr>
-        <w:t>单隐藏层NN 的训练方法有 梯度下降(GD)/随机梯度下降(SGD)/mini-Batch GD/L-BFGS/共轭梯度(CG)</w:t>
-      </w:r>
-    </w:p>
-    <w:p>
-      <w:pPr>
-        <w:pStyle w:val="a4"/>
-        <w:shd w:val="clear" w:color="auto" w:fill="FFFFFF"/>
-        <w:spacing w:before="0" w:beforeAutospacing="0" w:after="0" w:afterAutospacing="0" w:line="390" w:lineRule="atLeast"/>
-        <w:rPr>
-          <w:rFonts w:ascii="Arial" w:hAnsi="Arial" w:cs="Arial"/>
-          <w:color w:val="000000"/>
-          <w:sz w:val="21"/>
-          <w:szCs w:val="21"/>
-        </w:rPr>
-      </w:pPr>
-      <w:r>
-        <w:rPr>
-          <w:rFonts w:ascii="微软雅黑" w:eastAsia="微软雅黑" w:hAnsi="微软雅黑" w:cs="Arial" w:hint="eastAsia"/>
-          <w:color w:val="000000"/>
-          <w:sz w:val="21"/>
-          <w:szCs w:val="21"/>
-        </w:rPr>
-        <w:lastRenderedPageBreak/>
-        <w:t>其实单隐藏层 一般不需要这么多方法， 但是Deep Learning往往需要 大量的训练数据 才能刻画数据的分布，所以需要 优化技巧来提高训练速度。</w:t>
-      </w:r>
-    </w:p>
-    <w:p>
-      <w:pPr>
-        <w:pStyle w:val="a4"/>
-        <w:shd w:val="clear" w:color="auto" w:fill="FFFFFF"/>
-        <w:spacing w:before="0" w:beforeAutospacing="0" w:after="0" w:afterAutospacing="0" w:line="390" w:lineRule="atLeast"/>
-        <w:rPr>
-          <w:rFonts w:ascii="Arial" w:hAnsi="Arial" w:cs="Arial"/>
-          <w:color w:val="000000"/>
-          <w:sz w:val="21"/>
-          <w:szCs w:val="21"/>
-        </w:rPr>
-      </w:pPr>
-      <w:r>
-        <w:rPr>
-          <w:rFonts w:ascii="微软雅黑" w:eastAsia="微软雅黑" w:hAnsi="微软雅黑" w:cs="Arial" w:hint="eastAsia"/>
-          <w:color w:val="000000"/>
-          <w:sz w:val="21"/>
-          <w:szCs w:val="21"/>
-        </w:rPr>
-        <w:t xml:space="preserve">这里有许多参数要调  比如Sparse </w:t>
-      </w:r>
-      <w:proofErr w:type="spellStart"/>
-      <w:r>
-        <w:rPr>
-          <w:rFonts w:ascii="微软雅黑" w:eastAsia="微软雅黑" w:hAnsi="微软雅黑" w:cs="Arial" w:hint="eastAsia"/>
-          <w:color w:val="000000"/>
-          <w:sz w:val="21"/>
-          <w:szCs w:val="21"/>
-        </w:rPr>
-        <w:t>Autoencoder</w:t>
-      </w:r>
-      <w:proofErr w:type="spellEnd"/>
-      <w:r>
-        <w:rPr>
-          <w:rFonts w:ascii="微软雅黑" w:eastAsia="微软雅黑" w:hAnsi="微软雅黑" w:cs="Arial" w:hint="eastAsia"/>
-          <w:color w:val="000000"/>
-          <w:sz w:val="21"/>
-          <w:szCs w:val="21"/>
-        </w:rPr>
-        <w:t>如果使用KL-熵来做优化的目标函数 就需要选择 优化比例lambda等</w:t>
-      </w:r>
-    </w:p>
-    <w:p>
-      <w:pPr>
-        <w:pStyle w:val="a4"/>
-        <w:shd w:val="clear" w:color="auto" w:fill="FFFFFF"/>
-        <w:spacing w:before="0" w:beforeAutospacing="0" w:after="0" w:afterAutospacing="0" w:line="390" w:lineRule="atLeast"/>
-        <w:rPr>
-          <w:rFonts w:ascii="Arial" w:hAnsi="Arial" w:cs="Arial"/>
-          <w:color w:val="000000"/>
-          <w:sz w:val="21"/>
-          <w:szCs w:val="21"/>
-        </w:rPr>
-      </w:pPr>
-      <w:r>
-        <w:rPr>
-          <w:rFonts w:ascii="微软雅黑" w:eastAsia="微软雅黑" w:hAnsi="微软雅黑" w:cs="Arial" w:hint="eastAsia"/>
-          <w:color w:val="000000"/>
-          <w:sz w:val="21"/>
-          <w:szCs w:val="21"/>
-        </w:rPr>
-        <w:t xml:space="preserve">GD/SGD中需要调节 learning rate 尤其是SGD；mini-Batch除步长外 还需调节 </w:t>
-      </w:r>
-      <w:proofErr w:type="spellStart"/>
-      <w:r>
-        <w:rPr>
-          <w:rFonts w:ascii="微软雅黑" w:eastAsia="微软雅黑" w:hAnsi="微软雅黑" w:cs="Arial" w:hint="eastAsia"/>
-          <w:color w:val="000000"/>
-          <w:sz w:val="21"/>
-          <w:szCs w:val="21"/>
-        </w:rPr>
-        <w:t>batchsize</w:t>
-      </w:r>
-      <w:proofErr w:type="spellEnd"/>
-      <w:r>
-        <w:rPr>
-          <w:rFonts w:ascii="微软雅黑" w:eastAsia="微软雅黑" w:hAnsi="微软雅黑" w:cs="Arial" w:hint="eastAsia"/>
-          <w:color w:val="000000"/>
-          <w:sz w:val="21"/>
-          <w:szCs w:val="21"/>
-        </w:rPr>
-        <w:t xml:space="preserve"> epoch等参数/L-BFGS 如果内存占用太多 还需调节选用个数的参数。</w:t>
-      </w:r>
-    </w:p>
-    <w:p>
-      <w:pPr>
-        <w:pStyle w:val="a4"/>
-        <w:shd w:val="clear" w:color="auto" w:fill="FFFFFF"/>
-        <w:spacing w:before="0" w:beforeAutospacing="0" w:after="0" w:afterAutospacing="0" w:line="390" w:lineRule="atLeast"/>
-        <w:rPr>
-          <w:rFonts w:ascii="Arial" w:hAnsi="Arial" w:cs="Arial"/>
-          <w:color w:val="000000"/>
-          <w:sz w:val="21"/>
-          <w:szCs w:val="21"/>
-        </w:rPr>
-      </w:pPr>
-      <w:r>
-        <w:rPr>
-          <w:rFonts w:ascii="微软雅黑" w:eastAsia="微软雅黑" w:hAnsi="微软雅黑" w:cs="Arial" w:hint="eastAsia"/>
-          <w:color w:val="000000"/>
-          <w:sz w:val="21"/>
-          <w:szCs w:val="21"/>
-        </w:rPr>
-        <w:t>此外优化 还有添加 动量 or 平均随机梯度的方法等。</w:t>
-      </w:r>
-    </w:p>
-    <w:p>
-      <w:pPr>
-        <w:pStyle w:val="a4"/>
-        <w:shd w:val="clear" w:color="auto" w:fill="FFFFFF"/>
-        <w:spacing w:before="0" w:beforeAutospacing="0" w:after="0" w:afterAutospacing="0" w:line="390" w:lineRule="atLeast"/>
-        <w:rPr>
-          <w:rFonts w:ascii="Arial" w:hAnsi="Arial" w:cs="Arial"/>
-          <w:color w:val="000000"/>
-          <w:sz w:val="21"/>
-          <w:szCs w:val="21"/>
-        </w:rPr>
-      </w:pPr>
-    </w:p>
-    <w:p>
-      <w:pPr>
-        <w:pStyle w:val="a4"/>
-        <w:shd w:val="clear" w:color="auto" w:fill="FFFFFF"/>
-        <w:spacing w:before="0" w:beforeAutospacing="0" w:after="0" w:afterAutospacing="0" w:line="390" w:lineRule="atLeast"/>
-        <w:rPr>
-          <w:rFonts w:ascii="Arial" w:hAnsi="Arial" w:cs="Arial"/>
-          <w:color w:val="000000"/>
-          <w:sz w:val="21"/>
-          <w:szCs w:val="21"/>
-        </w:rPr>
-      </w:pPr>
-      <w:r>
-        <w:rPr>
-          <w:rFonts w:ascii="微软雅黑" w:eastAsia="微软雅黑" w:hAnsi="微软雅黑" w:cs="Arial" w:hint="eastAsia"/>
-          <w:color w:val="000000"/>
-          <w:sz w:val="21"/>
-          <w:szCs w:val="21"/>
-        </w:rPr>
-        <w:t>fine-tuning也是用 SGD/LBFGS/CG来微调各层参数，但是这种微调 其实对底层的参数影响比较小，多半调在了最上层的参数上；不同的task 会带来不同的微调效果 尽管他们使用相同的pre-training</w:t>
-      </w:r>
-    </w:p>
-    <w:p>
-      <w:pPr>
-        <w:pStyle w:val="a4"/>
-        <w:shd w:val="clear" w:color="auto" w:fill="FFFFFF"/>
-        <w:spacing w:before="0" w:beforeAutospacing="0" w:after="0" w:afterAutospacing="0" w:line="390" w:lineRule="atLeast"/>
-        <w:rPr>
-          <w:rFonts w:ascii="Arial" w:hAnsi="Arial" w:cs="Arial"/>
-          <w:color w:val="000000"/>
-          <w:sz w:val="21"/>
-          <w:szCs w:val="21"/>
-        </w:rPr>
-      </w:pPr>
-    </w:p>
-    <w:p>
-      <w:pPr>
-        <w:pStyle w:val="a4"/>
-        <w:shd w:val="clear" w:color="auto" w:fill="FFFFFF"/>
-        <w:spacing w:before="0" w:beforeAutospacing="0" w:after="0" w:afterAutospacing="0" w:line="390" w:lineRule="atLeast"/>
-        <w:rPr>
-          <w:rFonts w:ascii="Arial" w:hAnsi="Arial" w:cs="Arial"/>
-          <w:color w:val="000000"/>
-          <w:sz w:val="21"/>
-          <w:szCs w:val="21"/>
-        </w:rPr>
-      </w:pPr>
-      <w:r>
-        <w:rPr>
-          <w:rFonts w:ascii="微软雅黑" w:eastAsia="微软雅黑" w:hAnsi="微软雅黑" w:cs="Arial" w:hint="eastAsia"/>
-          <w:color w:val="000000"/>
-          <w:sz w:val="21"/>
-          <w:szCs w:val="21"/>
-        </w:rPr>
-        <w:t>近来，Hinton 还提出 使用 dropout的技术来</w:t>
-      </w:r>
-      <w:proofErr w:type="spellStart"/>
-      <w:r>
-        <w:rPr>
-          <w:rFonts w:ascii="微软雅黑" w:eastAsia="微软雅黑" w:hAnsi="微软雅黑" w:cs="Arial" w:hint="eastAsia"/>
-          <w:color w:val="000000"/>
-          <w:sz w:val="21"/>
-          <w:szCs w:val="21"/>
-        </w:rPr>
-        <w:t>trian</w:t>
-      </w:r>
-      <w:proofErr w:type="spellEnd"/>
-      <w:r>
-        <w:rPr>
-          <w:rFonts w:ascii="微软雅黑" w:eastAsia="微软雅黑" w:hAnsi="微软雅黑" w:cs="Arial" w:hint="eastAsia"/>
-          <w:color w:val="000000"/>
-          <w:sz w:val="21"/>
-          <w:szCs w:val="21"/>
-        </w:rPr>
-        <w:t xml:space="preserve">，有点 </w:t>
-      </w:r>
-      <w:proofErr w:type="spellStart"/>
-      <w:r>
-        <w:rPr>
-          <w:rFonts w:ascii="微软雅黑" w:eastAsia="微软雅黑" w:hAnsi="微软雅黑" w:cs="Arial" w:hint="eastAsia"/>
-          <w:color w:val="000000"/>
-          <w:sz w:val="21"/>
-          <w:szCs w:val="21"/>
-        </w:rPr>
-        <w:t>Denoise</w:t>
-      </w:r>
-      <w:proofErr w:type="spellEnd"/>
-      <w:r>
-        <w:rPr>
-          <w:rFonts w:ascii="微软雅黑" w:eastAsia="微软雅黑" w:hAnsi="微软雅黑" w:cs="Arial" w:hint="eastAsia"/>
-          <w:color w:val="000000"/>
-          <w:sz w:val="21"/>
-          <w:szCs w:val="21"/>
-        </w:rPr>
-        <w:t xml:space="preserve"> </w:t>
-      </w:r>
-      <w:proofErr w:type="spellStart"/>
-      <w:r>
-        <w:rPr>
-          <w:rFonts w:ascii="微软雅黑" w:eastAsia="微软雅黑" w:hAnsi="微软雅黑" w:cs="Arial" w:hint="eastAsia"/>
-          <w:color w:val="000000"/>
-          <w:sz w:val="21"/>
-          <w:szCs w:val="21"/>
-        </w:rPr>
-        <w:t>Autoencoder</w:t>
-      </w:r>
-      <w:proofErr w:type="spellEnd"/>
-      <w:r>
-        <w:rPr>
-          <w:rFonts w:ascii="微软雅黑" w:eastAsia="微软雅黑" w:hAnsi="微软雅黑" w:cs="Arial" w:hint="eastAsia"/>
-          <w:color w:val="000000"/>
-          <w:sz w:val="21"/>
-          <w:szCs w:val="21"/>
-        </w:rPr>
-        <w:t>的意思；</w:t>
-      </w:r>
-      <w:proofErr w:type="spellStart"/>
-      <w:r>
-        <w:rPr>
-          <w:rFonts w:ascii="微软雅黑" w:eastAsia="微软雅黑" w:hAnsi="微软雅黑" w:cs="Arial" w:hint="eastAsia"/>
-          <w:color w:val="000000"/>
-          <w:sz w:val="21"/>
-          <w:szCs w:val="21"/>
-        </w:rPr>
-        <w:t>Bengio</w:t>
-      </w:r>
-      <w:proofErr w:type="spellEnd"/>
-      <w:r>
-        <w:rPr>
-          <w:rFonts w:ascii="微软雅黑" w:eastAsia="微软雅黑" w:hAnsi="微软雅黑" w:cs="Arial" w:hint="eastAsia"/>
-          <w:color w:val="000000"/>
-          <w:sz w:val="21"/>
-          <w:szCs w:val="21"/>
-        </w:rPr>
-        <w:t xml:space="preserve">顺带搞出来 </w:t>
-      </w:r>
-      <w:proofErr w:type="spellStart"/>
-      <w:r>
-        <w:rPr>
-          <w:rFonts w:ascii="微软雅黑" w:eastAsia="微软雅黑" w:hAnsi="微软雅黑" w:cs="Arial" w:hint="eastAsia"/>
-          <w:color w:val="000000"/>
-          <w:sz w:val="21"/>
-          <w:szCs w:val="21"/>
-        </w:rPr>
-        <w:t>maxout</w:t>
-      </w:r>
-      <w:proofErr w:type="spellEnd"/>
-      <w:r>
-        <w:rPr>
-          <w:rFonts w:ascii="微软雅黑" w:eastAsia="微软雅黑" w:hAnsi="微软雅黑" w:cs="Arial" w:hint="eastAsia"/>
-          <w:color w:val="000000"/>
-          <w:sz w:val="21"/>
-          <w:szCs w:val="21"/>
-        </w:rPr>
-        <w:t>等技术。</w:t>
-      </w:r>
-    </w:p>
-    <w:p>
-      <w:pPr>
-        <w:pStyle w:val="a4"/>
-        <w:shd w:val="clear" w:color="auto" w:fill="FFFFFF"/>
-        <w:spacing w:before="0" w:beforeAutospacing="0" w:after="0" w:afterAutospacing="0" w:line="390" w:lineRule="atLeast"/>
-        <w:rPr>
-          <w:rFonts w:ascii="Arial" w:hAnsi="Arial" w:cs="Arial"/>
-          <w:color w:val="000000"/>
-          <w:sz w:val="21"/>
-          <w:szCs w:val="21"/>
-        </w:rPr>
-      </w:pPr>
-      <w:r>
-        <w:rPr>
-          <w:rFonts w:ascii="微软雅黑" w:eastAsia="微软雅黑" w:hAnsi="微软雅黑" w:cs="Arial" w:hint="eastAsia"/>
-          <w:color w:val="000000"/>
-          <w:sz w:val="21"/>
-          <w:szCs w:val="21"/>
-        </w:rPr>
         <w:t>Ng组 11年 有篇文章——On Optimization Methods for Deep Learning分析了SGD/L-BFGS/CG</w:t>
       </w:r>
-    </w:p>
-    <w:p>
-      <w:pPr>
-        <w:pStyle w:val="a4"/>
-        <w:shd w:val="clear" w:color="auto" w:fill="FFFFFF"/>
-        <w:spacing w:before="0" w:beforeAutospacing="0" w:after="0" w:afterAutospacing="0" w:line="390" w:lineRule="atLeast"/>
-        <w:rPr>
-          <w:rFonts w:ascii="Arial" w:hAnsi="Arial" w:cs="Arial"/>
-          <w:color w:val="000000"/>
-          <w:sz w:val="21"/>
-          <w:szCs w:val="21"/>
-        </w:rPr>
-      </w:pPr>
     </w:p>
     <w:p>
       <w:pPr>
@@ -7451,7 +7057,7 @@
           <w:color w:val="333333"/>
         </w:rPr>
       </w:pPr>
-      <w:hyperlink r:id="rId20" w:tgtFrame="_blank" w:history="1">
+      <w:hyperlink r:id="rId13" w:tgtFrame="_blank" w:history="1">
         <w:r>
           <w:rPr>
             <w:rStyle w:val="a3"/>
@@ -7466,130 +7072,102 @@
     </w:p>
     <w:p>
       <w:pPr>
-        <w:pStyle w:val="2"/>
-        <w:shd w:val="clear" w:color="auto" w:fill="FFFFFF"/>
-        <w:spacing w:before="0" w:beforeAutospacing="0" w:after="315" w:afterAutospacing="0"/>
-        <w:textAlignment w:val="baseline"/>
-        <w:rPr>
-          <w:rFonts w:ascii="Arial" w:hAnsi="Arial" w:cs="Arial"/>
-          <w:b w:val="0"/>
-          <w:bCs w:val="0"/>
-          <w:color w:val="333333"/>
-        </w:rPr>
-      </w:pPr>
-      <w:r>
-        <w:rPr>
-          <w:rFonts w:ascii="Arial" w:hAnsi="Arial" w:cs="Arial"/>
-          <w:b w:val="0"/>
-          <w:bCs w:val="0"/>
-          <w:color w:val="333333"/>
-        </w:rPr>
+        <w:rPr>
+          <w:b/>
+          <w:bCs/>
+        </w:rPr>
+      </w:pPr>
+      <w:r>
         <w:t>Second Edition</w:t>
       </w:r>
-    </w:p>
-    <w:p>
-      <w:pPr>
-        <w:pStyle w:val="a4"/>
-        <w:shd w:val="clear" w:color="auto" w:fill="FFFFFF"/>
-        <w:spacing w:before="0" w:beforeAutospacing="0" w:after="0" w:afterAutospacing="0" w:line="390" w:lineRule="atLeast"/>
-        <w:rPr>
-          <w:rFonts w:ascii="Arial" w:hAnsi="Arial" w:cs="Arial"/>
-          <w:color w:val="000000"/>
-          <w:sz w:val="21"/>
-          <w:szCs w:val="21"/>
-        </w:rPr>
-      </w:pPr>
-      <w:r>
-        <w:rPr>
-          <w:rFonts w:ascii="微软雅黑" w:eastAsia="微软雅黑" w:hAnsi="微软雅黑" w:cs="Arial" w:hint="eastAsia"/>
-          <w:color w:val="000000"/>
-          <w:sz w:val="21"/>
-          <w:szCs w:val="21"/>
-        </w:rPr>
-        <w:lastRenderedPageBreak/>
-        <w:t>Deep Learning在图像上 为了克服图像尺寸、平移、旋转等的问题会使用 patch/convolution-pooling等技术</w:t>
-      </w:r>
-    </w:p>
-    <w:p>
-      <w:pPr>
-        <w:pStyle w:val="a4"/>
-        <w:shd w:val="clear" w:color="auto" w:fill="FFFFFF"/>
-        <w:spacing w:before="0" w:beforeAutospacing="0" w:after="0" w:afterAutospacing="0" w:line="390" w:lineRule="atLeast"/>
-        <w:rPr>
-          <w:rFonts w:ascii="Arial" w:hAnsi="Arial" w:cs="Arial"/>
-          <w:color w:val="000000"/>
-          <w:sz w:val="21"/>
-          <w:szCs w:val="21"/>
-        </w:rPr>
-      </w:pPr>
-      <w:r>
-        <w:rPr>
-          <w:rFonts w:ascii="微软雅黑" w:eastAsia="微软雅黑" w:hAnsi="微软雅黑" w:cs="Arial" w:hint="eastAsia"/>
-          <w:color w:val="000000"/>
-          <w:sz w:val="21"/>
-          <w:szCs w:val="21"/>
-        </w:rPr>
-        <w:t>早期Deep learning 基本用在了图像/语音的分类问题和提取特征上，近年有拓展应用领域的趋势：图像分割/图像检索等。</w:t>
-      </w:r>
-    </w:p>
-    <w:p>
-      <w:pPr>
-        <w:pStyle w:val="a4"/>
-        <w:shd w:val="clear" w:color="auto" w:fill="FFFFFF"/>
-        <w:spacing w:before="0" w:beforeAutospacing="0" w:after="0" w:afterAutospacing="0" w:line="390" w:lineRule="atLeast"/>
-        <w:rPr>
-          <w:rFonts w:ascii="Arial" w:hAnsi="Arial" w:cs="Arial"/>
-          <w:color w:val="000000"/>
-          <w:sz w:val="21"/>
-          <w:szCs w:val="21"/>
-        </w:rPr>
-      </w:pPr>
-    </w:p>
-    <w:p>
-      <w:pPr>
-        <w:pStyle w:val="a4"/>
-        <w:shd w:val="clear" w:color="auto" w:fill="FFFFFF"/>
-        <w:spacing w:before="0" w:beforeAutospacing="0" w:after="0" w:afterAutospacing="0" w:line="390" w:lineRule="atLeast"/>
-        <w:rPr>
-          <w:rFonts w:ascii="Arial" w:hAnsi="Arial" w:cs="Arial"/>
-          <w:color w:val="000000"/>
-          <w:sz w:val="21"/>
-          <w:szCs w:val="21"/>
-        </w:rPr>
-      </w:pPr>
-      <w:r>
-        <w:rPr>
-          <w:rFonts w:ascii="微软雅黑" w:eastAsia="微软雅黑" w:hAnsi="微软雅黑" w:cs="Arial" w:hint="eastAsia"/>
-          <w:color w:val="000000"/>
-          <w:sz w:val="21"/>
-          <w:szCs w:val="21"/>
-        </w:rPr>
-        <w:t xml:space="preserve">我也用 Stacked （Sparse） </w:t>
-      </w:r>
-      <w:proofErr w:type="spellStart"/>
-      <w:r>
-        <w:rPr>
-          <w:rFonts w:ascii="微软雅黑" w:eastAsia="微软雅黑" w:hAnsi="微软雅黑" w:cs="Arial" w:hint="eastAsia"/>
-          <w:color w:val="000000"/>
-          <w:sz w:val="21"/>
-          <w:szCs w:val="21"/>
-        </w:rPr>
-        <w:t>Autoencoder</w:t>
-      </w:r>
-      <w:proofErr w:type="spellEnd"/>
-      <w:r>
-        <w:rPr>
-          <w:rFonts w:ascii="微软雅黑" w:eastAsia="微软雅黑" w:hAnsi="微软雅黑" w:cs="Arial" w:hint="eastAsia"/>
-          <w:color w:val="000000"/>
-          <w:sz w:val="21"/>
-          <w:szCs w:val="21"/>
-        </w:rPr>
-        <w:t>/Convolution NN等 在MNIST上做了一些实验，基本在 97.5%+的正确率上，更高的准确率，可以通过增加训练参数(旋转图像/平移图像等)、数据的预处理(白化等)、更细致的调参数、更换模型等来提高。</w:t>
-      </w:r>
-    </w:p>
-    <w:p>
       <w:bookmarkStart w:id="4" w:name="_GoBack"/>
       <w:bookmarkEnd w:id="4"/>
+    </w:p>
+    <w:p>
+      <w:pPr>
+        <w:pStyle w:val="a4"/>
+        <w:shd w:val="clear" w:color="auto" w:fill="FFFFFF"/>
+        <w:spacing w:before="0" w:beforeAutospacing="0" w:after="0" w:afterAutospacing="0" w:line="390" w:lineRule="atLeast"/>
+        <w:rPr>
+          <w:rFonts w:ascii="Arial" w:hAnsi="Arial" w:cs="Arial"/>
+          <w:color w:val="000000"/>
+          <w:sz w:val="21"/>
+          <w:szCs w:val="21"/>
+        </w:rPr>
+      </w:pPr>
+      <w:r>
+        <w:rPr>
+          <w:rFonts w:ascii="微软雅黑" w:eastAsia="微软雅黑" w:hAnsi="微软雅黑" w:cs="Arial" w:hint="eastAsia"/>
+          <w:color w:val="000000"/>
+          <w:sz w:val="21"/>
+          <w:szCs w:val="21"/>
+        </w:rPr>
+        <w:t>Deep Learning在图像上 为了克服图像尺寸、平移、旋转等的问题会使用 patch/convolution-pooling等技术</w:t>
+      </w:r>
+    </w:p>
+    <w:p>
+      <w:pPr>
+        <w:pStyle w:val="a4"/>
+        <w:shd w:val="clear" w:color="auto" w:fill="FFFFFF"/>
+        <w:spacing w:before="0" w:beforeAutospacing="0" w:after="0" w:afterAutospacing="0" w:line="390" w:lineRule="atLeast"/>
+        <w:rPr>
+          <w:rFonts w:ascii="Arial" w:hAnsi="Arial" w:cs="Arial"/>
+          <w:color w:val="000000"/>
+          <w:sz w:val="21"/>
+          <w:szCs w:val="21"/>
+        </w:rPr>
+      </w:pPr>
+      <w:r>
+        <w:rPr>
+          <w:rFonts w:ascii="微软雅黑" w:eastAsia="微软雅黑" w:hAnsi="微软雅黑" w:cs="Arial" w:hint="eastAsia"/>
+          <w:color w:val="000000"/>
+          <w:sz w:val="21"/>
+          <w:szCs w:val="21"/>
+        </w:rPr>
+        <w:t>早期Deep learning 基本用在了图像/语音的分类问题和提取特征上，近年有拓展应用领域的趋势：图像分割/图像检索等。</w:t>
+      </w:r>
+    </w:p>
+    <w:p>
+      <w:pPr>
+        <w:pStyle w:val="a4"/>
+        <w:shd w:val="clear" w:color="auto" w:fill="FFFFFF"/>
+        <w:spacing w:before="0" w:beforeAutospacing="0" w:after="0" w:afterAutospacing="0" w:line="390" w:lineRule="atLeast"/>
+        <w:rPr>
+          <w:rFonts w:ascii="Arial" w:hAnsi="Arial" w:cs="Arial"/>
+          <w:color w:val="000000"/>
+          <w:sz w:val="21"/>
+          <w:szCs w:val="21"/>
+        </w:rPr>
+      </w:pPr>
+      <w:r>
+        <w:rPr>
+          <w:rFonts w:ascii="微软雅黑" w:eastAsia="微软雅黑" w:hAnsi="微软雅黑" w:cs="Arial" w:hint="eastAsia"/>
+          <w:color w:val="000000"/>
+          <w:sz w:val="21"/>
+          <w:szCs w:val="21"/>
+        </w:rPr>
+        <w:t xml:space="preserve">我也用 Stacked （Sparse） </w:t>
+      </w:r>
+      <w:proofErr w:type="spellStart"/>
+      <w:r>
+        <w:rPr>
+          <w:rFonts w:ascii="微软雅黑" w:eastAsia="微软雅黑" w:hAnsi="微软雅黑" w:cs="Arial" w:hint="eastAsia"/>
+          <w:color w:val="000000"/>
+          <w:sz w:val="21"/>
+          <w:szCs w:val="21"/>
+        </w:rPr>
+        <w:t>Autoencoder</w:t>
+      </w:r>
+      <w:proofErr w:type="spellEnd"/>
+      <w:r>
+        <w:rPr>
+          <w:rFonts w:ascii="微软雅黑" w:eastAsia="微软雅黑" w:hAnsi="微软雅黑" w:cs="Arial" w:hint="eastAsia"/>
+          <w:color w:val="000000"/>
+          <w:sz w:val="21"/>
+          <w:szCs w:val="21"/>
+        </w:rPr>
+        <w:t>/Convolution NN等 在MNIST上做了一些实验，基本在 97.5%+的正确率上，更高的准确率，可以通过增加训练参数(旋转图像/平移图像等)、数据的预处理(白化等)、更细致的调参数、更换模型等来提高。</w:t>
+      </w:r>
     </w:p>
     <w:sectPr>
       <w:pgSz w:w="11906" w:h="16838"/>
